--- a/5th Sem/Java/21BCS8129-Vivek Kumar Worksheet - 7.docx
+++ b/5th Sem/Java/21BCS8129-Vivek Kumar Worksheet - 7.docx
@@ -173,6 +173,7 @@
               </w:rPr>
             </w:pPr>
             <w:proofErr w:type="spellStart"/>
+            <w:proofErr w:type="gramStart"/>
             <w:r>
               <w:rPr>
                 <w:b/>
@@ -189,6 +190,7 @@
               <w:t>No</w:t>
             </w:r>
             <w:proofErr w:type="spellEnd"/>
+            <w:proofErr w:type="gramEnd"/>
           </w:p>
         </w:tc>
         <w:tc>
@@ -979,10 +981,12 @@
               <w:t xml:space="preserve">Create </w:t>
             </w:r>
             <w:proofErr w:type="spellStart"/>
+            <w:proofErr w:type="gramStart"/>
             <w:r>
               <w:t>a</w:t>
             </w:r>
             <w:proofErr w:type="spellEnd"/>
+            <w:proofErr w:type="gramEnd"/>
             <w:r>
               <w:t xml:space="preserve"> application to calculate interest for FDs, RDs based on certain conditions using inheritance.</w:t>
             </w:r>
@@ -1663,7 +1667,15 @@
               </w:rPr>
             </w:pPr>
             <w:r>
-              <w:t>Create a menu based Java application with the following options.1.Add an Employee2.Display All3.Exit If option 1 is selected, the application should gather details of the employee like employee name, employee id, designation and salary and store it in a file. If option 2 is selected, the application should display all the employee details. If option 3 is selected the application should exit.</w:t>
+              <w:t>Create a menu based Java application with the following options.</w:t>
+            </w:r>
+            <w:proofErr w:type="gramStart"/>
+            <w:r>
+              <w:t>1.Add</w:t>
+            </w:r>
+            <w:proofErr w:type="gramEnd"/>
+            <w:r>
+              <w:t xml:space="preserve"> an Employee2.Display All3.Exit If option 1 is selected, the application should gather details of the employee like employee name, employee id, designation and salary and store it in a file. If option 2 is selected, the application should display all the employee details. If option 3 is selected the application should exit.</w:t>
             </w:r>
           </w:p>
         </w:tc>
@@ -3536,6 +3548,7 @@
         <w:t xml:space="preserve">import </w:t>
       </w:r>
       <w:proofErr w:type="spellStart"/>
+      <w:proofErr w:type="gramStart"/>
       <w:r>
         <w:rPr>
           <w:rFonts w:eastAsiaTheme="minorHAnsi"/>
@@ -3546,6 +3559,7 @@
         <w:t>java.io.File</w:t>
       </w:r>
       <w:proofErr w:type="spellEnd"/>
+      <w:proofErr w:type="gramEnd"/>
       <w:r>
         <w:rPr>
           <w:rFonts w:eastAsiaTheme="minorHAnsi"/>
@@ -3575,6 +3589,7 @@
         <w:t xml:space="preserve">import </w:t>
       </w:r>
       <w:proofErr w:type="spellStart"/>
+      <w:proofErr w:type="gramStart"/>
       <w:r>
         <w:rPr>
           <w:rFonts w:eastAsiaTheme="minorHAnsi"/>
@@ -3585,6 +3600,7 @@
         <w:t>java.io.FileInputStream</w:t>
       </w:r>
       <w:proofErr w:type="spellEnd"/>
+      <w:proofErr w:type="gramEnd"/>
       <w:r>
         <w:rPr>
           <w:rFonts w:eastAsiaTheme="minorHAnsi"/>
@@ -3614,6 +3630,7 @@
         <w:t xml:space="preserve">import </w:t>
       </w:r>
       <w:proofErr w:type="spellStart"/>
+      <w:proofErr w:type="gramStart"/>
       <w:r>
         <w:rPr>
           <w:rFonts w:eastAsiaTheme="minorHAnsi"/>
@@ -3624,6 +3641,7 @@
         <w:t>java.io.FileOutputStream</w:t>
       </w:r>
       <w:proofErr w:type="spellEnd"/>
+      <w:proofErr w:type="gramEnd"/>
       <w:r>
         <w:rPr>
           <w:rFonts w:eastAsiaTheme="minorHAnsi"/>
@@ -3653,6 +3671,7 @@
         <w:t xml:space="preserve">import </w:t>
       </w:r>
       <w:proofErr w:type="spellStart"/>
+      <w:proofErr w:type="gramStart"/>
       <w:r>
         <w:rPr>
           <w:rFonts w:eastAsiaTheme="minorHAnsi"/>
@@ -3663,6 +3682,7 @@
         <w:t>java.io.IOException</w:t>
       </w:r>
       <w:proofErr w:type="spellEnd"/>
+      <w:proofErr w:type="gramEnd"/>
       <w:r>
         <w:rPr>
           <w:rFonts w:eastAsiaTheme="minorHAnsi"/>
@@ -3692,6 +3712,7 @@
         <w:t xml:space="preserve">import </w:t>
       </w:r>
       <w:proofErr w:type="spellStart"/>
+      <w:proofErr w:type="gramStart"/>
       <w:r>
         <w:rPr>
           <w:rFonts w:eastAsiaTheme="minorHAnsi"/>
@@ -3702,6 +3723,7 @@
         <w:t>java.io.ObjectInputStream</w:t>
       </w:r>
       <w:proofErr w:type="spellEnd"/>
+      <w:proofErr w:type="gramEnd"/>
       <w:r>
         <w:rPr>
           <w:rFonts w:eastAsiaTheme="minorHAnsi"/>
@@ -3731,6 +3753,7 @@
         <w:t xml:space="preserve">import </w:t>
       </w:r>
       <w:proofErr w:type="spellStart"/>
+      <w:proofErr w:type="gramStart"/>
       <w:r>
         <w:rPr>
           <w:rFonts w:eastAsiaTheme="minorHAnsi"/>
@@ -3741,6 +3764,7 @@
         <w:t>java.io.ObjectOutputStream</w:t>
       </w:r>
       <w:proofErr w:type="spellEnd"/>
+      <w:proofErr w:type="gramEnd"/>
       <w:r>
         <w:rPr>
           <w:rFonts w:eastAsiaTheme="minorHAnsi"/>
@@ -3770,6 +3794,7 @@
         <w:t xml:space="preserve">import </w:t>
       </w:r>
       <w:proofErr w:type="spellStart"/>
+      <w:proofErr w:type="gramStart"/>
       <w:r>
         <w:rPr>
           <w:rFonts w:eastAsiaTheme="minorHAnsi"/>
@@ -3780,6 +3805,7 @@
         <w:t>java.io.Serializable</w:t>
       </w:r>
       <w:proofErr w:type="spellEnd"/>
+      <w:proofErr w:type="gramEnd"/>
       <w:r>
         <w:rPr>
           <w:rFonts w:eastAsiaTheme="minorHAnsi"/>
@@ -3809,14 +3835,25 @@
         <w:t xml:space="preserve">import </w:t>
       </w:r>
       <w:proofErr w:type="spellStart"/>
-      <w:r>
-        <w:rPr>
-          <w:rFonts w:eastAsiaTheme="minorHAnsi"/>
-          <w:sz w:val="24"/>
-          <w:szCs w:val="24"/>
-          <w:lang w:val="en-IN"/>
-        </w:rPr>
-        <w:t>java.util.ArrayList</w:t>
+      <w:proofErr w:type="gramStart"/>
+      <w:r>
+        <w:rPr>
+          <w:rFonts w:eastAsiaTheme="minorHAnsi"/>
+          <w:sz w:val="24"/>
+          <w:szCs w:val="24"/>
+          <w:lang w:val="en-IN"/>
+        </w:rPr>
+        <w:t>java.util</w:t>
+      </w:r>
+      <w:proofErr w:type="gramEnd"/>
+      <w:r>
+        <w:rPr>
+          <w:rFonts w:eastAsiaTheme="minorHAnsi"/>
+          <w:sz w:val="24"/>
+          <w:szCs w:val="24"/>
+          <w:lang w:val="en-IN"/>
+        </w:rPr>
+        <w:t>.ArrayList</w:t>
       </w:r>
       <w:proofErr w:type="spellEnd"/>
       <w:r>
@@ -3848,14 +3885,25 @@
         <w:t xml:space="preserve">import </w:t>
       </w:r>
       <w:proofErr w:type="spellStart"/>
-      <w:r>
-        <w:rPr>
-          <w:rFonts w:eastAsiaTheme="minorHAnsi"/>
-          <w:sz w:val="24"/>
-          <w:szCs w:val="24"/>
-          <w:lang w:val="en-IN"/>
-        </w:rPr>
-        <w:t>java.util.Scanner</w:t>
+      <w:proofErr w:type="gramStart"/>
+      <w:r>
+        <w:rPr>
+          <w:rFonts w:eastAsiaTheme="minorHAnsi"/>
+          <w:sz w:val="24"/>
+          <w:szCs w:val="24"/>
+          <w:lang w:val="en-IN"/>
+        </w:rPr>
+        <w:t>java.util</w:t>
+      </w:r>
+      <w:proofErr w:type="gramEnd"/>
+      <w:r>
+        <w:rPr>
+          <w:rFonts w:eastAsiaTheme="minorHAnsi"/>
+          <w:sz w:val="24"/>
+          <w:szCs w:val="24"/>
+          <w:lang w:val="en-IN"/>
+        </w:rPr>
+        <w:t>.Scanner</w:t>
       </w:r>
       <w:proofErr w:type="spellEnd"/>
       <w:r>
@@ -4077,8 +4125,19 @@
           <w:szCs w:val="24"/>
           <w:lang w:val="en-IN"/>
         </w:rPr>
-        <w:t xml:space="preserve">  public Employee(</w:t>
-      </w:r>
+        <w:t xml:space="preserve">  public </w:t>
+      </w:r>
+      <w:proofErr w:type="gramStart"/>
+      <w:r>
+        <w:rPr>
+          <w:rFonts w:eastAsiaTheme="minorHAnsi"/>
+          <w:sz w:val="24"/>
+          <w:szCs w:val="24"/>
+          <w:lang w:val="en-IN"/>
+        </w:rPr>
+        <w:t>Employee(</w:t>
+      </w:r>
+      <w:proofErr w:type="gramEnd"/>
     </w:p>
     <w:p>
       <w:pPr>
@@ -4283,6 +4342,7 @@
         <w:t xml:space="preserve">    </w:t>
       </w:r>
       <w:proofErr w:type="spellStart"/>
+      <w:proofErr w:type="gramStart"/>
       <w:r>
         <w:rPr>
           <w:rFonts w:eastAsiaTheme="minorHAnsi"/>
@@ -4293,6 +4353,7 @@
         <w:t>this.salary</w:t>
       </w:r>
       <w:proofErr w:type="spellEnd"/>
+      <w:proofErr w:type="gramEnd"/>
       <w:r>
         <w:rPr>
           <w:rFonts w:eastAsiaTheme="minorHAnsi"/>
@@ -4322,14 +4383,25 @@
         <w:t xml:space="preserve">    </w:t>
       </w:r>
       <w:proofErr w:type="spellStart"/>
-      <w:r>
-        <w:rPr>
-          <w:rFonts w:eastAsiaTheme="minorHAnsi"/>
-          <w:sz w:val="24"/>
-          <w:szCs w:val="24"/>
-          <w:lang w:val="en-IN"/>
-        </w:rPr>
-        <w:t>this.contact_no</w:t>
+      <w:proofErr w:type="gramStart"/>
+      <w:r>
+        <w:rPr>
+          <w:rFonts w:eastAsiaTheme="minorHAnsi"/>
+          <w:sz w:val="24"/>
+          <w:szCs w:val="24"/>
+          <w:lang w:val="en-IN"/>
+        </w:rPr>
+        <w:t>this.contact</w:t>
+      </w:r>
+      <w:proofErr w:type="gramEnd"/>
+      <w:r>
+        <w:rPr>
+          <w:rFonts w:eastAsiaTheme="minorHAnsi"/>
+          <w:sz w:val="24"/>
+          <w:szCs w:val="24"/>
+          <w:lang w:val="en-IN"/>
+        </w:rPr>
+        <w:t>_no</w:t>
       </w:r>
       <w:proofErr w:type="spellEnd"/>
       <w:r>
@@ -4381,14 +4453,25 @@
         <w:t xml:space="preserve">    </w:t>
       </w:r>
       <w:proofErr w:type="spellStart"/>
-      <w:r>
-        <w:rPr>
-          <w:rFonts w:eastAsiaTheme="minorHAnsi"/>
-          <w:sz w:val="24"/>
-          <w:szCs w:val="24"/>
-          <w:lang w:val="en-IN"/>
-        </w:rPr>
-        <w:t>this.email_id</w:t>
+      <w:proofErr w:type="gramStart"/>
+      <w:r>
+        <w:rPr>
+          <w:rFonts w:eastAsiaTheme="minorHAnsi"/>
+          <w:sz w:val="24"/>
+          <w:szCs w:val="24"/>
+          <w:lang w:val="en-IN"/>
+        </w:rPr>
+        <w:t>this.email</w:t>
+      </w:r>
+      <w:proofErr w:type="gramEnd"/>
+      <w:r>
+        <w:rPr>
+          <w:rFonts w:eastAsiaTheme="minorHAnsi"/>
+          <w:sz w:val="24"/>
+          <w:szCs w:val="24"/>
+          <w:lang w:val="en-IN"/>
+        </w:rPr>
+        <w:t>_id</w:t>
       </w:r>
       <w:proofErr w:type="spellEnd"/>
       <w:r>
@@ -4469,6 +4552,7 @@
         <w:t xml:space="preserve">  public String </w:t>
       </w:r>
       <w:proofErr w:type="spellStart"/>
+      <w:proofErr w:type="gramStart"/>
       <w:r>
         <w:rPr>
           <w:rFonts w:eastAsiaTheme="minorHAnsi"/>
@@ -4486,7 +4570,17 @@
           <w:szCs w:val="24"/>
           <w:lang w:val="en-IN"/>
         </w:rPr>
-        <w:t>() {</w:t>
+        <w:t>(</w:t>
+      </w:r>
+      <w:proofErr w:type="gramEnd"/>
+      <w:r>
+        <w:rPr>
+          <w:rFonts w:eastAsiaTheme="minorHAnsi"/>
+          <w:sz w:val="24"/>
+          <w:szCs w:val="24"/>
+          <w:lang w:val="en-IN"/>
+        </w:rPr>
+        <w:t>) {</w:t>
       </w:r>
     </w:p>
     <w:p>
@@ -4524,7 +4618,27 @@
           <w:szCs w:val="24"/>
           <w:lang w:val="en-IN"/>
         </w:rPr>
-        <w:t xml:space="preserve">      "Employee Details :\n" +</w:t>
+        <w:t xml:space="preserve">      "Employee </w:t>
+      </w:r>
+      <w:proofErr w:type="gramStart"/>
+      <w:r>
+        <w:rPr>
+          <w:rFonts w:eastAsiaTheme="minorHAnsi"/>
+          <w:sz w:val="24"/>
+          <w:szCs w:val="24"/>
+          <w:lang w:val="en-IN"/>
+        </w:rPr>
+        <w:t>Details :</w:t>
+      </w:r>
+      <w:proofErr w:type="gramEnd"/>
+      <w:r>
+        <w:rPr>
+          <w:rFonts w:eastAsiaTheme="minorHAnsi"/>
+          <w:sz w:val="24"/>
+          <w:szCs w:val="24"/>
+          <w:lang w:val="en-IN"/>
+        </w:rPr>
+        <w:t>\n" +</w:t>
       </w:r>
     </w:p>
     <w:p>
@@ -4641,6 +4755,7 @@
         <w:t xml:space="preserve">      </w:t>
       </w:r>
       <w:proofErr w:type="spellStart"/>
+      <w:proofErr w:type="gramStart"/>
       <w:r>
         <w:rPr>
           <w:rFonts w:eastAsiaTheme="minorHAnsi"/>
@@ -4651,6 +4766,7 @@
         <w:t>this.salary</w:t>
       </w:r>
       <w:proofErr w:type="spellEnd"/>
+      <w:proofErr w:type="gramEnd"/>
       <w:r>
         <w:rPr>
           <w:rFonts w:eastAsiaTheme="minorHAnsi"/>
@@ -4699,14 +4815,25 @@
         <w:t xml:space="preserve">      </w:t>
       </w:r>
       <w:proofErr w:type="spellStart"/>
-      <w:r>
-        <w:rPr>
-          <w:rFonts w:eastAsiaTheme="minorHAnsi"/>
-          <w:sz w:val="24"/>
-          <w:szCs w:val="24"/>
-          <w:lang w:val="en-IN"/>
-        </w:rPr>
-        <w:t>this.contact_no</w:t>
+      <w:proofErr w:type="gramStart"/>
+      <w:r>
+        <w:rPr>
+          <w:rFonts w:eastAsiaTheme="minorHAnsi"/>
+          <w:sz w:val="24"/>
+          <w:szCs w:val="24"/>
+          <w:lang w:val="en-IN"/>
+        </w:rPr>
+        <w:t>this.contact</w:t>
+      </w:r>
+      <w:proofErr w:type="gramEnd"/>
+      <w:r>
+        <w:rPr>
+          <w:rFonts w:eastAsiaTheme="minorHAnsi"/>
+          <w:sz w:val="24"/>
+          <w:szCs w:val="24"/>
+          <w:lang w:val="en-IN"/>
+        </w:rPr>
+        <w:t>_no</w:t>
       </w:r>
       <w:proofErr w:type="spellEnd"/>
       <w:r>
@@ -4757,14 +4884,25 @@
         <w:t xml:space="preserve">      </w:t>
       </w:r>
       <w:proofErr w:type="spellStart"/>
-      <w:r>
-        <w:rPr>
-          <w:rFonts w:eastAsiaTheme="minorHAnsi"/>
-          <w:sz w:val="24"/>
-          <w:szCs w:val="24"/>
-          <w:lang w:val="en-IN"/>
-        </w:rPr>
-        <w:t>this.email_id</w:t>
+      <w:proofErr w:type="gramStart"/>
+      <w:r>
+        <w:rPr>
+          <w:rFonts w:eastAsiaTheme="minorHAnsi"/>
+          <w:sz w:val="24"/>
+          <w:szCs w:val="24"/>
+          <w:lang w:val="en-IN"/>
+        </w:rPr>
+        <w:t>this.email</w:t>
+      </w:r>
+      <w:proofErr w:type="gramEnd"/>
+      <w:r>
+        <w:rPr>
+          <w:rFonts w:eastAsiaTheme="minorHAnsi"/>
+          <w:sz w:val="24"/>
+          <w:szCs w:val="24"/>
+          <w:lang w:val="en-IN"/>
+        </w:rPr>
+        <w:t>_id</w:t>
       </w:r>
       <w:proofErr w:type="spellEnd"/>
     </w:p>
@@ -4880,9 +5018,20 @@
           <w:szCs w:val="24"/>
           <w:lang w:val="en-IN"/>
         </w:rPr>
-        <w:t xml:space="preserve">  static void display(</w:t>
+        <w:t xml:space="preserve">  static void </w:t>
+      </w:r>
+      <w:proofErr w:type="gramStart"/>
+      <w:r>
+        <w:rPr>
+          <w:rFonts w:eastAsiaTheme="minorHAnsi"/>
+          <w:sz w:val="24"/>
+          <w:szCs w:val="24"/>
+          <w:lang w:val="en-IN"/>
+        </w:rPr>
+        <w:t>display(</w:t>
       </w:r>
       <w:proofErr w:type="spellStart"/>
+      <w:proofErr w:type="gramEnd"/>
       <w:r>
         <w:rPr>
           <w:rFonts w:eastAsiaTheme="minorHAnsi"/>
@@ -5112,7 +5261,27 @@
           <w:szCs w:val="24"/>
           <w:lang w:val="en-IN"/>
         </w:rPr>
-        <w:t xml:space="preserve">        "contact-no",</w:t>
+        <w:t xml:space="preserve">        "</w:t>
+      </w:r>
+      <w:proofErr w:type="gramStart"/>
+      <w:r>
+        <w:rPr>
+          <w:rFonts w:eastAsiaTheme="minorHAnsi"/>
+          <w:sz w:val="24"/>
+          <w:szCs w:val="24"/>
+          <w:lang w:val="en-IN"/>
+        </w:rPr>
+        <w:t>contact</w:t>
+      </w:r>
+      <w:proofErr w:type="gramEnd"/>
+      <w:r>
+        <w:rPr>
+          <w:rFonts w:eastAsiaTheme="minorHAnsi"/>
+          <w:sz w:val="24"/>
+          <w:szCs w:val="24"/>
+          <w:lang w:val="en-IN"/>
+        </w:rPr>
+        <w:t>-no",</w:t>
       </w:r>
     </w:p>
     <w:p>
@@ -5188,7 +5357,27 @@
           <w:szCs w:val="24"/>
           <w:lang w:val="en-IN"/>
         </w:rPr>
-        <w:t xml:space="preserve">    for (Employee e : al) {</w:t>
+        <w:t xml:space="preserve">    for (Employee </w:t>
+      </w:r>
+      <w:proofErr w:type="gramStart"/>
+      <w:r>
+        <w:rPr>
+          <w:rFonts w:eastAsiaTheme="minorHAnsi"/>
+          <w:sz w:val="24"/>
+          <w:szCs w:val="24"/>
+          <w:lang w:val="en-IN"/>
+        </w:rPr>
+        <w:t>e :</w:t>
+      </w:r>
+      <w:proofErr w:type="gramEnd"/>
+      <w:r>
+        <w:rPr>
+          <w:rFonts w:eastAsiaTheme="minorHAnsi"/>
+          <w:sz w:val="24"/>
+          <w:szCs w:val="24"/>
+          <w:lang w:val="en-IN"/>
+        </w:rPr>
+        <w:t xml:space="preserve"> al) {</w:t>
       </w:r>
     </w:p>
     <w:p>
@@ -5345,6 +5534,7 @@
         <w:t xml:space="preserve">          </w:t>
       </w:r>
       <w:proofErr w:type="spellStart"/>
+      <w:proofErr w:type="gramStart"/>
       <w:r>
         <w:rPr>
           <w:rFonts w:eastAsiaTheme="minorHAnsi"/>
@@ -5355,6 +5545,7 @@
         <w:t>e.salary</w:t>
       </w:r>
       <w:proofErr w:type="spellEnd"/>
+      <w:proofErr w:type="gramEnd"/>
       <w:r>
         <w:rPr>
           <w:rFonts w:eastAsiaTheme="minorHAnsi"/>
@@ -5385,14 +5576,25 @@
         <w:t xml:space="preserve">          </w:t>
       </w:r>
       <w:proofErr w:type="spellStart"/>
-      <w:r>
-        <w:rPr>
-          <w:rFonts w:eastAsiaTheme="minorHAnsi"/>
-          <w:sz w:val="24"/>
-          <w:szCs w:val="24"/>
-          <w:lang w:val="en-IN"/>
-        </w:rPr>
-        <w:t>e.contact_no</w:t>
+      <w:proofErr w:type="gramStart"/>
+      <w:r>
+        <w:rPr>
+          <w:rFonts w:eastAsiaTheme="minorHAnsi"/>
+          <w:sz w:val="24"/>
+          <w:szCs w:val="24"/>
+          <w:lang w:val="en-IN"/>
+        </w:rPr>
+        <w:t>e.contact</w:t>
+      </w:r>
+      <w:proofErr w:type="gramEnd"/>
+      <w:r>
+        <w:rPr>
+          <w:rFonts w:eastAsiaTheme="minorHAnsi"/>
+          <w:sz w:val="24"/>
+          <w:szCs w:val="24"/>
+          <w:lang w:val="en-IN"/>
+        </w:rPr>
+        <w:t>_no</w:t>
       </w:r>
       <w:proofErr w:type="spellEnd"/>
       <w:r>
@@ -5424,14 +5626,25 @@
         <w:t xml:space="preserve">          </w:t>
       </w:r>
       <w:proofErr w:type="spellStart"/>
-      <w:r>
-        <w:rPr>
-          <w:rFonts w:eastAsiaTheme="minorHAnsi"/>
-          <w:sz w:val="24"/>
-          <w:szCs w:val="24"/>
-          <w:lang w:val="en-IN"/>
-        </w:rPr>
-        <w:t>e.email_id</w:t>
+      <w:proofErr w:type="gramStart"/>
+      <w:r>
+        <w:rPr>
+          <w:rFonts w:eastAsiaTheme="minorHAnsi"/>
+          <w:sz w:val="24"/>
+          <w:szCs w:val="24"/>
+          <w:lang w:val="en-IN"/>
+        </w:rPr>
+        <w:t>e.email</w:t>
+      </w:r>
+      <w:proofErr w:type="gramEnd"/>
+      <w:r>
+        <w:rPr>
+          <w:rFonts w:eastAsiaTheme="minorHAnsi"/>
+          <w:sz w:val="24"/>
+          <w:szCs w:val="24"/>
+          <w:lang w:val="en-IN"/>
+        </w:rPr>
+        <w:t>_id</w:t>
       </w:r>
       <w:proofErr w:type="spellEnd"/>
     </w:p>
@@ -5556,7 +5769,27 @@
           <w:szCs w:val="24"/>
           <w:lang w:val="en-IN"/>
         </w:rPr>
-        <w:t xml:space="preserve">  public static void main(String[] </w:t>
+        <w:t xml:space="preserve">  public static void </w:t>
+      </w:r>
+      <w:proofErr w:type="gramStart"/>
+      <w:r>
+        <w:rPr>
+          <w:rFonts w:eastAsiaTheme="minorHAnsi"/>
+          <w:sz w:val="24"/>
+          <w:szCs w:val="24"/>
+          <w:lang w:val="en-IN"/>
+        </w:rPr>
+        <w:t>main(</w:t>
+      </w:r>
+      <w:proofErr w:type="gramEnd"/>
+      <w:r>
+        <w:rPr>
+          <w:rFonts w:eastAsiaTheme="minorHAnsi"/>
+          <w:sz w:val="24"/>
+          <w:szCs w:val="24"/>
+          <w:lang w:val="en-IN"/>
+        </w:rPr>
+        <w:t xml:space="preserve">String[] </w:t>
       </w:r>
       <w:proofErr w:type="spellStart"/>
       <w:r>
@@ -5760,7 +5993,27 @@
           <w:szCs w:val="24"/>
           <w:lang w:val="en-IN"/>
         </w:rPr>
-        <w:t xml:space="preserve"> = new Scanner(System.in);</w:t>
+        <w:t xml:space="preserve"> = new </w:t>
+      </w:r>
+      <w:proofErr w:type="gramStart"/>
+      <w:r>
+        <w:rPr>
+          <w:rFonts w:eastAsiaTheme="minorHAnsi"/>
+          <w:sz w:val="24"/>
+          <w:szCs w:val="24"/>
+          <w:lang w:val="en-IN"/>
+        </w:rPr>
+        <w:t>Scanner(</w:t>
+      </w:r>
+      <w:proofErr w:type="gramEnd"/>
+      <w:r>
+        <w:rPr>
+          <w:rFonts w:eastAsiaTheme="minorHAnsi"/>
+          <w:sz w:val="24"/>
+          <w:szCs w:val="24"/>
+          <w:lang w:val="en-IN"/>
+        </w:rPr>
+        <w:t>System.in);</w:t>
       </w:r>
     </w:p>
     <w:p>
@@ -5819,7 +6072,27 @@
           <w:szCs w:val="24"/>
           <w:lang w:val="en-IN"/>
         </w:rPr>
-        <w:t>&lt;Employee&gt;();</w:t>
+        <w:t>&lt;Employee</w:t>
+      </w:r>
+      <w:proofErr w:type="gramStart"/>
+      <w:r>
+        <w:rPr>
+          <w:rFonts w:eastAsiaTheme="minorHAnsi"/>
+          <w:sz w:val="24"/>
+          <w:szCs w:val="24"/>
+          <w:lang w:val="en-IN"/>
+        </w:rPr>
+        <w:t>&gt;(</w:t>
+      </w:r>
+      <w:proofErr w:type="gramEnd"/>
+      <w:r>
+        <w:rPr>
+          <w:rFonts w:eastAsiaTheme="minorHAnsi"/>
+          <w:sz w:val="24"/>
+          <w:szCs w:val="24"/>
+          <w:lang w:val="en-IN"/>
+        </w:rPr>
+        <w:t>);</w:t>
       </w:r>
     </w:p>
     <w:p>
@@ -6141,8 +6414,19 @@
           <w:szCs w:val="24"/>
           <w:lang w:val="en-IN"/>
         </w:rPr>
-        <w:t xml:space="preserve">        new File(</w:t>
-      </w:r>
+        <w:t xml:space="preserve">        new </w:t>
+      </w:r>
+      <w:proofErr w:type="gramStart"/>
+      <w:r>
+        <w:rPr>
+          <w:rFonts w:eastAsiaTheme="minorHAnsi"/>
+          <w:sz w:val="24"/>
+          <w:szCs w:val="24"/>
+          <w:lang w:val="en-IN"/>
+        </w:rPr>
+        <w:t>File(</w:t>
+      </w:r>
+      <w:proofErr w:type="gramEnd"/>
     </w:p>
     <w:p>
       <w:pPr>
@@ -6241,6 +6525,7 @@
         <w:t xml:space="preserve">      if (</w:t>
       </w:r>
       <w:proofErr w:type="spellStart"/>
+      <w:proofErr w:type="gramStart"/>
       <w:r>
         <w:rPr>
           <w:rFonts w:eastAsiaTheme="minorHAnsi"/>
@@ -6251,6 +6536,7 @@
         <w:t>f.exists</w:t>
       </w:r>
       <w:proofErr w:type="spellEnd"/>
+      <w:proofErr w:type="gramEnd"/>
       <w:r>
         <w:rPr>
           <w:rFonts w:eastAsiaTheme="minorHAnsi"/>
@@ -6438,6 +6724,7 @@
         <w:t xml:space="preserve">&lt;Employee&gt;) </w:t>
       </w:r>
       <w:proofErr w:type="spellStart"/>
+      <w:proofErr w:type="gramStart"/>
       <w:r>
         <w:rPr>
           <w:rFonts w:eastAsiaTheme="minorHAnsi"/>
@@ -6448,6 +6735,7 @@
         <w:t>ois.readObject</w:t>
       </w:r>
       <w:proofErr w:type="spellEnd"/>
+      <w:proofErr w:type="gramEnd"/>
       <w:r>
         <w:rPr>
           <w:rFonts w:eastAsiaTheme="minorHAnsi"/>
@@ -6879,7 +7167,27 @@
           <w:szCs w:val="24"/>
           <w:lang w:val="en-IN"/>
         </w:rPr>
-        <w:t>("Enter your choice : ");</w:t>
+        <w:t xml:space="preserve">("Enter your </w:t>
+      </w:r>
+      <w:proofErr w:type="gramStart"/>
+      <w:r>
+        <w:rPr>
+          <w:rFonts w:eastAsiaTheme="minorHAnsi"/>
+          <w:sz w:val="24"/>
+          <w:szCs w:val="24"/>
+          <w:lang w:val="en-IN"/>
+        </w:rPr>
+        <w:t>choice :</w:t>
+      </w:r>
+      <w:proofErr w:type="gramEnd"/>
+      <w:r>
+        <w:rPr>
+          <w:rFonts w:eastAsiaTheme="minorHAnsi"/>
+          <w:sz w:val="24"/>
+          <w:szCs w:val="24"/>
+          <w:lang w:val="en-IN"/>
+        </w:rPr>
+        <w:t xml:space="preserve"> ");</w:t>
       </w:r>
     </w:p>
     <w:p>
@@ -6921,6 +7229,7 @@
         <w:t xml:space="preserve"> = </w:t>
       </w:r>
       <w:proofErr w:type="spellStart"/>
+      <w:proofErr w:type="gramStart"/>
       <w:r>
         <w:rPr>
           <w:rFonts w:eastAsiaTheme="minorHAnsi"/>
@@ -6931,6 +7240,7 @@
         <w:t>sc.nextInt</w:t>
       </w:r>
       <w:proofErr w:type="spellEnd"/>
+      <w:proofErr w:type="gramEnd"/>
       <w:r>
         <w:rPr>
           <w:rFonts w:eastAsiaTheme="minorHAnsi"/>
@@ -7104,7 +7414,27 @@
           <w:szCs w:val="24"/>
           <w:lang w:val="en-IN"/>
         </w:rPr>
-        <w:t>("Enter ID :");</w:t>
+        <w:t xml:space="preserve">("Enter </w:t>
+      </w:r>
+      <w:proofErr w:type="gramStart"/>
+      <w:r>
+        <w:rPr>
+          <w:rFonts w:eastAsiaTheme="minorHAnsi"/>
+          <w:sz w:val="24"/>
+          <w:szCs w:val="24"/>
+          <w:lang w:val="en-IN"/>
+        </w:rPr>
+        <w:t>ID :</w:t>
+      </w:r>
+      <w:proofErr w:type="gramEnd"/>
+      <w:r>
+        <w:rPr>
+          <w:rFonts w:eastAsiaTheme="minorHAnsi"/>
+          <w:sz w:val="24"/>
+          <w:szCs w:val="24"/>
+          <w:lang w:val="en-IN"/>
+        </w:rPr>
+        <w:t>");</w:t>
       </w:r>
     </w:p>
     <w:p>
@@ -7126,6 +7456,7 @@
         <w:t xml:space="preserve">          id = </w:t>
       </w:r>
       <w:proofErr w:type="spellStart"/>
+      <w:proofErr w:type="gramStart"/>
       <w:r>
         <w:rPr>
           <w:rFonts w:eastAsiaTheme="minorHAnsi"/>
@@ -7136,6 +7467,7 @@
         <w:t>sc.nextInt</w:t>
       </w:r>
       <w:proofErr w:type="spellEnd"/>
+      <w:proofErr w:type="gramEnd"/>
       <w:r>
         <w:rPr>
           <w:rFonts w:eastAsiaTheme="minorHAnsi"/>
@@ -7182,7 +7514,27 @@
           <w:szCs w:val="24"/>
           <w:lang w:val="en-IN"/>
         </w:rPr>
-        <w:t>("Enter Name :");</w:t>
+        <w:t xml:space="preserve">("Enter </w:t>
+      </w:r>
+      <w:proofErr w:type="gramStart"/>
+      <w:r>
+        <w:rPr>
+          <w:rFonts w:eastAsiaTheme="minorHAnsi"/>
+          <w:sz w:val="24"/>
+          <w:szCs w:val="24"/>
+          <w:lang w:val="en-IN"/>
+        </w:rPr>
+        <w:t>Name :</w:t>
+      </w:r>
+      <w:proofErr w:type="gramEnd"/>
+      <w:r>
+        <w:rPr>
+          <w:rFonts w:eastAsiaTheme="minorHAnsi"/>
+          <w:sz w:val="24"/>
+          <w:szCs w:val="24"/>
+          <w:lang w:val="en-IN"/>
+        </w:rPr>
+        <w:t>");</w:t>
       </w:r>
     </w:p>
     <w:p>
@@ -7204,6 +7556,7 @@
         <w:t xml:space="preserve">          name = </w:t>
       </w:r>
       <w:proofErr w:type="spellStart"/>
+      <w:proofErr w:type="gramStart"/>
       <w:r>
         <w:rPr>
           <w:rFonts w:eastAsiaTheme="minorHAnsi"/>
@@ -7214,6 +7567,7 @@
         <w:t>sc.next</w:t>
       </w:r>
       <w:proofErr w:type="spellEnd"/>
+      <w:proofErr w:type="gramEnd"/>
       <w:r>
         <w:rPr>
           <w:rFonts w:eastAsiaTheme="minorHAnsi"/>
@@ -7260,7 +7614,27 @@
           <w:szCs w:val="24"/>
           <w:lang w:val="en-IN"/>
         </w:rPr>
-        <w:t>("Enter Salary :");</w:t>
+        <w:t xml:space="preserve">("Enter </w:t>
+      </w:r>
+      <w:proofErr w:type="gramStart"/>
+      <w:r>
+        <w:rPr>
+          <w:rFonts w:eastAsiaTheme="minorHAnsi"/>
+          <w:sz w:val="24"/>
+          <w:szCs w:val="24"/>
+          <w:lang w:val="en-IN"/>
+        </w:rPr>
+        <w:t>Salary :</w:t>
+      </w:r>
+      <w:proofErr w:type="gramEnd"/>
+      <w:r>
+        <w:rPr>
+          <w:rFonts w:eastAsiaTheme="minorHAnsi"/>
+          <w:sz w:val="24"/>
+          <w:szCs w:val="24"/>
+          <w:lang w:val="en-IN"/>
+        </w:rPr>
+        <w:t>");</w:t>
       </w:r>
     </w:p>
     <w:p>
@@ -7282,6 +7656,7 @@
         <w:t xml:space="preserve">          salary = </w:t>
       </w:r>
       <w:proofErr w:type="spellStart"/>
+      <w:proofErr w:type="gramStart"/>
       <w:r>
         <w:rPr>
           <w:rFonts w:eastAsiaTheme="minorHAnsi"/>
@@ -7292,6 +7667,7 @@
         <w:t>sc.nextFloat</w:t>
       </w:r>
       <w:proofErr w:type="spellEnd"/>
+      <w:proofErr w:type="gramEnd"/>
       <w:r>
         <w:rPr>
           <w:rFonts w:eastAsiaTheme="minorHAnsi"/>
@@ -7338,7 +7714,27 @@
           <w:szCs w:val="24"/>
           <w:lang w:val="en-IN"/>
         </w:rPr>
-        <w:t>("Enter Contact No :");</w:t>
+        <w:t xml:space="preserve">("Enter Contact </w:t>
+      </w:r>
+      <w:proofErr w:type="gramStart"/>
+      <w:r>
+        <w:rPr>
+          <w:rFonts w:eastAsiaTheme="minorHAnsi"/>
+          <w:sz w:val="24"/>
+          <w:szCs w:val="24"/>
+          <w:lang w:val="en-IN"/>
+        </w:rPr>
+        <w:t>No :</w:t>
+      </w:r>
+      <w:proofErr w:type="gramEnd"/>
+      <w:r>
+        <w:rPr>
+          <w:rFonts w:eastAsiaTheme="minorHAnsi"/>
+          <w:sz w:val="24"/>
+          <w:szCs w:val="24"/>
+          <w:lang w:val="en-IN"/>
+        </w:rPr>
+        <w:t>");</w:t>
       </w:r>
     </w:p>
     <w:p>
@@ -7380,6 +7776,7 @@
         <w:t xml:space="preserve"> = </w:t>
       </w:r>
       <w:proofErr w:type="spellStart"/>
+      <w:proofErr w:type="gramStart"/>
       <w:r>
         <w:rPr>
           <w:rFonts w:eastAsiaTheme="minorHAnsi"/>
@@ -7390,6 +7787,7 @@
         <w:t>sc.nextLong</w:t>
       </w:r>
       <w:proofErr w:type="spellEnd"/>
+      <w:proofErr w:type="gramEnd"/>
       <w:r>
         <w:rPr>
           <w:rFonts w:eastAsiaTheme="minorHAnsi"/>
@@ -7436,7 +7834,27 @@
           <w:szCs w:val="24"/>
           <w:lang w:val="en-IN"/>
         </w:rPr>
-        <w:t>("Enter Email-ID :");</w:t>
+        <w:t>("Enter Email-</w:t>
+      </w:r>
+      <w:proofErr w:type="gramStart"/>
+      <w:r>
+        <w:rPr>
+          <w:rFonts w:eastAsiaTheme="minorHAnsi"/>
+          <w:sz w:val="24"/>
+          <w:szCs w:val="24"/>
+          <w:lang w:val="en-IN"/>
+        </w:rPr>
+        <w:t>ID :</w:t>
+      </w:r>
+      <w:proofErr w:type="gramEnd"/>
+      <w:r>
+        <w:rPr>
+          <w:rFonts w:eastAsiaTheme="minorHAnsi"/>
+          <w:sz w:val="24"/>
+          <w:szCs w:val="24"/>
+          <w:lang w:val="en-IN"/>
+        </w:rPr>
+        <w:t>");</w:t>
       </w:r>
     </w:p>
     <w:p>
@@ -7478,6 +7896,7 @@
         <w:t xml:space="preserve"> = </w:t>
       </w:r>
       <w:proofErr w:type="spellStart"/>
+      <w:proofErr w:type="gramStart"/>
       <w:r>
         <w:rPr>
           <w:rFonts w:eastAsiaTheme="minorHAnsi"/>
@@ -7488,6 +7907,7 @@
         <w:t>sc.next</w:t>
       </w:r>
       <w:proofErr w:type="spellEnd"/>
+      <w:proofErr w:type="gramEnd"/>
       <w:r>
         <w:rPr>
           <w:rFonts w:eastAsiaTheme="minorHAnsi"/>
@@ -7517,6 +7937,7 @@
         <w:t xml:space="preserve">          </w:t>
       </w:r>
       <w:proofErr w:type="spellStart"/>
+      <w:proofErr w:type="gramStart"/>
       <w:r>
         <w:rPr>
           <w:rFonts w:eastAsiaTheme="minorHAnsi"/>
@@ -7534,7 +7955,17 @@
           <w:szCs w:val="24"/>
           <w:lang w:val="en-IN"/>
         </w:rPr>
-        <w:t xml:space="preserve">(new Employee(id, name, salary, </w:t>
+        <w:t>(</w:t>
+      </w:r>
+      <w:proofErr w:type="gramEnd"/>
+      <w:r>
+        <w:rPr>
+          <w:rFonts w:eastAsiaTheme="minorHAnsi"/>
+          <w:sz w:val="24"/>
+          <w:szCs w:val="24"/>
+          <w:lang w:val="en-IN"/>
+        </w:rPr>
+        <w:t xml:space="preserve">new Employee(id, name, salary, </w:t>
       </w:r>
       <w:proofErr w:type="spellStart"/>
       <w:r>
@@ -7670,7 +8101,27 @@
           <w:szCs w:val="24"/>
           <w:lang w:val="en-IN"/>
         </w:rPr>
-        <w:t>("Enter the Employee ID to search :");</w:t>
+        <w:t xml:space="preserve">("Enter the Employee ID to </w:t>
+      </w:r>
+      <w:proofErr w:type="gramStart"/>
+      <w:r>
+        <w:rPr>
+          <w:rFonts w:eastAsiaTheme="minorHAnsi"/>
+          <w:sz w:val="24"/>
+          <w:szCs w:val="24"/>
+          <w:lang w:val="en-IN"/>
+        </w:rPr>
+        <w:t>search :</w:t>
+      </w:r>
+      <w:proofErr w:type="gramEnd"/>
+      <w:r>
+        <w:rPr>
+          <w:rFonts w:eastAsiaTheme="minorHAnsi"/>
+          <w:sz w:val="24"/>
+          <w:szCs w:val="24"/>
+          <w:lang w:val="en-IN"/>
+        </w:rPr>
+        <w:t>");</w:t>
       </w:r>
     </w:p>
     <w:p>
@@ -7692,6 +8143,7 @@
         <w:t xml:space="preserve">          id = </w:t>
       </w:r>
       <w:proofErr w:type="spellStart"/>
+      <w:proofErr w:type="gramStart"/>
       <w:r>
         <w:rPr>
           <w:rFonts w:eastAsiaTheme="minorHAnsi"/>
@@ -7702,6 +8154,7 @@
         <w:t>sc.nextInt</w:t>
       </w:r>
       <w:proofErr w:type="spellEnd"/>
+      <w:proofErr w:type="gramEnd"/>
       <w:r>
         <w:rPr>
           <w:rFonts w:eastAsiaTheme="minorHAnsi"/>
@@ -7767,7 +8220,27 @@
           <w:szCs w:val="24"/>
           <w:lang w:val="en-IN"/>
         </w:rPr>
-        <w:t xml:space="preserve">          for (Employee e : al) {</w:t>
+        <w:t xml:space="preserve">          for (Employee </w:t>
+      </w:r>
+      <w:proofErr w:type="gramStart"/>
+      <w:r>
+        <w:rPr>
+          <w:rFonts w:eastAsiaTheme="minorHAnsi"/>
+          <w:sz w:val="24"/>
+          <w:szCs w:val="24"/>
+          <w:lang w:val="en-IN"/>
+        </w:rPr>
+        <w:t>e :</w:t>
+      </w:r>
+      <w:proofErr w:type="gramEnd"/>
+      <w:r>
+        <w:rPr>
+          <w:rFonts w:eastAsiaTheme="minorHAnsi"/>
+          <w:sz w:val="24"/>
+          <w:szCs w:val="24"/>
+          <w:lang w:val="en-IN"/>
+        </w:rPr>
+        <w:t xml:space="preserve"> al) {</w:t>
       </w:r>
     </w:p>
     <w:p>
@@ -8019,7 +8492,27 @@
           <w:szCs w:val="24"/>
           <w:lang w:val="en-IN"/>
         </w:rPr>
-        <w:t xml:space="preserve"> Details are not available, Please enter a valid ID!!"</w:t>
+        <w:t xml:space="preserve"> Details are not available, </w:t>
+      </w:r>
+      <w:proofErr w:type="gramStart"/>
+      <w:r>
+        <w:rPr>
+          <w:rFonts w:eastAsiaTheme="minorHAnsi"/>
+          <w:sz w:val="24"/>
+          <w:szCs w:val="24"/>
+          <w:lang w:val="en-IN"/>
+        </w:rPr>
+        <w:t>Please</w:t>
+      </w:r>
+      <w:proofErr w:type="gramEnd"/>
+      <w:r>
+        <w:rPr>
+          <w:rFonts w:eastAsiaTheme="minorHAnsi"/>
+          <w:sz w:val="24"/>
+          <w:szCs w:val="24"/>
+          <w:lang w:val="en-IN"/>
+        </w:rPr>
+        <w:t xml:space="preserve"> enter a valid ID!!"</w:t>
       </w:r>
     </w:p>
     <w:p>
@@ -8176,6 +8669,7 @@
         <w:t xml:space="preserve">          id = </w:t>
       </w:r>
       <w:proofErr w:type="spellStart"/>
+      <w:proofErr w:type="gramStart"/>
       <w:r>
         <w:rPr>
           <w:rFonts w:eastAsiaTheme="minorHAnsi"/>
@@ -8186,6 +8680,7 @@
         <w:t>sc.nextInt</w:t>
       </w:r>
       <w:proofErr w:type="spellEnd"/>
+      <w:proofErr w:type="gramEnd"/>
       <w:r>
         <w:rPr>
           <w:rFonts w:eastAsiaTheme="minorHAnsi"/>
@@ -8231,7 +8726,27 @@
           <w:szCs w:val="24"/>
           <w:lang w:val="en-IN"/>
         </w:rPr>
-        <w:t xml:space="preserve">          for (Employee e : al) {</w:t>
+        <w:t xml:space="preserve">          for (Employee </w:t>
+      </w:r>
+      <w:proofErr w:type="gramStart"/>
+      <w:r>
+        <w:rPr>
+          <w:rFonts w:eastAsiaTheme="minorHAnsi"/>
+          <w:sz w:val="24"/>
+          <w:szCs w:val="24"/>
+          <w:lang w:val="en-IN"/>
+        </w:rPr>
+        <w:t>e :</w:t>
+      </w:r>
+      <w:proofErr w:type="gramEnd"/>
+      <w:r>
+        <w:rPr>
+          <w:rFonts w:eastAsiaTheme="minorHAnsi"/>
+          <w:sz w:val="24"/>
+          <w:szCs w:val="24"/>
+          <w:lang w:val="en-IN"/>
+        </w:rPr>
+        <w:t xml:space="preserve"> al) {</w:t>
       </w:r>
     </w:p>
     <w:p>
@@ -8406,7 +8921,27 @@
           <w:szCs w:val="24"/>
           <w:lang w:val="en-IN"/>
         </w:rPr>
-        <w:t xml:space="preserve"> Employee Details :\n" +</w:t>
+        <w:t xml:space="preserve"> Employee </w:t>
+      </w:r>
+      <w:proofErr w:type="gramStart"/>
+      <w:r>
+        <w:rPr>
+          <w:rFonts w:eastAsiaTheme="minorHAnsi"/>
+          <w:sz w:val="24"/>
+          <w:szCs w:val="24"/>
+          <w:lang w:val="en-IN"/>
+        </w:rPr>
+        <w:t>Details :</w:t>
+      </w:r>
+      <w:proofErr w:type="gramEnd"/>
+      <w:r>
+        <w:rPr>
+          <w:rFonts w:eastAsiaTheme="minorHAnsi"/>
+          <w:sz w:val="24"/>
+          <w:szCs w:val="24"/>
+          <w:lang w:val="en-IN"/>
+        </w:rPr>
+        <w:t>\n" +</w:t>
       </w:r>
     </w:p>
     <w:p>
@@ -8578,7 +9113,27 @@
           <w:szCs w:val="24"/>
           <w:lang w:val="en-IN"/>
         </w:rPr>
-        <w:t>("Enter your choice : ");</w:t>
+        <w:t xml:space="preserve">("Enter your </w:t>
+      </w:r>
+      <w:proofErr w:type="gramStart"/>
+      <w:r>
+        <w:rPr>
+          <w:rFonts w:eastAsiaTheme="minorHAnsi"/>
+          <w:sz w:val="24"/>
+          <w:szCs w:val="24"/>
+          <w:lang w:val="en-IN"/>
+        </w:rPr>
+        <w:t>choice :</w:t>
+      </w:r>
+      <w:proofErr w:type="gramEnd"/>
+      <w:r>
+        <w:rPr>
+          <w:rFonts w:eastAsiaTheme="minorHAnsi"/>
+          <w:sz w:val="24"/>
+          <w:szCs w:val="24"/>
+          <w:lang w:val="en-IN"/>
+        </w:rPr>
+        <w:t xml:space="preserve"> ");</w:t>
       </w:r>
     </w:p>
     <w:p>
@@ -8600,6 +9155,7 @@
         <w:t xml:space="preserve">                ch1 = </w:t>
       </w:r>
       <w:proofErr w:type="spellStart"/>
+      <w:proofErr w:type="gramStart"/>
       <w:r>
         <w:rPr>
           <w:rFonts w:eastAsiaTheme="minorHAnsi"/>
@@ -8610,6 +9166,7 @@
         <w:t>sc.nextInt</w:t>
       </w:r>
       <w:proofErr w:type="spellEnd"/>
+      <w:proofErr w:type="gramEnd"/>
       <w:r>
         <w:rPr>
           <w:rFonts w:eastAsiaTheme="minorHAnsi"/>
@@ -8736,6 +9293,7 @@
         <w:t xml:space="preserve">                    e.id = </w:t>
       </w:r>
       <w:proofErr w:type="spellStart"/>
+      <w:proofErr w:type="gramStart"/>
       <w:r>
         <w:rPr>
           <w:rFonts w:eastAsiaTheme="minorHAnsi"/>
@@ -8746,6 +9304,7 @@
         <w:t>sc.nextInt</w:t>
       </w:r>
       <w:proofErr w:type="spellEnd"/>
+      <w:proofErr w:type="gramEnd"/>
       <w:r>
         <w:rPr>
           <w:rFonts w:eastAsiaTheme="minorHAnsi"/>
@@ -8891,6 +9450,7 @@
         <w:t xml:space="preserve">                    e.name = </w:t>
       </w:r>
       <w:proofErr w:type="spellStart"/>
+      <w:proofErr w:type="gramStart"/>
       <w:r>
         <w:rPr>
           <w:rFonts w:eastAsiaTheme="minorHAnsi"/>
@@ -8901,6 +9461,7 @@
         <w:t>sc.nextLine</w:t>
       </w:r>
       <w:proofErr w:type="spellEnd"/>
+      <w:proofErr w:type="gramEnd"/>
       <w:r>
         <w:rPr>
           <w:rFonts w:eastAsiaTheme="minorHAnsi"/>
@@ -9046,6 +9607,7 @@
         <w:t xml:space="preserve">                    </w:t>
       </w:r>
       <w:proofErr w:type="spellStart"/>
+      <w:proofErr w:type="gramStart"/>
       <w:r>
         <w:rPr>
           <w:rFonts w:eastAsiaTheme="minorHAnsi"/>
@@ -9056,6 +9618,7 @@
         <w:t>e.salary</w:t>
       </w:r>
       <w:proofErr w:type="spellEnd"/>
+      <w:proofErr w:type="gramEnd"/>
       <w:r>
         <w:rPr>
           <w:rFonts w:eastAsiaTheme="minorHAnsi"/>
@@ -9199,7 +9762,27 @@
           <w:szCs w:val="24"/>
           <w:lang w:val="en-IN"/>
         </w:rPr>
-        <w:t>("Enter new Employee Contact No. :");</w:t>
+        <w:t xml:space="preserve">("Enter new Employee Contact </w:t>
+      </w:r>
+      <w:proofErr w:type="gramStart"/>
+      <w:r>
+        <w:rPr>
+          <w:rFonts w:eastAsiaTheme="minorHAnsi"/>
+          <w:sz w:val="24"/>
+          <w:szCs w:val="24"/>
+          <w:lang w:val="en-IN"/>
+        </w:rPr>
+        <w:t>No. :</w:t>
+      </w:r>
+      <w:proofErr w:type="gramEnd"/>
+      <w:r>
+        <w:rPr>
+          <w:rFonts w:eastAsiaTheme="minorHAnsi"/>
+          <w:sz w:val="24"/>
+          <w:szCs w:val="24"/>
+          <w:lang w:val="en-IN"/>
+        </w:rPr>
+        <w:t>");</w:t>
       </w:r>
     </w:p>
     <w:p>
@@ -9221,14 +9804,25 @@
         <w:t xml:space="preserve">                    </w:t>
       </w:r>
       <w:proofErr w:type="spellStart"/>
-      <w:r>
-        <w:rPr>
-          <w:rFonts w:eastAsiaTheme="minorHAnsi"/>
-          <w:sz w:val="24"/>
-          <w:szCs w:val="24"/>
-          <w:lang w:val="en-IN"/>
-        </w:rPr>
-        <w:t>e.contact_no</w:t>
+      <w:proofErr w:type="gramStart"/>
+      <w:r>
+        <w:rPr>
+          <w:rFonts w:eastAsiaTheme="minorHAnsi"/>
+          <w:sz w:val="24"/>
+          <w:szCs w:val="24"/>
+          <w:lang w:val="en-IN"/>
+        </w:rPr>
+        <w:t>e.contact</w:t>
+      </w:r>
+      <w:proofErr w:type="gramEnd"/>
+      <w:r>
+        <w:rPr>
+          <w:rFonts w:eastAsiaTheme="minorHAnsi"/>
+          <w:sz w:val="24"/>
+          <w:szCs w:val="24"/>
+          <w:lang w:val="en-IN"/>
+        </w:rPr>
+        <w:t>_no</w:t>
       </w:r>
       <w:proofErr w:type="spellEnd"/>
       <w:r>
@@ -9374,7 +9968,27 @@
           <w:szCs w:val="24"/>
           <w:lang w:val="en-IN"/>
         </w:rPr>
-        <w:t>("Enter new Employee Email-ID :");</w:t>
+        <w:t>("Enter new Employee Email-</w:t>
+      </w:r>
+      <w:proofErr w:type="gramStart"/>
+      <w:r>
+        <w:rPr>
+          <w:rFonts w:eastAsiaTheme="minorHAnsi"/>
+          <w:sz w:val="24"/>
+          <w:szCs w:val="24"/>
+          <w:lang w:val="en-IN"/>
+        </w:rPr>
+        <w:t>ID :</w:t>
+      </w:r>
+      <w:proofErr w:type="gramEnd"/>
+      <w:r>
+        <w:rPr>
+          <w:rFonts w:eastAsiaTheme="minorHAnsi"/>
+          <w:sz w:val="24"/>
+          <w:szCs w:val="24"/>
+          <w:lang w:val="en-IN"/>
+        </w:rPr>
+        <w:t>");</w:t>
       </w:r>
     </w:p>
     <w:p>
@@ -9396,14 +10010,25 @@
         <w:t xml:space="preserve">                    </w:t>
       </w:r>
       <w:proofErr w:type="spellStart"/>
-      <w:r>
-        <w:rPr>
-          <w:rFonts w:eastAsiaTheme="minorHAnsi"/>
-          <w:sz w:val="24"/>
-          <w:szCs w:val="24"/>
-          <w:lang w:val="en-IN"/>
-        </w:rPr>
-        <w:t>e.email_id</w:t>
+      <w:proofErr w:type="gramStart"/>
+      <w:r>
+        <w:rPr>
+          <w:rFonts w:eastAsiaTheme="minorHAnsi"/>
+          <w:sz w:val="24"/>
+          <w:szCs w:val="24"/>
+          <w:lang w:val="en-IN"/>
+        </w:rPr>
+        <w:t>e.email</w:t>
+      </w:r>
+      <w:proofErr w:type="gramEnd"/>
+      <w:r>
+        <w:rPr>
+          <w:rFonts w:eastAsiaTheme="minorHAnsi"/>
+          <w:sz w:val="24"/>
+          <w:szCs w:val="24"/>
+          <w:lang w:val="en-IN"/>
+        </w:rPr>
+        <w:t>_id</w:t>
       </w:r>
       <w:proofErr w:type="spellEnd"/>
       <w:r>
@@ -9665,7 +10290,27 @@
           <w:szCs w:val="24"/>
           <w:lang w:val="en-IN"/>
         </w:rPr>
-        <w:t xml:space="preserve"> a correct choice from the List :"</w:t>
+        <w:t xml:space="preserve"> a correct choice from the </w:t>
+      </w:r>
+      <w:proofErr w:type="gramStart"/>
+      <w:r>
+        <w:rPr>
+          <w:rFonts w:eastAsiaTheme="minorHAnsi"/>
+          <w:sz w:val="24"/>
+          <w:szCs w:val="24"/>
+          <w:lang w:val="en-IN"/>
+        </w:rPr>
+        <w:t>List :</w:t>
+      </w:r>
+      <w:proofErr w:type="gramEnd"/>
+      <w:r>
+        <w:rPr>
+          <w:rFonts w:eastAsiaTheme="minorHAnsi"/>
+          <w:sz w:val="24"/>
+          <w:szCs w:val="24"/>
+          <w:lang w:val="en-IN"/>
+        </w:rPr>
+        <w:t>"</w:t>
       </w:r>
     </w:p>
     <w:p>
@@ -9877,7 +10522,27 @@
           <w:szCs w:val="24"/>
           <w:lang w:val="en-IN"/>
         </w:rPr>
-        <w:t xml:space="preserve"> Details are not available, Please enter a valid ID!!"</w:t>
+        <w:t xml:space="preserve"> Details are not available, </w:t>
+      </w:r>
+      <w:proofErr w:type="gramStart"/>
+      <w:r>
+        <w:rPr>
+          <w:rFonts w:eastAsiaTheme="minorHAnsi"/>
+          <w:sz w:val="24"/>
+          <w:szCs w:val="24"/>
+          <w:lang w:val="en-IN"/>
+        </w:rPr>
+        <w:t>Please</w:t>
+      </w:r>
+      <w:proofErr w:type="gramEnd"/>
+      <w:r>
+        <w:rPr>
+          <w:rFonts w:eastAsiaTheme="minorHAnsi"/>
+          <w:sz w:val="24"/>
+          <w:szCs w:val="24"/>
+          <w:lang w:val="en-IN"/>
+        </w:rPr>
+        <w:t xml:space="preserve"> enter a valid ID!!"</w:t>
       </w:r>
     </w:p>
     <w:p>
@@ -10044,6 +10709,7 @@
         <w:t xml:space="preserve"> Employee ID to DELETE from the </w:t>
       </w:r>
       <w:proofErr w:type="spellStart"/>
+      <w:proofErr w:type="gramStart"/>
       <w:r>
         <w:rPr>
           <w:rFonts w:eastAsiaTheme="minorHAnsi"/>
@@ -10061,7 +10727,17 @@
           <w:szCs w:val="24"/>
           <w:lang w:val="en-IN"/>
         </w:rPr>
-        <w:t xml:space="preserve"> :"</w:t>
+        <w:t xml:space="preserve"> :</w:t>
+      </w:r>
+      <w:proofErr w:type="gramEnd"/>
+      <w:r>
+        <w:rPr>
+          <w:rFonts w:eastAsiaTheme="minorHAnsi"/>
+          <w:sz w:val="24"/>
+          <w:szCs w:val="24"/>
+          <w:lang w:val="en-IN"/>
+        </w:rPr>
+        <w:t>"</w:t>
       </w:r>
     </w:p>
     <w:p>
@@ -10102,6 +10778,7 @@
         <w:t xml:space="preserve">          id = </w:t>
       </w:r>
       <w:proofErr w:type="spellStart"/>
+      <w:proofErr w:type="gramStart"/>
       <w:r>
         <w:rPr>
           <w:rFonts w:eastAsiaTheme="minorHAnsi"/>
@@ -10112,6 +10789,7 @@
         <w:t>sc.nextInt</w:t>
       </w:r>
       <w:proofErr w:type="spellEnd"/>
+      <w:proofErr w:type="gramEnd"/>
       <w:r>
         <w:rPr>
           <w:rFonts w:eastAsiaTheme="minorHAnsi"/>
@@ -10176,7 +10854,27 @@
           <w:szCs w:val="24"/>
           <w:lang w:val="en-IN"/>
         </w:rPr>
-        <w:t xml:space="preserve">            for (Employee e : al) {</w:t>
+        <w:t xml:space="preserve">            for (Employee </w:t>
+      </w:r>
+      <w:proofErr w:type="gramStart"/>
+      <w:r>
+        <w:rPr>
+          <w:rFonts w:eastAsiaTheme="minorHAnsi"/>
+          <w:sz w:val="24"/>
+          <w:szCs w:val="24"/>
+          <w:lang w:val="en-IN"/>
+        </w:rPr>
+        <w:t>e :</w:t>
+      </w:r>
+      <w:proofErr w:type="gramEnd"/>
+      <w:r>
+        <w:rPr>
+          <w:rFonts w:eastAsiaTheme="minorHAnsi"/>
+          <w:sz w:val="24"/>
+          <w:szCs w:val="24"/>
+          <w:lang w:val="en-IN"/>
+        </w:rPr>
+        <w:t xml:space="preserve"> al) {</w:t>
       </w:r>
     </w:p>
     <w:p>
@@ -10217,6 +10915,7 @@
         <w:t xml:space="preserve">                </w:t>
       </w:r>
       <w:proofErr w:type="spellStart"/>
+      <w:proofErr w:type="gramStart"/>
       <w:r>
         <w:rPr>
           <w:rFonts w:eastAsiaTheme="minorHAnsi"/>
@@ -10227,6 +10926,7 @@
         <w:t>al.remove</w:t>
       </w:r>
       <w:proofErr w:type="spellEnd"/>
+      <w:proofErr w:type="gramEnd"/>
       <w:r>
         <w:rPr>
           <w:rFonts w:eastAsiaTheme="minorHAnsi"/>
@@ -10407,7 +11107,27 @@
           <w:szCs w:val="24"/>
           <w:lang w:val="en-IN"/>
         </w:rPr>
-        <w:t xml:space="preserve"> Details are not available, Please enter a valid ID!!"</w:t>
+        <w:t xml:space="preserve"> Details are not available, </w:t>
+      </w:r>
+      <w:proofErr w:type="gramStart"/>
+      <w:r>
+        <w:rPr>
+          <w:rFonts w:eastAsiaTheme="minorHAnsi"/>
+          <w:sz w:val="24"/>
+          <w:szCs w:val="24"/>
+          <w:lang w:val="en-IN"/>
+        </w:rPr>
+        <w:t>Please</w:t>
+      </w:r>
+      <w:proofErr w:type="gramEnd"/>
+      <w:r>
+        <w:rPr>
+          <w:rFonts w:eastAsiaTheme="minorHAnsi"/>
+          <w:sz w:val="24"/>
+          <w:szCs w:val="24"/>
+          <w:lang w:val="en-IN"/>
+        </w:rPr>
+        <w:t xml:space="preserve"> enter a valid ID!!"</w:t>
       </w:r>
     </w:p>
     <w:p>
@@ -10621,6 +11341,7 @@
         <w:t xml:space="preserve">&lt;Employee&gt;) </w:t>
       </w:r>
       <w:proofErr w:type="spellStart"/>
+      <w:proofErr w:type="gramStart"/>
       <w:r>
         <w:rPr>
           <w:rFonts w:eastAsiaTheme="minorHAnsi"/>
@@ -10631,6 +11352,7 @@
         <w:t>ois.readObject</w:t>
       </w:r>
       <w:proofErr w:type="spellEnd"/>
+      <w:proofErr w:type="gramEnd"/>
       <w:r>
         <w:rPr>
           <w:rFonts w:eastAsiaTheme="minorHAnsi"/>
@@ -11030,6 +11752,7 @@
         <w:t xml:space="preserve">            </w:t>
       </w:r>
       <w:proofErr w:type="spellStart"/>
+      <w:proofErr w:type="gramStart"/>
       <w:r>
         <w:rPr>
           <w:rFonts w:eastAsiaTheme="minorHAnsi"/>
@@ -11040,6 +11763,7 @@
         <w:t>oos.writeObject</w:t>
       </w:r>
       <w:proofErr w:type="spellEnd"/>
+      <w:proofErr w:type="gramEnd"/>
       <w:r>
         <w:rPr>
           <w:rFonts w:eastAsiaTheme="minorHAnsi"/>
@@ -11105,7 +11829,27 @@
           <w:szCs w:val="24"/>
           <w:lang w:val="en-IN"/>
         </w:rPr>
-        <w:t xml:space="preserve">            e1.printStackTrace();</w:t>
+        <w:t xml:space="preserve">            e</w:t>
+      </w:r>
+      <w:proofErr w:type="gramStart"/>
+      <w:r>
+        <w:rPr>
+          <w:rFonts w:eastAsiaTheme="minorHAnsi"/>
+          <w:sz w:val="24"/>
+          <w:szCs w:val="24"/>
+          <w:lang w:val="en-IN"/>
+        </w:rPr>
+        <w:t>1.printStackTrace</w:t>
+      </w:r>
+      <w:proofErr w:type="gramEnd"/>
+      <w:r>
+        <w:rPr>
+          <w:rFonts w:eastAsiaTheme="minorHAnsi"/>
+          <w:sz w:val="24"/>
+          <w:szCs w:val="24"/>
+          <w:lang w:val="en-IN"/>
+        </w:rPr>
+        <w:t>();</w:t>
       </w:r>
     </w:p>
     <w:p>
@@ -11143,7 +11887,27 @@
           <w:szCs w:val="24"/>
           <w:lang w:val="en-IN"/>
         </w:rPr>
-        <w:t xml:space="preserve">            e2.printStackTrace();</w:t>
+        <w:t xml:space="preserve">            e</w:t>
+      </w:r>
+      <w:proofErr w:type="gramStart"/>
+      <w:r>
+        <w:rPr>
+          <w:rFonts w:eastAsiaTheme="minorHAnsi"/>
+          <w:sz w:val="24"/>
+          <w:szCs w:val="24"/>
+          <w:lang w:val="en-IN"/>
+        </w:rPr>
+        <w:t>2.printStackTrace</w:t>
+      </w:r>
+      <w:proofErr w:type="gramEnd"/>
+      <w:r>
+        <w:rPr>
+          <w:rFonts w:eastAsiaTheme="minorHAnsi"/>
+          <w:sz w:val="24"/>
+          <w:szCs w:val="24"/>
+          <w:lang w:val="en-IN"/>
+        </w:rPr>
+        <w:t>();</w:t>
       </w:r>
     </w:p>
     <w:p>
@@ -11203,6 +11967,7 @@
         <w:t xml:space="preserve">              </w:t>
       </w:r>
       <w:proofErr w:type="spellStart"/>
+      <w:proofErr w:type="gramStart"/>
       <w:r>
         <w:rPr>
           <w:rFonts w:eastAsiaTheme="minorHAnsi"/>
@@ -11213,6 +11978,7 @@
         <w:t>fis.close</w:t>
       </w:r>
       <w:proofErr w:type="spellEnd"/>
+      <w:proofErr w:type="gramEnd"/>
       <w:r>
         <w:rPr>
           <w:rFonts w:eastAsiaTheme="minorHAnsi"/>
@@ -11242,6 +12008,7 @@
         <w:t xml:space="preserve">              </w:t>
       </w:r>
       <w:proofErr w:type="spellStart"/>
+      <w:proofErr w:type="gramStart"/>
       <w:r>
         <w:rPr>
           <w:rFonts w:eastAsiaTheme="minorHAnsi"/>
@@ -11252,6 +12019,7 @@
         <w:t>ois.close</w:t>
       </w:r>
       <w:proofErr w:type="spellEnd"/>
+      <w:proofErr w:type="gramEnd"/>
       <w:r>
         <w:rPr>
           <w:rFonts w:eastAsiaTheme="minorHAnsi"/>
@@ -11281,6 +12049,7 @@
         <w:t xml:space="preserve">              </w:t>
       </w:r>
       <w:proofErr w:type="spellStart"/>
+      <w:proofErr w:type="gramStart"/>
       <w:r>
         <w:rPr>
           <w:rFonts w:eastAsiaTheme="minorHAnsi"/>
@@ -11291,6 +12060,7 @@
         <w:t>fos.close</w:t>
       </w:r>
       <w:proofErr w:type="spellEnd"/>
+      <w:proofErr w:type="gramEnd"/>
       <w:r>
         <w:rPr>
           <w:rFonts w:eastAsiaTheme="minorHAnsi"/>
@@ -11320,6 +12090,7 @@
         <w:t xml:space="preserve">              </w:t>
       </w:r>
       <w:proofErr w:type="spellStart"/>
+      <w:proofErr w:type="gramStart"/>
       <w:r>
         <w:rPr>
           <w:rFonts w:eastAsiaTheme="minorHAnsi"/>
@@ -11330,6 +12101,7 @@
         <w:t>oos.close</w:t>
       </w:r>
       <w:proofErr w:type="spellEnd"/>
+      <w:proofErr w:type="gramEnd"/>
       <w:r>
         <w:rPr>
           <w:rFonts w:eastAsiaTheme="minorHAnsi"/>
@@ -11375,7 +12147,27 @@
           <w:szCs w:val="24"/>
           <w:lang w:val="en-IN"/>
         </w:rPr>
-        <w:t xml:space="preserve">              e1.printStackTrace();</w:t>
+        <w:t xml:space="preserve">              e</w:t>
+      </w:r>
+      <w:proofErr w:type="gramStart"/>
+      <w:r>
+        <w:rPr>
+          <w:rFonts w:eastAsiaTheme="minorHAnsi"/>
+          <w:sz w:val="24"/>
+          <w:szCs w:val="24"/>
+          <w:lang w:val="en-IN"/>
+        </w:rPr>
+        <w:t>1.printStackTrace</w:t>
+      </w:r>
+      <w:proofErr w:type="gramEnd"/>
+      <w:r>
+        <w:rPr>
+          <w:rFonts w:eastAsiaTheme="minorHAnsi"/>
+          <w:sz w:val="24"/>
+          <w:szCs w:val="24"/>
+          <w:lang w:val="en-IN"/>
+        </w:rPr>
+        <w:t>();</w:t>
       </w:r>
     </w:p>
     <w:p>
@@ -11491,7 +12283,27 @@
           <w:szCs w:val="24"/>
           <w:lang w:val="en-IN"/>
         </w:rPr>
-        <w:t xml:space="preserve"> have chosen EXIT !! Saving Files and closing the tool."</w:t>
+        <w:t xml:space="preserve"> have chosen </w:t>
+      </w:r>
+      <w:proofErr w:type="gramStart"/>
+      <w:r>
+        <w:rPr>
+          <w:rFonts w:eastAsiaTheme="minorHAnsi"/>
+          <w:sz w:val="24"/>
+          <w:szCs w:val="24"/>
+          <w:lang w:val="en-IN"/>
+        </w:rPr>
+        <w:t>EXIT !!</w:t>
+      </w:r>
+      <w:proofErr w:type="gramEnd"/>
+      <w:r>
+        <w:rPr>
+          <w:rFonts w:eastAsiaTheme="minorHAnsi"/>
+          <w:sz w:val="24"/>
+          <w:szCs w:val="24"/>
+          <w:lang w:val="en-IN"/>
+        </w:rPr>
+        <w:t xml:space="preserve"> Saving Files and closing the tool."</w:t>
       </w:r>
     </w:p>
     <w:p>
@@ -11532,6 +12344,7 @@
         <w:t xml:space="preserve">          </w:t>
       </w:r>
       <w:proofErr w:type="spellStart"/>
+      <w:proofErr w:type="gramStart"/>
       <w:r>
         <w:rPr>
           <w:rFonts w:eastAsiaTheme="minorHAnsi"/>
@@ -11542,6 +12355,7 @@
         <w:t>sc.close</w:t>
       </w:r>
       <w:proofErr w:type="spellEnd"/>
+      <w:proofErr w:type="gramEnd"/>
       <w:r>
         <w:rPr>
           <w:rFonts w:eastAsiaTheme="minorHAnsi"/>
@@ -11685,7 +12499,27 @@
           <w:szCs w:val="24"/>
           <w:lang w:val="en-IN"/>
         </w:rPr>
-        <w:t xml:space="preserve"> a correct choice from the List :");</w:t>
+        <w:t xml:space="preserve"> a correct choice from the </w:t>
+      </w:r>
+      <w:proofErr w:type="gramStart"/>
+      <w:r>
+        <w:rPr>
+          <w:rFonts w:eastAsiaTheme="minorHAnsi"/>
+          <w:sz w:val="24"/>
+          <w:szCs w:val="24"/>
+          <w:lang w:val="en-IN"/>
+        </w:rPr>
+        <w:t>List :</w:t>
+      </w:r>
+      <w:proofErr w:type="gramEnd"/>
+      <w:r>
+        <w:rPr>
+          <w:rFonts w:eastAsiaTheme="minorHAnsi"/>
+          <w:sz w:val="24"/>
+          <w:szCs w:val="24"/>
+          <w:lang w:val="en-IN"/>
+        </w:rPr>
+        <w:t>");</w:t>
       </w:r>
     </w:p>
     <w:p>
@@ -11826,7 +12660,7 @@
           <w:sz w:val="24"/>
           <w:szCs w:val="24"/>
         </w:rPr>
-        <w:t>List</w:t>
+        <w:t>File objects</w:t>
       </w:r>
       <w:r>
         <w:rPr>
@@ -11874,7 +12708,7 @@
           <w:sz w:val="24"/>
           <w:szCs w:val="24"/>
         </w:rPr>
-        <w:t>lis</w:t>
+        <w:t>file</w:t>
       </w:r>
       <w:r>
         <w:rPr>
@@ -11882,7 +12716,7 @@
           <w:sz w:val="24"/>
           <w:szCs w:val="24"/>
         </w:rPr>
-        <w:t xml:space="preserve">t </w:t>
+        <w:t xml:space="preserve"> </w:t>
       </w:r>
       <w:r>
         <w:rPr>
@@ -11890,7 +12724,7 @@
           <w:sz w:val="24"/>
           <w:szCs w:val="24"/>
         </w:rPr>
-        <w:t>such as insertion, searching, deletion, and traversal</w:t>
+        <w:t xml:space="preserve">such as insertion, searching, deletion, </w:t>
       </w:r>
       <w:r>
         <w:rPr>
@@ -11898,6 +12732,14 @@
           <w:sz w:val="24"/>
           <w:szCs w:val="24"/>
         </w:rPr>
+        <w:t>and finally stored in the File</w:t>
+      </w:r>
+      <w:r>
+        <w:rPr>
+          <w:bCs/>
+          <w:sz w:val="24"/>
+          <w:szCs w:val="24"/>
+        </w:rPr>
         <w:t>.</w:t>
       </w:r>
     </w:p>
@@ -11965,6 +12807,66 @@
       <w:pPr>
         <w:outlineLvl w:val="0"/>
         <w:rPr>
+          <w:bCs/>
+          <w:sz w:val="24"/>
+          <w:szCs w:val="24"/>
+        </w:rPr>
+      </w:pPr>
+    </w:p>
+    <w:p>
+      <w:pPr>
+        <w:outlineLvl w:val="0"/>
+        <w:rPr>
+          <w:bCs/>
+          <w:sz w:val="24"/>
+          <w:szCs w:val="24"/>
+        </w:rPr>
+      </w:pPr>
+    </w:p>
+    <w:p>
+      <w:pPr>
+        <w:outlineLvl w:val="0"/>
+        <w:rPr>
+          <w:bCs/>
+          <w:sz w:val="24"/>
+          <w:szCs w:val="24"/>
+        </w:rPr>
+      </w:pPr>
+    </w:p>
+    <w:p>
+      <w:pPr>
+        <w:outlineLvl w:val="0"/>
+        <w:rPr>
+          <w:bCs/>
+          <w:sz w:val="24"/>
+          <w:szCs w:val="24"/>
+        </w:rPr>
+      </w:pPr>
+    </w:p>
+    <w:p>
+      <w:pPr>
+        <w:outlineLvl w:val="0"/>
+        <w:rPr>
+          <w:bCs/>
+          <w:sz w:val="24"/>
+          <w:szCs w:val="24"/>
+        </w:rPr>
+      </w:pPr>
+    </w:p>
+    <w:p>
+      <w:pPr>
+        <w:outlineLvl w:val="0"/>
+        <w:rPr>
+          <w:bCs/>
+          <w:sz w:val="24"/>
+          <w:szCs w:val="24"/>
+        </w:rPr>
+      </w:pPr>
+    </w:p>
+    <w:p>
+      <w:pPr>
+        <w:outlineLvl w:val="0"/>
+        <w:rPr>
           <w:noProof/>
           <w:sz w:val="24"/>
           <w:szCs w:val="24"/>
@@ -11976,6 +12878,7 @@
           <w:sz w:val="24"/>
           <w:szCs w:val="24"/>
         </w:rPr>
+        <w:lastRenderedPageBreak/>
         <w:t>6. Result/Output/Writing Summary:</w:t>
       </w:r>
       <w:r>
@@ -11996,178 +12899,6 @@
           <w:szCs w:val="24"/>
         </w:rPr>
       </w:pPr>
-      <w:r>
-        <w:rPr>
-          <w:noProof/>
-          <w:sz w:val="24"/>
-          <w:szCs w:val="24"/>
-        </w:rPr>
-        <w:lastRenderedPageBreak/>
-        <w:drawing>
-          <wp:inline distT="0" distB="0" distL="0" distR="0" wp14:anchorId="19AC713B" wp14:editId="121AC63D">
-            <wp:extent cx="6223000" cy="7734300"/>
-            <wp:effectExtent l="0" t="0" r="6350" b="0"/>
-            <wp:docPr id="2" name="Picture 2"/>
-            <wp:cNvGraphicFramePr>
-              <a:graphicFrameLocks xmlns:a="http://schemas.openxmlformats.org/drawingml/2006/main" noChangeAspect="1"/>
-            </wp:cNvGraphicFramePr>
-            <a:graphic xmlns:a="http://schemas.openxmlformats.org/drawingml/2006/main">
-              <a:graphicData uri="http://schemas.openxmlformats.org/drawingml/2006/picture">
-                <pic:pic xmlns:pic="http://schemas.openxmlformats.org/drawingml/2006/picture">
-                  <pic:nvPicPr>
-                    <pic:cNvPr id="1" name=""/>
-                    <pic:cNvPicPr/>
-                  </pic:nvPicPr>
-                  <pic:blipFill rotWithShape="1">
-                    <a:blip r:embed="rId11"/>
-                    <a:srcRect b="5691"/>
-                    <a:stretch/>
-                  </pic:blipFill>
-                  <pic:spPr bwMode="auto">
-                    <a:xfrm>
-                      <a:off x="0" y="0"/>
-                      <a:ext cx="6223000" cy="7734300"/>
-                    </a:xfrm>
-                    <a:prstGeom prst="rect">
-                      <a:avLst/>
-                    </a:prstGeom>
-                    <a:ln>
-                      <a:noFill/>
-                    </a:ln>
-                    <a:extLst>
-                      <a:ext uri="{53640926-AAD7-44D8-BBD7-CCE9431645EC}">
-                        <a14:shadowObscured xmlns:a14="http://schemas.microsoft.com/office/drawing/2010/main"/>
-                      </a:ext>
-                    </a:extLst>
-                  </pic:spPr>
-                </pic:pic>
-              </a:graphicData>
-            </a:graphic>
-          </wp:inline>
-        </w:drawing>
-      </w:r>
-    </w:p>
-    <w:p>
-      <w:pPr>
-        <w:outlineLvl w:val="0"/>
-        <w:rPr>
-          <w:noProof/>
-          <w:sz w:val="24"/>
-          <w:szCs w:val="24"/>
-        </w:rPr>
-      </w:pPr>
-    </w:p>
-    <w:p>
-      <w:pPr>
-        <w:outlineLvl w:val="0"/>
-        <w:rPr>
-          <w:noProof/>
-          <w:sz w:val="24"/>
-          <w:szCs w:val="24"/>
-        </w:rPr>
-      </w:pPr>
-      <w:r>
-        <w:rPr>
-          <w:noProof/>
-          <w:sz w:val="24"/>
-          <w:szCs w:val="24"/>
-        </w:rPr>
-        <w:lastRenderedPageBreak/>
-        <w:drawing>
-          <wp:inline distT="0" distB="0" distL="0" distR="0" wp14:anchorId="04114B30" wp14:editId="064EA894">
-            <wp:extent cx="6223000" cy="5505450"/>
-            <wp:effectExtent l="0" t="0" r="6350" b="0"/>
-            <wp:docPr id="4" name="Picture 4"/>
-            <wp:cNvGraphicFramePr>
-              <a:graphicFrameLocks xmlns:a="http://schemas.openxmlformats.org/drawingml/2006/main" noChangeAspect="1"/>
-            </wp:cNvGraphicFramePr>
-            <a:graphic xmlns:a="http://schemas.openxmlformats.org/drawingml/2006/main">
-              <a:graphicData uri="http://schemas.openxmlformats.org/drawingml/2006/picture">
-                <pic:pic xmlns:pic="http://schemas.openxmlformats.org/drawingml/2006/picture">
-                  <pic:nvPicPr>
-                    <pic:cNvPr id="1" name=""/>
-                    <pic:cNvPicPr/>
-                  </pic:nvPicPr>
-                  <pic:blipFill rotWithShape="1">
-                    <a:blip r:embed="rId12"/>
-                    <a:srcRect r="817"/>
-                    <a:stretch/>
-                  </pic:blipFill>
-                  <pic:spPr bwMode="auto">
-                    <a:xfrm>
-                      <a:off x="0" y="0"/>
-                      <a:ext cx="6223000" cy="5505450"/>
-                    </a:xfrm>
-                    <a:prstGeom prst="rect">
-                      <a:avLst/>
-                    </a:prstGeom>
-                    <a:ln>
-                      <a:noFill/>
-                    </a:ln>
-                    <a:extLst>
-                      <a:ext uri="{53640926-AAD7-44D8-BBD7-CCE9431645EC}">
-                        <a14:shadowObscured xmlns:a14="http://schemas.microsoft.com/office/drawing/2010/main"/>
-                      </a:ext>
-                    </a:extLst>
-                  </pic:spPr>
-                </pic:pic>
-              </a:graphicData>
-            </a:graphic>
-          </wp:inline>
-        </w:drawing>
-      </w:r>
-    </w:p>
-    <w:p>
-      <w:pPr>
-        <w:outlineLvl w:val="0"/>
-        <w:rPr>
-          <w:noProof/>
-          <w:sz w:val="24"/>
-          <w:szCs w:val="24"/>
-        </w:rPr>
-      </w:pPr>
-      <w:r>
-        <w:rPr>
-          <w:noProof/>
-          <w:sz w:val="24"/>
-          <w:szCs w:val="24"/>
-        </w:rPr>
-        <w:drawing>
-          <wp:inline distT="0" distB="0" distL="0" distR="0" wp14:anchorId="328957D2" wp14:editId="7A16B862">
-            <wp:extent cx="6223000" cy="2486025"/>
-            <wp:effectExtent l="0" t="0" r="6350" b="9525"/>
-            <wp:docPr id="5" name="Picture 5"/>
-            <wp:cNvGraphicFramePr>
-              <a:graphicFrameLocks xmlns:a="http://schemas.openxmlformats.org/drawingml/2006/main" noChangeAspect="1"/>
-            </wp:cNvGraphicFramePr>
-            <a:graphic xmlns:a="http://schemas.openxmlformats.org/drawingml/2006/main">
-              <a:graphicData uri="http://schemas.openxmlformats.org/drawingml/2006/picture">
-                <pic:pic xmlns:pic="http://schemas.openxmlformats.org/drawingml/2006/picture">
-                  <pic:nvPicPr>
-                    <pic:cNvPr id="1" name=""/>
-                    <pic:cNvPicPr/>
-                  </pic:nvPicPr>
-                  <pic:blipFill>
-                    <a:blip r:embed="rId13"/>
-                    <a:stretch>
-                      <a:fillRect/>
-                    </a:stretch>
-                  </pic:blipFill>
-                  <pic:spPr>
-                    <a:xfrm>
-                      <a:off x="0" y="0"/>
-                      <a:ext cx="6223000" cy="2486025"/>
-                    </a:xfrm>
-                    <a:prstGeom prst="rect">
-                      <a:avLst/>
-                    </a:prstGeom>
-                  </pic:spPr>
-                </pic:pic>
-              </a:graphicData>
-            </a:graphic>
-          </wp:inline>
-        </w:drawing>
-      </w:r>
     </w:p>
     <w:p>
       <w:pPr>
@@ -12183,7 +12914,6 @@
           <w:sz w:val="24"/>
           <w:szCs w:val="24"/>
         </w:rPr>
-        <w:lastRenderedPageBreak/>
         <w:t>Learning outcomes (What I have learnt):</w:t>
       </w:r>
     </w:p>
@@ -12268,7 +12998,7 @@
           <w:sz w:val="24"/>
           <w:szCs w:val="24"/>
         </w:rPr>
-        <w:t>List</w:t>
+        <w:t>Object</w:t>
       </w:r>
       <w:r>
         <w:rPr>

--- a/5th Sem/Java/21BCS8129-Vivek Kumar Worksheet - 7.docx
+++ b/5th Sem/Java/21BCS8129-Vivek Kumar Worksheet - 7.docx
@@ -173,7 +173,6 @@
               </w:rPr>
             </w:pPr>
             <w:proofErr w:type="spellStart"/>
-            <w:proofErr w:type="gramStart"/>
             <w:r>
               <w:rPr>
                 <w:b/>
@@ -190,7 +189,6 @@
               <w:t>No</w:t>
             </w:r>
             <w:proofErr w:type="spellEnd"/>
-            <w:proofErr w:type="gramEnd"/>
           </w:p>
         </w:tc>
         <w:tc>
@@ -981,12 +979,10 @@
               <w:t xml:space="preserve">Create </w:t>
             </w:r>
             <w:proofErr w:type="spellStart"/>
-            <w:proofErr w:type="gramStart"/>
             <w:r>
               <w:t>a</w:t>
             </w:r>
             <w:proofErr w:type="spellEnd"/>
-            <w:proofErr w:type="gramEnd"/>
             <w:r>
               <w:t xml:space="preserve"> application to calculate interest for FDs, RDs based on certain conditions using inheritance.</w:t>
             </w:r>
@@ -1667,15 +1663,7 @@
               </w:rPr>
             </w:pPr>
             <w:r>
-              <w:t>Create a menu based Java application with the following options.</w:t>
-            </w:r>
-            <w:proofErr w:type="gramStart"/>
-            <w:r>
-              <w:t>1.Add</w:t>
-            </w:r>
-            <w:proofErr w:type="gramEnd"/>
-            <w:r>
-              <w:t xml:space="preserve"> an Employee2.Display All3.Exit If option 1 is selected, the application should gather details of the employee like employee name, employee id, designation and salary and store it in a file. If option 2 is selected, the application should display all the employee details. If option 3 is selected the application should exit.</w:t>
+              <w:t>Create a menu based Java application with the following options.1.Add an Employee2.Display All3.Exit If option 1 is selected, the application should gather details of the employee like employee name, employee id, designation and salary and store it in a file. If option 2 is selected, the application should display all the employee details. If option 3 is selected the application should exit.</w:t>
             </w:r>
           </w:p>
         </w:tc>
@@ -3548,7 +3536,6 @@
         <w:t xml:space="preserve">import </w:t>
       </w:r>
       <w:proofErr w:type="spellStart"/>
-      <w:proofErr w:type="gramStart"/>
       <w:r>
         <w:rPr>
           <w:rFonts w:eastAsiaTheme="minorHAnsi"/>
@@ -3559,7 +3546,6 @@
         <w:t>java.io.File</w:t>
       </w:r>
       <w:proofErr w:type="spellEnd"/>
-      <w:proofErr w:type="gramEnd"/>
       <w:r>
         <w:rPr>
           <w:rFonts w:eastAsiaTheme="minorHAnsi"/>
@@ -3589,7 +3575,6 @@
         <w:t xml:space="preserve">import </w:t>
       </w:r>
       <w:proofErr w:type="spellStart"/>
-      <w:proofErr w:type="gramStart"/>
       <w:r>
         <w:rPr>
           <w:rFonts w:eastAsiaTheme="minorHAnsi"/>
@@ -3600,7 +3585,6 @@
         <w:t>java.io.FileInputStream</w:t>
       </w:r>
       <w:proofErr w:type="spellEnd"/>
-      <w:proofErr w:type="gramEnd"/>
       <w:r>
         <w:rPr>
           <w:rFonts w:eastAsiaTheme="minorHAnsi"/>
@@ -3630,7 +3614,6 @@
         <w:t xml:space="preserve">import </w:t>
       </w:r>
       <w:proofErr w:type="spellStart"/>
-      <w:proofErr w:type="gramStart"/>
       <w:r>
         <w:rPr>
           <w:rFonts w:eastAsiaTheme="minorHAnsi"/>
@@ -3641,7 +3624,6 @@
         <w:t>java.io.FileOutputStream</w:t>
       </w:r>
       <w:proofErr w:type="spellEnd"/>
-      <w:proofErr w:type="gramEnd"/>
       <w:r>
         <w:rPr>
           <w:rFonts w:eastAsiaTheme="minorHAnsi"/>
@@ -3671,7 +3653,6 @@
         <w:t xml:space="preserve">import </w:t>
       </w:r>
       <w:proofErr w:type="spellStart"/>
-      <w:proofErr w:type="gramStart"/>
       <w:r>
         <w:rPr>
           <w:rFonts w:eastAsiaTheme="minorHAnsi"/>
@@ -3682,7 +3663,6 @@
         <w:t>java.io.IOException</w:t>
       </w:r>
       <w:proofErr w:type="spellEnd"/>
-      <w:proofErr w:type="gramEnd"/>
       <w:r>
         <w:rPr>
           <w:rFonts w:eastAsiaTheme="minorHAnsi"/>
@@ -3712,7 +3692,6 @@
         <w:t xml:space="preserve">import </w:t>
       </w:r>
       <w:proofErr w:type="spellStart"/>
-      <w:proofErr w:type="gramStart"/>
       <w:r>
         <w:rPr>
           <w:rFonts w:eastAsiaTheme="minorHAnsi"/>
@@ -3723,7 +3702,6 @@
         <w:t>java.io.ObjectInputStream</w:t>
       </w:r>
       <w:proofErr w:type="spellEnd"/>
-      <w:proofErr w:type="gramEnd"/>
       <w:r>
         <w:rPr>
           <w:rFonts w:eastAsiaTheme="minorHAnsi"/>
@@ -3753,7 +3731,6 @@
         <w:t xml:space="preserve">import </w:t>
       </w:r>
       <w:proofErr w:type="spellStart"/>
-      <w:proofErr w:type="gramStart"/>
       <w:r>
         <w:rPr>
           <w:rFonts w:eastAsiaTheme="minorHAnsi"/>
@@ -3764,7 +3741,6 @@
         <w:t>java.io.ObjectOutputStream</w:t>
       </w:r>
       <w:proofErr w:type="spellEnd"/>
-      <w:proofErr w:type="gramEnd"/>
       <w:r>
         <w:rPr>
           <w:rFonts w:eastAsiaTheme="minorHAnsi"/>
@@ -3794,7 +3770,6 @@
         <w:t xml:space="preserve">import </w:t>
       </w:r>
       <w:proofErr w:type="spellStart"/>
-      <w:proofErr w:type="gramStart"/>
       <w:r>
         <w:rPr>
           <w:rFonts w:eastAsiaTheme="minorHAnsi"/>
@@ -3805,7 +3780,6 @@
         <w:t>java.io.Serializable</w:t>
       </w:r>
       <w:proofErr w:type="spellEnd"/>
-      <w:proofErr w:type="gramEnd"/>
       <w:r>
         <w:rPr>
           <w:rFonts w:eastAsiaTheme="minorHAnsi"/>
@@ -3835,25 +3809,14 @@
         <w:t xml:space="preserve">import </w:t>
       </w:r>
       <w:proofErr w:type="spellStart"/>
-      <w:proofErr w:type="gramStart"/>
-      <w:r>
-        <w:rPr>
-          <w:rFonts w:eastAsiaTheme="minorHAnsi"/>
-          <w:sz w:val="24"/>
-          <w:szCs w:val="24"/>
-          <w:lang w:val="en-IN"/>
-        </w:rPr>
-        <w:t>java.util</w:t>
-      </w:r>
-      <w:proofErr w:type="gramEnd"/>
-      <w:r>
-        <w:rPr>
-          <w:rFonts w:eastAsiaTheme="minorHAnsi"/>
-          <w:sz w:val="24"/>
-          <w:szCs w:val="24"/>
-          <w:lang w:val="en-IN"/>
-        </w:rPr>
-        <w:t>.ArrayList</w:t>
+      <w:r>
+        <w:rPr>
+          <w:rFonts w:eastAsiaTheme="minorHAnsi"/>
+          <w:sz w:val="24"/>
+          <w:szCs w:val="24"/>
+          <w:lang w:val="en-IN"/>
+        </w:rPr>
+        <w:t>java.util.ArrayList</w:t>
       </w:r>
       <w:proofErr w:type="spellEnd"/>
       <w:r>
@@ -3885,25 +3848,14 @@
         <w:t xml:space="preserve">import </w:t>
       </w:r>
       <w:proofErr w:type="spellStart"/>
-      <w:proofErr w:type="gramStart"/>
-      <w:r>
-        <w:rPr>
-          <w:rFonts w:eastAsiaTheme="minorHAnsi"/>
-          <w:sz w:val="24"/>
-          <w:szCs w:val="24"/>
-          <w:lang w:val="en-IN"/>
-        </w:rPr>
-        <w:t>java.util</w:t>
-      </w:r>
-      <w:proofErr w:type="gramEnd"/>
-      <w:r>
-        <w:rPr>
-          <w:rFonts w:eastAsiaTheme="minorHAnsi"/>
-          <w:sz w:val="24"/>
-          <w:szCs w:val="24"/>
-          <w:lang w:val="en-IN"/>
-        </w:rPr>
-        <w:t>.Scanner</w:t>
+      <w:r>
+        <w:rPr>
+          <w:rFonts w:eastAsiaTheme="minorHAnsi"/>
+          <w:sz w:val="24"/>
+          <w:szCs w:val="24"/>
+          <w:lang w:val="en-IN"/>
+        </w:rPr>
+        <w:t>java.util.Scanner</w:t>
       </w:r>
       <w:proofErr w:type="spellEnd"/>
       <w:r>
@@ -4125,19 +4077,8 @@
           <w:szCs w:val="24"/>
           <w:lang w:val="en-IN"/>
         </w:rPr>
-        <w:t xml:space="preserve">  public </w:t>
-      </w:r>
-      <w:proofErr w:type="gramStart"/>
-      <w:r>
-        <w:rPr>
-          <w:rFonts w:eastAsiaTheme="minorHAnsi"/>
-          <w:sz w:val="24"/>
-          <w:szCs w:val="24"/>
-          <w:lang w:val="en-IN"/>
-        </w:rPr>
-        <w:t>Employee(</w:t>
-      </w:r>
-      <w:proofErr w:type="gramEnd"/>
+        <w:t xml:space="preserve">  public Employee(</w:t>
+      </w:r>
     </w:p>
     <w:p>
       <w:pPr>
@@ -4342,7 +4283,6 @@
         <w:t xml:space="preserve">    </w:t>
       </w:r>
       <w:proofErr w:type="spellStart"/>
-      <w:proofErr w:type="gramStart"/>
       <w:r>
         <w:rPr>
           <w:rFonts w:eastAsiaTheme="minorHAnsi"/>
@@ -4353,7 +4293,6 @@
         <w:t>this.salary</w:t>
       </w:r>
       <w:proofErr w:type="spellEnd"/>
-      <w:proofErr w:type="gramEnd"/>
       <w:r>
         <w:rPr>
           <w:rFonts w:eastAsiaTheme="minorHAnsi"/>
@@ -4383,25 +4322,14 @@
         <w:t xml:space="preserve">    </w:t>
       </w:r>
       <w:proofErr w:type="spellStart"/>
-      <w:proofErr w:type="gramStart"/>
-      <w:r>
-        <w:rPr>
-          <w:rFonts w:eastAsiaTheme="minorHAnsi"/>
-          <w:sz w:val="24"/>
-          <w:szCs w:val="24"/>
-          <w:lang w:val="en-IN"/>
-        </w:rPr>
-        <w:t>this.contact</w:t>
-      </w:r>
-      <w:proofErr w:type="gramEnd"/>
-      <w:r>
-        <w:rPr>
-          <w:rFonts w:eastAsiaTheme="minorHAnsi"/>
-          <w:sz w:val="24"/>
-          <w:szCs w:val="24"/>
-          <w:lang w:val="en-IN"/>
-        </w:rPr>
-        <w:t>_no</w:t>
+      <w:r>
+        <w:rPr>
+          <w:rFonts w:eastAsiaTheme="minorHAnsi"/>
+          <w:sz w:val="24"/>
+          <w:szCs w:val="24"/>
+          <w:lang w:val="en-IN"/>
+        </w:rPr>
+        <w:t>this.contact_no</w:t>
       </w:r>
       <w:proofErr w:type="spellEnd"/>
       <w:r>
@@ -4453,25 +4381,14 @@
         <w:t xml:space="preserve">    </w:t>
       </w:r>
       <w:proofErr w:type="spellStart"/>
-      <w:proofErr w:type="gramStart"/>
-      <w:r>
-        <w:rPr>
-          <w:rFonts w:eastAsiaTheme="minorHAnsi"/>
-          <w:sz w:val="24"/>
-          <w:szCs w:val="24"/>
-          <w:lang w:val="en-IN"/>
-        </w:rPr>
-        <w:t>this.email</w:t>
-      </w:r>
-      <w:proofErr w:type="gramEnd"/>
-      <w:r>
-        <w:rPr>
-          <w:rFonts w:eastAsiaTheme="minorHAnsi"/>
-          <w:sz w:val="24"/>
-          <w:szCs w:val="24"/>
-          <w:lang w:val="en-IN"/>
-        </w:rPr>
-        <w:t>_id</w:t>
+      <w:r>
+        <w:rPr>
+          <w:rFonts w:eastAsiaTheme="minorHAnsi"/>
+          <w:sz w:val="24"/>
+          <w:szCs w:val="24"/>
+          <w:lang w:val="en-IN"/>
+        </w:rPr>
+        <w:t>this.email_id</w:t>
       </w:r>
       <w:proofErr w:type="spellEnd"/>
       <w:r>
@@ -4552,7 +4469,6 @@
         <w:t xml:space="preserve">  public String </w:t>
       </w:r>
       <w:proofErr w:type="spellStart"/>
-      <w:proofErr w:type="gramStart"/>
       <w:r>
         <w:rPr>
           <w:rFonts w:eastAsiaTheme="minorHAnsi"/>
@@ -4570,171 +4486,500 @@
           <w:szCs w:val="24"/>
           <w:lang w:val="en-IN"/>
         </w:rPr>
+        <w:t>() {</w:t>
+      </w:r>
+    </w:p>
+    <w:p>
+      <w:pPr>
+        <w:rPr>
+          <w:rFonts w:eastAsiaTheme="minorHAnsi"/>
+          <w:sz w:val="24"/>
+          <w:szCs w:val="24"/>
+          <w:lang w:val="en-IN"/>
+        </w:rPr>
+      </w:pPr>
+      <w:r>
+        <w:rPr>
+          <w:rFonts w:eastAsiaTheme="minorHAnsi"/>
+          <w:sz w:val="24"/>
+          <w:szCs w:val="24"/>
+          <w:lang w:val="en-IN"/>
+        </w:rPr>
+        <w:t xml:space="preserve">    return (</w:t>
+      </w:r>
+    </w:p>
+    <w:p>
+      <w:pPr>
+        <w:rPr>
+          <w:rFonts w:eastAsiaTheme="minorHAnsi"/>
+          <w:sz w:val="24"/>
+          <w:szCs w:val="24"/>
+          <w:lang w:val="en-IN"/>
+        </w:rPr>
+      </w:pPr>
+      <w:r>
+        <w:rPr>
+          <w:rFonts w:eastAsiaTheme="minorHAnsi"/>
+          <w:sz w:val="24"/>
+          <w:szCs w:val="24"/>
+          <w:lang w:val="en-IN"/>
+        </w:rPr>
+        <w:t xml:space="preserve">      "Employee Details :\n" +</w:t>
+      </w:r>
+    </w:p>
+    <w:p>
+      <w:pPr>
+        <w:rPr>
+          <w:rFonts w:eastAsiaTheme="minorHAnsi"/>
+          <w:sz w:val="24"/>
+          <w:szCs w:val="24"/>
+          <w:lang w:val="en-IN"/>
+        </w:rPr>
+      </w:pPr>
+      <w:r>
+        <w:rPr>
+          <w:rFonts w:eastAsiaTheme="minorHAnsi"/>
+          <w:sz w:val="24"/>
+          <w:szCs w:val="24"/>
+          <w:lang w:val="en-IN"/>
+        </w:rPr>
+        <w:t xml:space="preserve">      " ID: " +</w:t>
+      </w:r>
+    </w:p>
+    <w:p>
+      <w:pPr>
+        <w:rPr>
+          <w:rFonts w:eastAsiaTheme="minorHAnsi"/>
+          <w:sz w:val="24"/>
+          <w:szCs w:val="24"/>
+          <w:lang w:val="en-IN"/>
+        </w:rPr>
+      </w:pPr>
+      <w:r>
+        <w:rPr>
+          <w:rFonts w:eastAsiaTheme="minorHAnsi"/>
+          <w:sz w:val="24"/>
+          <w:szCs w:val="24"/>
+          <w:lang w:val="en-IN"/>
+        </w:rPr>
+        <w:t xml:space="preserve">      this.id +</w:t>
+      </w:r>
+    </w:p>
+    <w:p>
+      <w:pPr>
+        <w:rPr>
+          <w:rFonts w:eastAsiaTheme="minorHAnsi"/>
+          <w:sz w:val="24"/>
+          <w:szCs w:val="24"/>
+          <w:lang w:val="en-IN"/>
+        </w:rPr>
+      </w:pPr>
+      <w:r>
+        <w:rPr>
+          <w:rFonts w:eastAsiaTheme="minorHAnsi"/>
+          <w:sz w:val="24"/>
+          <w:szCs w:val="24"/>
+          <w:lang w:val="en-IN"/>
+        </w:rPr>
+        <w:t xml:space="preserve">      " Name: " +</w:t>
+      </w:r>
+    </w:p>
+    <w:p>
+      <w:pPr>
+        <w:rPr>
+          <w:rFonts w:eastAsiaTheme="minorHAnsi"/>
+          <w:sz w:val="24"/>
+          <w:szCs w:val="24"/>
+          <w:lang w:val="en-IN"/>
+        </w:rPr>
+      </w:pPr>
+      <w:r>
+        <w:rPr>
+          <w:rFonts w:eastAsiaTheme="minorHAnsi"/>
+          <w:sz w:val="24"/>
+          <w:szCs w:val="24"/>
+          <w:lang w:val="en-IN"/>
+        </w:rPr>
+        <w:t xml:space="preserve">      this.name +</w:t>
+      </w:r>
+    </w:p>
+    <w:p>
+      <w:pPr>
+        <w:rPr>
+          <w:rFonts w:eastAsiaTheme="minorHAnsi"/>
+          <w:sz w:val="24"/>
+          <w:szCs w:val="24"/>
+          <w:lang w:val="en-IN"/>
+        </w:rPr>
+      </w:pPr>
+      <w:r>
+        <w:rPr>
+          <w:rFonts w:eastAsiaTheme="minorHAnsi"/>
+          <w:sz w:val="24"/>
+          <w:szCs w:val="24"/>
+          <w:lang w:val="en-IN"/>
+        </w:rPr>
+        <w:t xml:space="preserve">      " Salary: " +</w:t>
+      </w:r>
+    </w:p>
+    <w:p>
+      <w:pPr>
+        <w:rPr>
+          <w:rFonts w:eastAsiaTheme="minorHAnsi"/>
+          <w:sz w:val="24"/>
+          <w:szCs w:val="24"/>
+          <w:lang w:val="en-IN"/>
+        </w:rPr>
+      </w:pPr>
+      <w:r>
+        <w:rPr>
+          <w:rFonts w:eastAsiaTheme="minorHAnsi"/>
+          <w:sz w:val="24"/>
+          <w:szCs w:val="24"/>
+          <w:lang w:val="en-IN"/>
+        </w:rPr>
+        <w:t xml:space="preserve">      </w:t>
+      </w:r>
+      <w:proofErr w:type="spellStart"/>
+      <w:r>
+        <w:rPr>
+          <w:rFonts w:eastAsiaTheme="minorHAnsi"/>
+          <w:sz w:val="24"/>
+          <w:szCs w:val="24"/>
+          <w:lang w:val="en-IN"/>
+        </w:rPr>
+        <w:t>this.salary</w:t>
+      </w:r>
+      <w:proofErr w:type="spellEnd"/>
+      <w:r>
+        <w:rPr>
+          <w:rFonts w:eastAsiaTheme="minorHAnsi"/>
+          <w:sz w:val="24"/>
+          <w:szCs w:val="24"/>
+          <w:lang w:val="en-IN"/>
+        </w:rPr>
+        <w:t xml:space="preserve"> +</w:t>
+      </w:r>
+    </w:p>
+    <w:p>
+      <w:pPr>
+        <w:rPr>
+          <w:rFonts w:eastAsiaTheme="minorHAnsi"/>
+          <w:sz w:val="24"/>
+          <w:szCs w:val="24"/>
+          <w:lang w:val="en-IN"/>
+        </w:rPr>
+      </w:pPr>
+      <w:r>
+        <w:rPr>
+          <w:rFonts w:eastAsiaTheme="minorHAnsi"/>
+          <w:sz w:val="24"/>
+          <w:szCs w:val="24"/>
+          <w:lang w:val="en-IN"/>
+        </w:rPr>
+        <w:t xml:space="preserve">      " Contact No: " +</w:t>
+      </w:r>
+    </w:p>
+    <w:p>
+      <w:pPr>
+        <w:rPr>
+          <w:rFonts w:eastAsiaTheme="minorHAnsi"/>
+          <w:sz w:val="24"/>
+          <w:szCs w:val="24"/>
+          <w:lang w:val="en-IN"/>
+        </w:rPr>
+      </w:pPr>
+      <w:r>
+        <w:rPr>
+          <w:rFonts w:eastAsiaTheme="minorHAnsi"/>
+          <w:sz w:val="24"/>
+          <w:szCs w:val="24"/>
+          <w:lang w:val="en-IN"/>
+        </w:rPr>
+        <w:t xml:space="preserve">      </w:t>
+      </w:r>
+      <w:proofErr w:type="spellStart"/>
+      <w:r>
+        <w:rPr>
+          <w:rFonts w:eastAsiaTheme="minorHAnsi"/>
+          <w:sz w:val="24"/>
+          <w:szCs w:val="24"/>
+          <w:lang w:val="en-IN"/>
+        </w:rPr>
+        <w:t>this.contact_no</w:t>
+      </w:r>
+      <w:proofErr w:type="spellEnd"/>
+      <w:r>
+        <w:rPr>
+          <w:rFonts w:eastAsiaTheme="minorHAnsi"/>
+          <w:sz w:val="24"/>
+          <w:szCs w:val="24"/>
+          <w:lang w:val="en-IN"/>
+        </w:rPr>
+        <w:t xml:space="preserve"> +</w:t>
+      </w:r>
+    </w:p>
+    <w:p>
+      <w:pPr>
+        <w:rPr>
+          <w:rFonts w:eastAsiaTheme="minorHAnsi"/>
+          <w:sz w:val="24"/>
+          <w:szCs w:val="24"/>
+          <w:lang w:val="en-IN"/>
+        </w:rPr>
+      </w:pPr>
+      <w:r>
+        <w:rPr>
+          <w:rFonts w:eastAsiaTheme="minorHAnsi"/>
+          <w:sz w:val="24"/>
+          <w:szCs w:val="24"/>
+          <w:lang w:val="en-IN"/>
+        </w:rPr>
+        <w:t xml:space="preserve">      " Email-id: " +</w:t>
+      </w:r>
+    </w:p>
+    <w:p>
+      <w:pPr>
+        <w:rPr>
+          <w:rFonts w:eastAsiaTheme="minorHAnsi"/>
+          <w:sz w:val="24"/>
+          <w:szCs w:val="24"/>
+          <w:lang w:val="en-IN"/>
+        </w:rPr>
+      </w:pPr>
+      <w:r>
+        <w:rPr>
+          <w:rFonts w:eastAsiaTheme="minorHAnsi"/>
+          <w:sz w:val="24"/>
+          <w:szCs w:val="24"/>
+          <w:lang w:val="en-IN"/>
+        </w:rPr>
+        <w:t xml:space="preserve">      </w:t>
+      </w:r>
+      <w:proofErr w:type="spellStart"/>
+      <w:r>
+        <w:rPr>
+          <w:rFonts w:eastAsiaTheme="minorHAnsi"/>
+          <w:sz w:val="24"/>
+          <w:szCs w:val="24"/>
+          <w:lang w:val="en-IN"/>
+        </w:rPr>
+        <w:t>this.email_id</w:t>
+      </w:r>
+      <w:proofErr w:type="spellEnd"/>
+    </w:p>
+    <w:p>
+      <w:pPr>
+        <w:rPr>
+          <w:rFonts w:eastAsiaTheme="minorHAnsi"/>
+          <w:sz w:val="24"/>
+          <w:szCs w:val="24"/>
+          <w:lang w:val="en-IN"/>
+        </w:rPr>
+      </w:pPr>
+      <w:r>
+        <w:rPr>
+          <w:rFonts w:eastAsiaTheme="minorHAnsi"/>
+          <w:sz w:val="24"/>
+          <w:szCs w:val="24"/>
+          <w:lang w:val="en-IN"/>
+        </w:rPr>
+        <w:t xml:space="preserve">    );</w:t>
+      </w:r>
+    </w:p>
+    <w:p>
+      <w:pPr>
+        <w:rPr>
+          <w:rFonts w:eastAsiaTheme="minorHAnsi"/>
+          <w:sz w:val="24"/>
+          <w:szCs w:val="24"/>
+          <w:lang w:val="en-IN"/>
+        </w:rPr>
+      </w:pPr>
+      <w:r>
+        <w:rPr>
+          <w:rFonts w:eastAsiaTheme="minorHAnsi"/>
+          <w:sz w:val="24"/>
+          <w:szCs w:val="24"/>
+          <w:lang w:val="en-IN"/>
+        </w:rPr>
+        <w:t xml:space="preserve">  }</w:t>
+      </w:r>
+    </w:p>
+    <w:p>
+      <w:pPr>
+        <w:rPr>
+          <w:rFonts w:eastAsiaTheme="minorHAnsi"/>
+          <w:sz w:val="24"/>
+          <w:szCs w:val="24"/>
+          <w:lang w:val="en-IN"/>
+        </w:rPr>
+      </w:pPr>
+      <w:r>
+        <w:rPr>
+          <w:rFonts w:eastAsiaTheme="minorHAnsi"/>
+          <w:sz w:val="24"/>
+          <w:szCs w:val="24"/>
+          <w:lang w:val="en-IN"/>
+        </w:rPr>
+        <w:t>}</w:t>
+      </w:r>
+    </w:p>
+    <w:p>
+      <w:pPr>
+        <w:rPr>
+          <w:rFonts w:eastAsiaTheme="minorHAnsi"/>
+          <w:sz w:val="24"/>
+          <w:szCs w:val="24"/>
+          <w:lang w:val="en-IN"/>
+        </w:rPr>
+      </w:pPr>
+    </w:p>
+    <w:p>
+      <w:pPr>
+        <w:rPr>
+          <w:rFonts w:eastAsiaTheme="minorHAnsi"/>
+          <w:sz w:val="24"/>
+          <w:szCs w:val="24"/>
+          <w:lang w:val="en-IN"/>
+        </w:rPr>
+      </w:pPr>
+      <w:r>
+        <w:rPr>
+          <w:rFonts w:eastAsiaTheme="minorHAnsi"/>
+          <w:sz w:val="24"/>
+          <w:szCs w:val="24"/>
+          <w:lang w:val="en-IN"/>
+        </w:rPr>
+        <w:t>public class WorkSheet7 {</w:t>
+      </w:r>
+    </w:p>
+    <w:p>
+      <w:pPr>
+        <w:rPr>
+          <w:rFonts w:eastAsiaTheme="minorHAnsi"/>
+          <w:sz w:val="24"/>
+          <w:szCs w:val="24"/>
+          <w:lang w:val="en-IN"/>
+        </w:rPr>
+      </w:pPr>
+    </w:p>
+    <w:p>
+      <w:pPr>
+        <w:rPr>
+          <w:rFonts w:eastAsiaTheme="minorHAnsi"/>
+          <w:sz w:val="24"/>
+          <w:szCs w:val="24"/>
+          <w:lang w:val="en-IN"/>
+        </w:rPr>
+      </w:pPr>
+      <w:r>
+        <w:rPr>
+          <w:rFonts w:eastAsiaTheme="minorHAnsi"/>
+          <w:sz w:val="24"/>
+          <w:szCs w:val="24"/>
+          <w:lang w:val="en-IN"/>
+        </w:rPr>
+        <w:t xml:space="preserve">  static void display(</w:t>
+      </w:r>
+      <w:proofErr w:type="spellStart"/>
+      <w:r>
+        <w:rPr>
+          <w:rFonts w:eastAsiaTheme="minorHAnsi"/>
+          <w:sz w:val="24"/>
+          <w:szCs w:val="24"/>
+          <w:lang w:val="en-IN"/>
+        </w:rPr>
+        <w:t>ArrayList</w:t>
+      </w:r>
+      <w:proofErr w:type="spellEnd"/>
+      <w:r>
+        <w:rPr>
+          <w:rFonts w:eastAsiaTheme="minorHAnsi"/>
+          <w:sz w:val="24"/>
+          <w:szCs w:val="24"/>
+          <w:lang w:val="en-IN"/>
+        </w:rPr>
+        <w:t>&lt;Employee&gt; al) {</w:t>
+      </w:r>
+    </w:p>
+    <w:p>
+      <w:pPr>
+        <w:rPr>
+          <w:rFonts w:eastAsiaTheme="minorHAnsi"/>
+          <w:sz w:val="24"/>
+          <w:szCs w:val="24"/>
+          <w:lang w:val="en-IN"/>
+        </w:rPr>
+      </w:pPr>
+      <w:r>
+        <w:rPr>
+          <w:rFonts w:eastAsiaTheme="minorHAnsi"/>
+          <w:sz w:val="24"/>
+          <w:szCs w:val="24"/>
+          <w:lang w:val="en-IN"/>
+        </w:rPr>
+        <w:t xml:space="preserve">    </w:t>
+      </w:r>
+      <w:proofErr w:type="spellStart"/>
+      <w:r>
+        <w:rPr>
+          <w:rFonts w:eastAsiaTheme="minorHAnsi"/>
+          <w:sz w:val="24"/>
+          <w:szCs w:val="24"/>
+          <w:lang w:val="en-IN"/>
+        </w:rPr>
+        <w:t>System.out.println</w:t>
+      </w:r>
+      <w:proofErr w:type="spellEnd"/>
+      <w:r>
+        <w:rPr>
+          <w:rFonts w:eastAsiaTheme="minorHAnsi"/>
+          <w:sz w:val="24"/>
+          <w:szCs w:val="24"/>
+          <w:lang w:val="en-IN"/>
+        </w:rPr>
+        <w:t>("\n--------------Employee List---------------\n");</w:t>
+      </w:r>
+    </w:p>
+    <w:p>
+      <w:pPr>
+        <w:rPr>
+          <w:rFonts w:eastAsiaTheme="minorHAnsi"/>
+          <w:sz w:val="24"/>
+          <w:szCs w:val="24"/>
+          <w:lang w:val="en-IN"/>
+        </w:rPr>
+      </w:pPr>
+      <w:r>
+        <w:rPr>
+          <w:rFonts w:eastAsiaTheme="minorHAnsi"/>
+          <w:sz w:val="24"/>
+          <w:szCs w:val="24"/>
+          <w:lang w:val="en-IN"/>
+        </w:rPr>
+        <w:t xml:space="preserve">    </w:t>
+      </w:r>
+      <w:proofErr w:type="spellStart"/>
+      <w:r>
+        <w:rPr>
+          <w:rFonts w:eastAsiaTheme="minorHAnsi"/>
+          <w:sz w:val="24"/>
+          <w:szCs w:val="24"/>
+          <w:lang w:val="en-IN"/>
+        </w:rPr>
+        <w:t>System.out.println</w:t>
+      </w:r>
+      <w:proofErr w:type="spellEnd"/>
+      <w:r>
+        <w:rPr>
+          <w:rFonts w:eastAsiaTheme="minorHAnsi"/>
+          <w:sz w:val="24"/>
+          <w:szCs w:val="24"/>
+          <w:lang w:val="en-IN"/>
+        </w:rPr>
         <w:t>(</w:t>
       </w:r>
-      <w:proofErr w:type="gramEnd"/>
-      <w:r>
-        <w:rPr>
-          <w:rFonts w:eastAsiaTheme="minorHAnsi"/>
-          <w:sz w:val="24"/>
-          <w:szCs w:val="24"/>
-          <w:lang w:val="en-IN"/>
-        </w:rPr>
-        <w:t>) {</w:t>
-      </w:r>
-    </w:p>
-    <w:p>
-      <w:pPr>
-        <w:rPr>
-          <w:rFonts w:eastAsiaTheme="minorHAnsi"/>
-          <w:sz w:val="24"/>
-          <w:szCs w:val="24"/>
-          <w:lang w:val="en-IN"/>
-        </w:rPr>
-      </w:pPr>
-      <w:r>
-        <w:rPr>
-          <w:rFonts w:eastAsiaTheme="minorHAnsi"/>
-          <w:sz w:val="24"/>
-          <w:szCs w:val="24"/>
-          <w:lang w:val="en-IN"/>
-        </w:rPr>
-        <w:t xml:space="preserve">    return (</w:t>
-      </w:r>
-    </w:p>
-    <w:p>
-      <w:pPr>
-        <w:rPr>
-          <w:rFonts w:eastAsiaTheme="minorHAnsi"/>
-          <w:sz w:val="24"/>
-          <w:szCs w:val="24"/>
-          <w:lang w:val="en-IN"/>
-        </w:rPr>
-      </w:pPr>
-      <w:r>
-        <w:rPr>
-          <w:rFonts w:eastAsiaTheme="minorHAnsi"/>
-          <w:sz w:val="24"/>
-          <w:szCs w:val="24"/>
-          <w:lang w:val="en-IN"/>
-        </w:rPr>
-        <w:t xml:space="preserve">      "Employee </w:t>
-      </w:r>
-      <w:proofErr w:type="gramStart"/>
-      <w:r>
-        <w:rPr>
-          <w:rFonts w:eastAsiaTheme="minorHAnsi"/>
-          <w:sz w:val="24"/>
-          <w:szCs w:val="24"/>
-          <w:lang w:val="en-IN"/>
-        </w:rPr>
-        <w:t>Details :</w:t>
-      </w:r>
-      <w:proofErr w:type="gramEnd"/>
-      <w:r>
-        <w:rPr>
-          <w:rFonts w:eastAsiaTheme="minorHAnsi"/>
-          <w:sz w:val="24"/>
-          <w:szCs w:val="24"/>
-          <w:lang w:val="en-IN"/>
-        </w:rPr>
-        <w:t>\n" +</w:t>
-      </w:r>
-    </w:p>
-    <w:p>
-      <w:pPr>
-        <w:rPr>
-          <w:rFonts w:eastAsiaTheme="minorHAnsi"/>
-          <w:sz w:val="24"/>
-          <w:szCs w:val="24"/>
-          <w:lang w:val="en-IN"/>
-        </w:rPr>
-      </w:pPr>
-      <w:r>
-        <w:rPr>
-          <w:rFonts w:eastAsiaTheme="minorHAnsi"/>
-          <w:sz w:val="24"/>
-          <w:szCs w:val="24"/>
-          <w:lang w:val="en-IN"/>
-        </w:rPr>
-        <w:t xml:space="preserve">      " ID: " +</w:t>
-      </w:r>
-    </w:p>
-    <w:p>
-      <w:pPr>
-        <w:rPr>
-          <w:rFonts w:eastAsiaTheme="minorHAnsi"/>
-          <w:sz w:val="24"/>
-          <w:szCs w:val="24"/>
-          <w:lang w:val="en-IN"/>
-        </w:rPr>
-      </w:pPr>
-      <w:r>
-        <w:rPr>
-          <w:rFonts w:eastAsiaTheme="minorHAnsi"/>
-          <w:sz w:val="24"/>
-          <w:szCs w:val="24"/>
-          <w:lang w:val="en-IN"/>
-        </w:rPr>
-        <w:t xml:space="preserve">      this.id +</w:t>
-      </w:r>
-    </w:p>
-    <w:p>
-      <w:pPr>
-        <w:rPr>
-          <w:rFonts w:eastAsiaTheme="minorHAnsi"/>
-          <w:sz w:val="24"/>
-          <w:szCs w:val="24"/>
-          <w:lang w:val="en-IN"/>
-        </w:rPr>
-      </w:pPr>
-      <w:r>
-        <w:rPr>
-          <w:rFonts w:eastAsiaTheme="minorHAnsi"/>
-          <w:sz w:val="24"/>
-          <w:szCs w:val="24"/>
-          <w:lang w:val="en-IN"/>
-        </w:rPr>
-        <w:t xml:space="preserve">      " Name: " +</w:t>
-      </w:r>
-    </w:p>
-    <w:p>
-      <w:pPr>
-        <w:rPr>
-          <w:rFonts w:eastAsiaTheme="minorHAnsi"/>
-          <w:sz w:val="24"/>
-          <w:szCs w:val="24"/>
-          <w:lang w:val="en-IN"/>
-        </w:rPr>
-      </w:pPr>
-      <w:r>
-        <w:rPr>
-          <w:rFonts w:eastAsiaTheme="minorHAnsi"/>
-          <w:sz w:val="24"/>
-          <w:szCs w:val="24"/>
-          <w:lang w:val="en-IN"/>
-        </w:rPr>
-        <w:t xml:space="preserve">      this.name +</w:t>
-      </w:r>
-    </w:p>
-    <w:p>
-      <w:pPr>
-        <w:rPr>
-          <w:rFonts w:eastAsiaTheme="minorHAnsi"/>
-          <w:sz w:val="24"/>
-          <w:szCs w:val="24"/>
-          <w:lang w:val="en-IN"/>
-        </w:rPr>
-      </w:pPr>
-      <w:r>
-        <w:rPr>
-          <w:rFonts w:eastAsiaTheme="minorHAnsi"/>
-          <w:sz w:val="24"/>
-          <w:szCs w:val="24"/>
-          <w:lang w:val="en-IN"/>
-        </w:rPr>
-        <w:t xml:space="preserve">      " Salary: " +</w:t>
-      </w:r>
     </w:p>
     <w:p>
       <w:pPr>
@@ -4755,45 +5000,195 @@
         <w:t xml:space="preserve">      </w:t>
       </w:r>
       <w:proofErr w:type="spellStart"/>
-      <w:proofErr w:type="gramStart"/>
-      <w:r>
-        <w:rPr>
-          <w:rFonts w:eastAsiaTheme="minorHAnsi"/>
-          <w:sz w:val="24"/>
-          <w:szCs w:val="24"/>
-          <w:lang w:val="en-IN"/>
-        </w:rPr>
-        <w:t>this.salary</w:t>
-      </w:r>
-      <w:proofErr w:type="spellEnd"/>
-      <w:proofErr w:type="gramEnd"/>
-      <w:r>
-        <w:rPr>
-          <w:rFonts w:eastAsiaTheme="minorHAnsi"/>
-          <w:sz w:val="24"/>
-          <w:szCs w:val="24"/>
-          <w:lang w:val="en-IN"/>
-        </w:rPr>
-        <w:t xml:space="preserve"> +</w:t>
-      </w:r>
-    </w:p>
-    <w:p>
-      <w:pPr>
-        <w:rPr>
-          <w:rFonts w:eastAsiaTheme="minorHAnsi"/>
-          <w:sz w:val="24"/>
-          <w:szCs w:val="24"/>
-          <w:lang w:val="en-IN"/>
-        </w:rPr>
-      </w:pPr>
-      <w:r>
-        <w:rPr>
-          <w:rFonts w:eastAsiaTheme="minorHAnsi"/>
-          <w:sz w:val="24"/>
-          <w:szCs w:val="24"/>
-          <w:lang w:val="en-IN"/>
-        </w:rPr>
-        <w:t xml:space="preserve">      " Contact No: " +</w:t>
+      <w:r>
+        <w:rPr>
+          <w:rFonts w:eastAsiaTheme="minorHAnsi"/>
+          <w:sz w:val="24"/>
+          <w:szCs w:val="24"/>
+          <w:lang w:val="en-IN"/>
+        </w:rPr>
+        <w:t>String.format</w:t>
+      </w:r>
+      <w:proofErr w:type="spellEnd"/>
+      <w:r>
+        <w:rPr>
+          <w:rFonts w:eastAsiaTheme="minorHAnsi"/>
+          <w:sz w:val="24"/>
+          <w:szCs w:val="24"/>
+          <w:lang w:val="en-IN"/>
+        </w:rPr>
+        <w:t>(</w:t>
+      </w:r>
+    </w:p>
+    <w:p>
+      <w:pPr>
+        <w:rPr>
+          <w:rFonts w:eastAsiaTheme="minorHAnsi"/>
+          <w:sz w:val="24"/>
+          <w:szCs w:val="24"/>
+          <w:lang w:val="en-IN"/>
+        </w:rPr>
+      </w:pPr>
+      <w:r>
+        <w:rPr>
+          <w:rFonts w:eastAsiaTheme="minorHAnsi"/>
+          <w:sz w:val="24"/>
+          <w:szCs w:val="24"/>
+          <w:lang w:val="en-IN"/>
+        </w:rPr>
+        <w:t xml:space="preserve">        "%-10s%-15s%-10s%-20s%-10s",</w:t>
+      </w:r>
+    </w:p>
+    <w:p>
+      <w:pPr>
+        <w:rPr>
+          <w:rFonts w:eastAsiaTheme="minorHAnsi"/>
+          <w:sz w:val="24"/>
+          <w:szCs w:val="24"/>
+          <w:lang w:val="en-IN"/>
+        </w:rPr>
+      </w:pPr>
+      <w:r>
+        <w:rPr>
+          <w:rFonts w:eastAsiaTheme="minorHAnsi"/>
+          <w:sz w:val="24"/>
+          <w:szCs w:val="24"/>
+          <w:lang w:val="en-IN"/>
+        </w:rPr>
+        <w:t xml:space="preserve">        "ID",</w:t>
+      </w:r>
+    </w:p>
+    <w:p>
+      <w:pPr>
+        <w:rPr>
+          <w:rFonts w:eastAsiaTheme="minorHAnsi"/>
+          <w:sz w:val="24"/>
+          <w:szCs w:val="24"/>
+          <w:lang w:val="en-IN"/>
+        </w:rPr>
+      </w:pPr>
+      <w:r>
+        <w:rPr>
+          <w:rFonts w:eastAsiaTheme="minorHAnsi"/>
+          <w:sz w:val="24"/>
+          <w:szCs w:val="24"/>
+          <w:lang w:val="en-IN"/>
+        </w:rPr>
+        <w:t xml:space="preserve">        "Name",</w:t>
+      </w:r>
+    </w:p>
+    <w:p>
+      <w:pPr>
+        <w:rPr>
+          <w:rFonts w:eastAsiaTheme="minorHAnsi"/>
+          <w:sz w:val="24"/>
+          <w:szCs w:val="24"/>
+          <w:lang w:val="en-IN"/>
+        </w:rPr>
+      </w:pPr>
+      <w:r>
+        <w:rPr>
+          <w:rFonts w:eastAsiaTheme="minorHAnsi"/>
+          <w:sz w:val="24"/>
+          <w:szCs w:val="24"/>
+          <w:lang w:val="en-IN"/>
+        </w:rPr>
+        <w:t xml:space="preserve">        "salary",</w:t>
+      </w:r>
+    </w:p>
+    <w:p>
+      <w:pPr>
+        <w:rPr>
+          <w:rFonts w:eastAsiaTheme="minorHAnsi"/>
+          <w:sz w:val="24"/>
+          <w:szCs w:val="24"/>
+          <w:lang w:val="en-IN"/>
+        </w:rPr>
+      </w:pPr>
+      <w:r>
+        <w:rPr>
+          <w:rFonts w:eastAsiaTheme="minorHAnsi"/>
+          <w:sz w:val="24"/>
+          <w:szCs w:val="24"/>
+          <w:lang w:val="en-IN"/>
+        </w:rPr>
+        <w:t xml:space="preserve">        "contact-no",</w:t>
+      </w:r>
+    </w:p>
+    <w:p>
+      <w:pPr>
+        <w:rPr>
+          <w:rFonts w:eastAsiaTheme="minorHAnsi"/>
+          <w:sz w:val="24"/>
+          <w:szCs w:val="24"/>
+          <w:lang w:val="en-IN"/>
+        </w:rPr>
+      </w:pPr>
+      <w:r>
+        <w:rPr>
+          <w:rFonts w:eastAsiaTheme="minorHAnsi"/>
+          <w:sz w:val="24"/>
+          <w:szCs w:val="24"/>
+          <w:lang w:val="en-IN"/>
+        </w:rPr>
+        <w:t xml:space="preserve">        "Email-Id"</w:t>
+      </w:r>
+    </w:p>
+    <w:p>
+      <w:pPr>
+        <w:rPr>
+          <w:rFonts w:eastAsiaTheme="minorHAnsi"/>
+          <w:sz w:val="24"/>
+          <w:szCs w:val="24"/>
+          <w:lang w:val="en-IN"/>
+        </w:rPr>
+      </w:pPr>
+      <w:r>
+        <w:rPr>
+          <w:rFonts w:eastAsiaTheme="minorHAnsi"/>
+          <w:sz w:val="24"/>
+          <w:szCs w:val="24"/>
+          <w:lang w:val="en-IN"/>
+        </w:rPr>
+        <w:t xml:space="preserve">      )</w:t>
+      </w:r>
+    </w:p>
+    <w:p>
+      <w:pPr>
+        <w:rPr>
+          <w:rFonts w:eastAsiaTheme="minorHAnsi"/>
+          <w:sz w:val="24"/>
+          <w:szCs w:val="24"/>
+          <w:lang w:val="en-IN"/>
+        </w:rPr>
+      </w:pPr>
+      <w:r>
+        <w:rPr>
+          <w:rFonts w:eastAsiaTheme="minorHAnsi"/>
+          <w:sz w:val="24"/>
+          <w:szCs w:val="24"/>
+          <w:lang w:val="en-IN"/>
+        </w:rPr>
+        <w:t xml:space="preserve">    );</w:t>
+      </w:r>
+    </w:p>
+    <w:p>
+      <w:pPr>
+        <w:rPr>
+          <w:rFonts w:eastAsiaTheme="minorHAnsi"/>
+          <w:sz w:val="24"/>
+          <w:szCs w:val="24"/>
+          <w:lang w:val="en-IN"/>
+        </w:rPr>
+      </w:pPr>
+      <w:r>
+        <w:rPr>
+          <w:rFonts w:eastAsiaTheme="minorHAnsi"/>
+          <w:sz w:val="24"/>
+          <w:szCs w:val="24"/>
+          <w:lang w:val="en-IN"/>
+        </w:rPr>
+        <w:t xml:space="preserve">    for (Employee e : al) {</w:t>
       </w:r>
     </w:p>
     <w:p>
@@ -4815,262 +5210,6 @@
         <w:t xml:space="preserve">      </w:t>
       </w:r>
       <w:proofErr w:type="spellStart"/>
-      <w:proofErr w:type="gramStart"/>
-      <w:r>
-        <w:rPr>
-          <w:rFonts w:eastAsiaTheme="minorHAnsi"/>
-          <w:sz w:val="24"/>
-          <w:szCs w:val="24"/>
-          <w:lang w:val="en-IN"/>
-        </w:rPr>
-        <w:t>this.contact</w:t>
-      </w:r>
-      <w:proofErr w:type="gramEnd"/>
-      <w:r>
-        <w:rPr>
-          <w:rFonts w:eastAsiaTheme="minorHAnsi"/>
-          <w:sz w:val="24"/>
-          <w:szCs w:val="24"/>
-          <w:lang w:val="en-IN"/>
-        </w:rPr>
-        <w:t>_no</w:t>
-      </w:r>
-      <w:proofErr w:type="spellEnd"/>
-      <w:r>
-        <w:rPr>
-          <w:rFonts w:eastAsiaTheme="minorHAnsi"/>
-          <w:sz w:val="24"/>
-          <w:szCs w:val="24"/>
-          <w:lang w:val="en-IN"/>
-        </w:rPr>
-        <w:t xml:space="preserve"> +</w:t>
-      </w:r>
-    </w:p>
-    <w:p>
-      <w:pPr>
-        <w:rPr>
-          <w:rFonts w:eastAsiaTheme="minorHAnsi"/>
-          <w:sz w:val="24"/>
-          <w:szCs w:val="24"/>
-          <w:lang w:val="en-IN"/>
-        </w:rPr>
-      </w:pPr>
-      <w:r>
-        <w:rPr>
-          <w:rFonts w:eastAsiaTheme="minorHAnsi"/>
-          <w:sz w:val="24"/>
-          <w:szCs w:val="24"/>
-          <w:lang w:val="en-IN"/>
-        </w:rPr>
-        <w:t xml:space="preserve">      " Email-id: " +</w:t>
-      </w:r>
-    </w:p>
-    <w:p>
-      <w:pPr>
-        <w:rPr>
-          <w:rFonts w:eastAsiaTheme="minorHAnsi"/>
-          <w:sz w:val="24"/>
-          <w:szCs w:val="24"/>
-          <w:lang w:val="en-IN"/>
-        </w:rPr>
-      </w:pPr>
-      <w:r>
-        <w:rPr>
-          <w:rFonts w:eastAsiaTheme="minorHAnsi"/>
-          <w:sz w:val="24"/>
-          <w:szCs w:val="24"/>
-          <w:lang w:val="en-IN"/>
-        </w:rPr>
-        <w:t xml:space="preserve">      </w:t>
-      </w:r>
-      <w:proofErr w:type="spellStart"/>
-      <w:proofErr w:type="gramStart"/>
-      <w:r>
-        <w:rPr>
-          <w:rFonts w:eastAsiaTheme="minorHAnsi"/>
-          <w:sz w:val="24"/>
-          <w:szCs w:val="24"/>
-          <w:lang w:val="en-IN"/>
-        </w:rPr>
-        <w:t>this.email</w:t>
-      </w:r>
-      <w:proofErr w:type="gramEnd"/>
-      <w:r>
-        <w:rPr>
-          <w:rFonts w:eastAsiaTheme="minorHAnsi"/>
-          <w:sz w:val="24"/>
-          <w:szCs w:val="24"/>
-          <w:lang w:val="en-IN"/>
-        </w:rPr>
-        <w:t>_id</w:t>
-      </w:r>
-      <w:proofErr w:type="spellEnd"/>
-    </w:p>
-    <w:p>
-      <w:pPr>
-        <w:rPr>
-          <w:rFonts w:eastAsiaTheme="minorHAnsi"/>
-          <w:sz w:val="24"/>
-          <w:szCs w:val="24"/>
-          <w:lang w:val="en-IN"/>
-        </w:rPr>
-      </w:pPr>
-      <w:r>
-        <w:rPr>
-          <w:rFonts w:eastAsiaTheme="minorHAnsi"/>
-          <w:sz w:val="24"/>
-          <w:szCs w:val="24"/>
-          <w:lang w:val="en-IN"/>
-        </w:rPr>
-        <w:t xml:space="preserve">    );</w:t>
-      </w:r>
-    </w:p>
-    <w:p>
-      <w:pPr>
-        <w:rPr>
-          <w:rFonts w:eastAsiaTheme="minorHAnsi"/>
-          <w:sz w:val="24"/>
-          <w:szCs w:val="24"/>
-          <w:lang w:val="en-IN"/>
-        </w:rPr>
-      </w:pPr>
-      <w:r>
-        <w:rPr>
-          <w:rFonts w:eastAsiaTheme="minorHAnsi"/>
-          <w:sz w:val="24"/>
-          <w:szCs w:val="24"/>
-          <w:lang w:val="en-IN"/>
-        </w:rPr>
-        <w:t xml:space="preserve">  }</w:t>
-      </w:r>
-    </w:p>
-    <w:p>
-      <w:pPr>
-        <w:rPr>
-          <w:rFonts w:eastAsiaTheme="minorHAnsi"/>
-          <w:sz w:val="24"/>
-          <w:szCs w:val="24"/>
-          <w:lang w:val="en-IN"/>
-        </w:rPr>
-      </w:pPr>
-      <w:r>
-        <w:rPr>
-          <w:rFonts w:eastAsiaTheme="minorHAnsi"/>
-          <w:sz w:val="24"/>
-          <w:szCs w:val="24"/>
-          <w:lang w:val="en-IN"/>
-        </w:rPr>
-        <w:t>}</w:t>
-      </w:r>
-    </w:p>
-    <w:p>
-      <w:pPr>
-        <w:rPr>
-          <w:rFonts w:eastAsiaTheme="minorHAnsi"/>
-          <w:sz w:val="24"/>
-          <w:szCs w:val="24"/>
-          <w:lang w:val="en-IN"/>
-        </w:rPr>
-      </w:pPr>
-    </w:p>
-    <w:p>
-      <w:pPr>
-        <w:rPr>
-          <w:rFonts w:eastAsiaTheme="minorHAnsi"/>
-          <w:sz w:val="24"/>
-          <w:szCs w:val="24"/>
-          <w:lang w:val="en-IN"/>
-        </w:rPr>
-      </w:pPr>
-      <w:r>
-        <w:rPr>
-          <w:rFonts w:eastAsiaTheme="minorHAnsi"/>
-          <w:sz w:val="24"/>
-          <w:szCs w:val="24"/>
-          <w:lang w:val="en-IN"/>
-        </w:rPr>
-        <w:t>public class WorkSheet7 {</w:t>
-      </w:r>
-    </w:p>
-    <w:p>
-      <w:pPr>
-        <w:rPr>
-          <w:rFonts w:eastAsiaTheme="minorHAnsi"/>
-          <w:sz w:val="24"/>
-          <w:szCs w:val="24"/>
-          <w:lang w:val="en-IN"/>
-        </w:rPr>
-      </w:pPr>
-    </w:p>
-    <w:p>
-      <w:pPr>
-        <w:rPr>
-          <w:rFonts w:eastAsiaTheme="minorHAnsi"/>
-          <w:sz w:val="24"/>
-          <w:szCs w:val="24"/>
-          <w:lang w:val="en-IN"/>
-        </w:rPr>
-      </w:pPr>
-      <w:r>
-        <w:rPr>
-          <w:rFonts w:eastAsiaTheme="minorHAnsi"/>
-          <w:sz w:val="24"/>
-          <w:szCs w:val="24"/>
-          <w:lang w:val="en-IN"/>
-        </w:rPr>
-        <w:t xml:space="preserve">  static void </w:t>
-      </w:r>
-      <w:proofErr w:type="gramStart"/>
-      <w:r>
-        <w:rPr>
-          <w:rFonts w:eastAsiaTheme="minorHAnsi"/>
-          <w:sz w:val="24"/>
-          <w:szCs w:val="24"/>
-          <w:lang w:val="en-IN"/>
-        </w:rPr>
-        <w:t>display(</w:t>
-      </w:r>
-      <w:proofErr w:type="spellStart"/>
-      <w:proofErr w:type="gramEnd"/>
-      <w:r>
-        <w:rPr>
-          <w:rFonts w:eastAsiaTheme="minorHAnsi"/>
-          <w:sz w:val="24"/>
-          <w:szCs w:val="24"/>
-          <w:lang w:val="en-IN"/>
-        </w:rPr>
-        <w:t>ArrayList</w:t>
-      </w:r>
-      <w:proofErr w:type="spellEnd"/>
-      <w:r>
-        <w:rPr>
-          <w:rFonts w:eastAsiaTheme="minorHAnsi"/>
-          <w:sz w:val="24"/>
-          <w:szCs w:val="24"/>
-          <w:lang w:val="en-IN"/>
-        </w:rPr>
-        <w:t>&lt;Employee&gt; al) {</w:t>
-      </w:r>
-    </w:p>
-    <w:p>
-      <w:pPr>
-        <w:rPr>
-          <w:rFonts w:eastAsiaTheme="minorHAnsi"/>
-          <w:sz w:val="24"/>
-          <w:szCs w:val="24"/>
-          <w:lang w:val="en-IN"/>
-        </w:rPr>
-      </w:pPr>
-      <w:r>
-        <w:rPr>
-          <w:rFonts w:eastAsiaTheme="minorHAnsi"/>
-          <w:sz w:val="24"/>
-          <w:szCs w:val="24"/>
-          <w:lang w:val="en-IN"/>
-        </w:rPr>
-        <w:t xml:space="preserve">    </w:t>
-      </w:r>
-      <w:proofErr w:type="spellStart"/>
       <w:r>
         <w:rPr>
           <w:rFonts w:eastAsiaTheme="minorHAnsi"/>
@@ -5088,45 +5227,6 @@
           <w:szCs w:val="24"/>
           <w:lang w:val="en-IN"/>
         </w:rPr>
-        <w:t>("\n--------------Employee List---------------\n");</w:t>
-      </w:r>
-    </w:p>
-    <w:p>
-      <w:pPr>
-        <w:rPr>
-          <w:rFonts w:eastAsiaTheme="minorHAnsi"/>
-          <w:sz w:val="24"/>
-          <w:szCs w:val="24"/>
-          <w:lang w:val="en-IN"/>
-        </w:rPr>
-      </w:pPr>
-      <w:r>
-        <w:rPr>
-          <w:rFonts w:eastAsiaTheme="minorHAnsi"/>
-          <w:sz w:val="24"/>
-          <w:szCs w:val="24"/>
-          <w:lang w:val="en-IN"/>
-        </w:rPr>
-        <w:t xml:space="preserve">    </w:t>
-      </w:r>
-      <w:proofErr w:type="spellStart"/>
-      <w:r>
-        <w:rPr>
-          <w:rFonts w:eastAsiaTheme="minorHAnsi"/>
-          <w:sz w:val="24"/>
-          <w:szCs w:val="24"/>
-          <w:lang w:val="en-IN"/>
-        </w:rPr>
-        <w:t>System.out.println</w:t>
-      </w:r>
-      <w:proofErr w:type="spellEnd"/>
-      <w:r>
-        <w:rPr>
-          <w:rFonts w:eastAsiaTheme="minorHAnsi"/>
-          <w:sz w:val="24"/>
-          <w:szCs w:val="24"/>
-          <w:lang w:val="en-IN"/>
-        </w:rPr>
         <w:t>(</w:t>
       </w:r>
     </w:p>
@@ -5146,7 +5246,7 @@
           <w:szCs w:val="24"/>
           <w:lang w:val="en-IN"/>
         </w:rPr>
-        <w:t xml:space="preserve">      </w:t>
+        <w:t xml:space="preserve">        </w:t>
       </w:r>
       <w:proofErr w:type="spellStart"/>
       <w:r>
@@ -5185,295 +5285,6 @@
           <w:szCs w:val="24"/>
           <w:lang w:val="en-IN"/>
         </w:rPr>
-        <w:t xml:space="preserve">        "%-10s%-15s%-10s%-20s%-10s",</w:t>
-      </w:r>
-    </w:p>
-    <w:p>
-      <w:pPr>
-        <w:rPr>
-          <w:rFonts w:eastAsiaTheme="minorHAnsi"/>
-          <w:sz w:val="24"/>
-          <w:szCs w:val="24"/>
-          <w:lang w:val="en-IN"/>
-        </w:rPr>
-      </w:pPr>
-      <w:r>
-        <w:rPr>
-          <w:rFonts w:eastAsiaTheme="minorHAnsi"/>
-          <w:sz w:val="24"/>
-          <w:szCs w:val="24"/>
-          <w:lang w:val="en-IN"/>
-        </w:rPr>
-        <w:t xml:space="preserve">        "ID",</w:t>
-      </w:r>
-    </w:p>
-    <w:p>
-      <w:pPr>
-        <w:rPr>
-          <w:rFonts w:eastAsiaTheme="minorHAnsi"/>
-          <w:sz w:val="24"/>
-          <w:szCs w:val="24"/>
-          <w:lang w:val="en-IN"/>
-        </w:rPr>
-      </w:pPr>
-      <w:r>
-        <w:rPr>
-          <w:rFonts w:eastAsiaTheme="minorHAnsi"/>
-          <w:sz w:val="24"/>
-          <w:szCs w:val="24"/>
-          <w:lang w:val="en-IN"/>
-        </w:rPr>
-        <w:t xml:space="preserve">        "Name",</w:t>
-      </w:r>
-    </w:p>
-    <w:p>
-      <w:pPr>
-        <w:rPr>
-          <w:rFonts w:eastAsiaTheme="minorHAnsi"/>
-          <w:sz w:val="24"/>
-          <w:szCs w:val="24"/>
-          <w:lang w:val="en-IN"/>
-        </w:rPr>
-      </w:pPr>
-      <w:r>
-        <w:rPr>
-          <w:rFonts w:eastAsiaTheme="minorHAnsi"/>
-          <w:sz w:val="24"/>
-          <w:szCs w:val="24"/>
-          <w:lang w:val="en-IN"/>
-        </w:rPr>
-        <w:t xml:space="preserve">        "salary",</w:t>
-      </w:r>
-    </w:p>
-    <w:p>
-      <w:pPr>
-        <w:rPr>
-          <w:rFonts w:eastAsiaTheme="minorHAnsi"/>
-          <w:sz w:val="24"/>
-          <w:szCs w:val="24"/>
-          <w:lang w:val="en-IN"/>
-        </w:rPr>
-      </w:pPr>
-      <w:r>
-        <w:rPr>
-          <w:rFonts w:eastAsiaTheme="minorHAnsi"/>
-          <w:sz w:val="24"/>
-          <w:szCs w:val="24"/>
-          <w:lang w:val="en-IN"/>
-        </w:rPr>
-        <w:t xml:space="preserve">        "</w:t>
-      </w:r>
-      <w:proofErr w:type="gramStart"/>
-      <w:r>
-        <w:rPr>
-          <w:rFonts w:eastAsiaTheme="minorHAnsi"/>
-          <w:sz w:val="24"/>
-          <w:szCs w:val="24"/>
-          <w:lang w:val="en-IN"/>
-        </w:rPr>
-        <w:t>contact</w:t>
-      </w:r>
-      <w:proofErr w:type="gramEnd"/>
-      <w:r>
-        <w:rPr>
-          <w:rFonts w:eastAsiaTheme="minorHAnsi"/>
-          <w:sz w:val="24"/>
-          <w:szCs w:val="24"/>
-          <w:lang w:val="en-IN"/>
-        </w:rPr>
-        <w:t>-no",</w:t>
-      </w:r>
-    </w:p>
-    <w:p>
-      <w:pPr>
-        <w:rPr>
-          <w:rFonts w:eastAsiaTheme="minorHAnsi"/>
-          <w:sz w:val="24"/>
-          <w:szCs w:val="24"/>
-          <w:lang w:val="en-IN"/>
-        </w:rPr>
-      </w:pPr>
-      <w:r>
-        <w:rPr>
-          <w:rFonts w:eastAsiaTheme="minorHAnsi"/>
-          <w:sz w:val="24"/>
-          <w:szCs w:val="24"/>
-          <w:lang w:val="en-IN"/>
-        </w:rPr>
-        <w:t xml:space="preserve">        "Email-Id"</w:t>
-      </w:r>
-    </w:p>
-    <w:p>
-      <w:pPr>
-        <w:rPr>
-          <w:rFonts w:eastAsiaTheme="minorHAnsi"/>
-          <w:sz w:val="24"/>
-          <w:szCs w:val="24"/>
-          <w:lang w:val="en-IN"/>
-        </w:rPr>
-      </w:pPr>
-      <w:r>
-        <w:rPr>
-          <w:rFonts w:eastAsiaTheme="minorHAnsi"/>
-          <w:sz w:val="24"/>
-          <w:szCs w:val="24"/>
-          <w:lang w:val="en-IN"/>
-        </w:rPr>
-        <w:t xml:space="preserve">      )</w:t>
-      </w:r>
-    </w:p>
-    <w:p>
-      <w:pPr>
-        <w:rPr>
-          <w:rFonts w:eastAsiaTheme="minorHAnsi"/>
-          <w:sz w:val="24"/>
-          <w:szCs w:val="24"/>
-          <w:lang w:val="en-IN"/>
-        </w:rPr>
-      </w:pPr>
-      <w:r>
-        <w:rPr>
-          <w:rFonts w:eastAsiaTheme="minorHAnsi"/>
-          <w:sz w:val="24"/>
-          <w:szCs w:val="24"/>
-          <w:lang w:val="en-IN"/>
-        </w:rPr>
-        <w:t xml:space="preserve">    );</w:t>
-      </w:r>
-    </w:p>
-    <w:p>
-      <w:pPr>
-        <w:rPr>
-          <w:rFonts w:eastAsiaTheme="minorHAnsi"/>
-          <w:sz w:val="24"/>
-          <w:szCs w:val="24"/>
-          <w:lang w:val="en-IN"/>
-        </w:rPr>
-      </w:pPr>
-      <w:r>
-        <w:rPr>
-          <w:rFonts w:eastAsiaTheme="minorHAnsi"/>
-          <w:sz w:val="24"/>
-          <w:szCs w:val="24"/>
-          <w:lang w:val="en-IN"/>
-        </w:rPr>
-        <w:t xml:space="preserve">    for (Employee </w:t>
-      </w:r>
-      <w:proofErr w:type="gramStart"/>
-      <w:r>
-        <w:rPr>
-          <w:rFonts w:eastAsiaTheme="minorHAnsi"/>
-          <w:sz w:val="24"/>
-          <w:szCs w:val="24"/>
-          <w:lang w:val="en-IN"/>
-        </w:rPr>
-        <w:t>e :</w:t>
-      </w:r>
-      <w:proofErr w:type="gramEnd"/>
-      <w:r>
-        <w:rPr>
-          <w:rFonts w:eastAsiaTheme="minorHAnsi"/>
-          <w:sz w:val="24"/>
-          <w:szCs w:val="24"/>
-          <w:lang w:val="en-IN"/>
-        </w:rPr>
-        <w:t xml:space="preserve"> al) {</w:t>
-      </w:r>
-    </w:p>
-    <w:p>
-      <w:pPr>
-        <w:rPr>
-          <w:rFonts w:eastAsiaTheme="minorHAnsi"/>
-          <w:sz w:val="24"/>
-          <w:szCs w:val="24"/>
-          <w:lang w:val="en-IN"/>
-        </w:rPr>
-      </w:pPr>
-      <w:r>
-        <w:rPr>
-          <w:rFonts w:eastAsiaTheme="minorHAnsi"/>
-          <w:sz w:val="24"/>
-          <w:szCs w:val="24"/>
-          <w:lang w:val="en-IN"/>
-        </w:rPr>
-        <w:t xml:space="preserve">      </w:t>
-      </w:r>
-      <w:proofErr w:type="spellStart"/>
-      <w:r>
-        <w:rPr>
-          <w:rFonts w:eastAsiaTheme="minorHAnsi"/>
-          <w:sz w:val="24"/>
-          <w:szCs w:val="24"/>
-          <w:lang w:val="en-IN"/>
-        </w:rPr>
-        <w:t>System.out.println</w:t>
-      </w:r>
-      <w:proofErr w:type="spellEnd"/>
-      <w:r>
-        <w:rPr>
-          <w:rFonts w:eastAsiaTheme="minorHAnsi"/>
-          <w:sz w:val="24"/>
-          <w:szCs w:val="24"/>
-          <w:lang w:val="en-IN"/>
-        </w:rPr>
-        <w:t>(</w:t>
-      </w:r>
-    </w:p>
-    <w:p>
-      <w:pPr>
-        <w:rPr>
-          <w:rFonts w:eastAsiaTheme="minorHAnsi"/>
-          <w:sz w:val="24"/>
-          <w:szCs w:val="24"/>
-          <w:lang w:val="en-IN"/>
-        </w:rPr>
-      </w:pPr>
-      <w:r>
-        <w:rPr>
-          <w:rFonts w:eastAsiaTheme="minorHAnsi"/>
-          <w:sz w:val="24"/>
-          <w:szCs w:val="24"/>
-          <w:lang w:val="en-IN"/>
-        </w:rPr>
-        <w:t xml:space="preserve">        </w:t>
-      </w:r>
-      <w:proofErr w:type="spellStart"/>
-      <w:r>
-        <w:rPr>
-          <w:rFonts w:eastAsiaTheme="minorHAnsi"/>
-          <w:sz w:val="24"/>
-          <w:szCs w:val="24"/>
-          <w:lang w:val="en-IN"/>
-        </w:rPr>
-        <w:t>String.format</w:t>
-      </w:r>
-      <w:proofErr w:type="spellEnd"/>
-      <w:r>
-        <w:rPr>
-          <w:rFonts w:eastAsiaTheme="minorHAnsi"/>
-          <w:sz w:val="24"/>
-          <w:szCs w:val="24"/>
-          <w:lang w:val="en-IN"/>
-        </w:rPr>
-        <w:t>(</w:t>
-      </w:r>
-    </w:p>
-    <w:p>
-      <w:pPr>
-        <w:rPr>
-          <w:rFonts w:eastAsiaTheme="minorHAnsi"/>
-          <w:sz w:val="24"/>
-          <w:szCs w:val="24"/>
-          <w:lang w:val="en-IN"/>
-        </w:rPr>
-      </w:pPr>
-      <w:r>
-        <w:rPr>
-          <w:rFonts w:eastAsiaTheme="minorHAnsi"/>
-          <w:sz w:val="24"/>
-          <w:szCs w:val="24"/>
-          <w:lang w:val="en-IN"/>
-        </w:rPr>
         <w:t xml:space="preserve">          "%-10s%-15s%-10s%-15s%-10s",</w:t>
       </w:r>
     </w:p>
@@ -5534,7 +5345,6 @@
         <w:t xml:space="preserve">          </w:t>
       </w:r>
       <w:proofErr w:type="spellStart"/>
-      <w:proofErr w:type="gramStart"/>
       <w:r>
         <w:rPr>
           <w:rFonts w:eastAsiaTheme="minorHAnsi"/>
@@ -5545,7 +5355,6 @@
         <w:t>e.salary</w:t>
       </w:r>
       <w:proofErr w:type="spellEnd"/>
-      <w:proofErr w:type="gramEnd"/>
       <w:r>
         <w:rPr>
           <w:rFonts w:eastAsiaTheme="minorHAnsi"/>
@@ -5576,25 +5385,14 @@
         <w:t xml:space="preserve">          </w:t>
       </w:r>
       <w:proofErr w:type="spellStart"/>
-      <w:proofErr w:type="gramStart"/>
-      <w:r>
-        <w:rPr>
-          <w:rFonts w:eastAsiaTheme="minorHAnsi"/>
-          <w:sz w:val="24"/>
-          <w:szCs w:val="24"/>
-          <w:lang w:val="en-IN"/>
-        </w:rPr>
-        <w:t>e.contact</w:t>
-      </w:r>
-      <w:proofErr w:type="gramEnd"/>
-      <w:r>
-        <w:rPr>
-          <w:rFonts w:eastAsiaTheme="minorHAnsi"/>
-          <w:sz w:val="24"/>
-          <w:szCs w:val="24"/>
-          <w:lang w:val="en-IN"/>
-        </w:rPr>
-        <w:t>_no</w:t>
+      <w:r>
+        <w:rPr>
+          <w:rFonts w:eastAsiaTheme="minorHAnsi"/>
+          <w:sz w:val="24"/>
+          <w:szCs w:val="24"/>
+          <w:lang w:val="en-IN"/>
+        </w:rPr>
+        <w:t>e.contact_no</w:t>
       </w:r>
       <w:proofErr w:type="spellEnd"/>
       <w:r>
@@ -5626,25 +5424,14 @@
         <w:t xml:space="preserve">          </w:t>
       </w:r>
       <w:proofErr w:type="spellStart"/>
-      <w:proofErr w:type="gramStart"/>
-      <w:r>
-        <w:rPr>
-          <w:rFonts w:eastAsiaTheme="minorHAnsi"/>
-          <w:sz w:val="24"/>
-          <w:szCs w:val="24"/>
-          <w:lang w:val="en-IN"/>
-        </w:rPr>
-        <w:t>e.email</w:t>
-      </w:r>
-      <w:proofErr w:type="gramEnd"/>
-      <w:r>
-        <w:rPr>
-          <w:rFonts w:eastAsiaTheme="minorHAnsi"/>
-          <w:sz w:val="24"/>
-          <w:szCs w:val="24"/>
-          <w:lang w:val="en-IN"/>
-        </w:rPr>
-        <w:t>_id</w:t>
+      <w:r>
+        <w:rPr>
+          <w:rFonts w:eastAsiaTheme="minorHAnsi"/>
+          <w:sz w:val="24"/>
+          <w:szCs w:val="24"/>
+          <w:lang w:val="en-IN"/>
+        </w:rPr>
+        <w:t>e.email_id</w:t>
       </w:r>
       <w:proofErr w:type="spellEnd"/>
     </w:p>
@@ -5769,27 +5556,7 @@
           <w:szCs w:val="24"/>
           <w:lang w:val="en-IN"/>
         </w:rPr>
-        <w:t xml:space="preserve">  public static void </w:t>
-      </w:r>
-      <w:proofErr w:type="gramStart"/>
-      <w:r>
-        <w:rPr>
-          <w:rFonts w:eastAsiaTheme="minorHAnsi"/>
-          <w:sz w:val="24"/>
-          <w:szCs w:val="24"/>
-          <w:lang w:val="en-IN"/>
-        </w:rPr>
-        <w:t>main(</w:t>
-      </w:r>
-      <w:proofErr w:type="gramEnd"/>
-      <w:r>
-        <w:rPr>
-          <w:rFonts w:eastAsiaTheme="minorHAnsi"/>
-          <w:sz w:val="24"/>
-          <w:szCs w:val="24"/>
-          <w:lang w:val="en-IN"/>
-        </w:rPr>
-        <w:t xml:space="preserve">String[] </w:t>
+        <w:t xml:space="preserve">  public static void main(String[] </w:t>
       </w:r>
       <w:proofErr w:type="spellStart"/>
       <w:r>
@@ -5993,46 +5760,662 @@
           <w:szCs w:val="24"/>
           <w:lang w:val="en-IN"/>
         </w:rPr>
+        <w:t xml:space="preserve"> = new Scanner(System.in);</w:t>
+      </w:r>
+    </w:p>
+    <w:p>
+      <w:pPr>
+        <w:rPr>
+          <w:rFonts w:eastAsiaTheme="minorHAnsi"/>
+          <w:sz w:val="24"/>
+          <w:szCs w:val="24"/>
+          <w:lang w:val="en-IN"/>
+        </w:rPr>
+      </w:pPr>
+      <w:r>
+        <w:rPr>
+          <w:rFonts w:eastAsiaTheme="minorHAnsi"/>
+          <w:sz w:val="24"/>
+          <w:szCs w:val="24"/>
+          <w:lang w:val="en-IN"/>
+        </w:rPr>
+        <w:t xml:space="preserve">    </w:t>
+      </w:r>
+      <w:proofErr w:type="spellStart"/>
+      <w:r>
+        <w:rPr>
+          <w:rFonts w:eastAsiaTheme="minorHAnsi"/>
+          <w:sz w:val="24"/>
+          <w:szCs w:val="24"/>
+          <w:lang w:val="en-IN"/>
+        </w:rPr>
+        <w:t>ArrayList</w:t>
+      </w:r>
+      <w:proofErr w:type="spellEnd"/>
+      <w:r>
+        <w:rPr>
+          <w:rFonts w:eastAsiaTheme="minorHAnsi"/>
+          <w:sz w:val="24"/>
+          <w:szCs w:val="24"/>
+          <w:lang w:val="en-IN"/>
+        </w:rPr>
+        <w:t xml:space="preserve">&lt;Employee&gt; al = new </w:t>
+      </w:r>
+      <w:proofErr w:type="spellStart"/>
+      <w:r>
+        <w:rPr>
+          <w:rFonts w:eastAsiaTheme="minorHAnsi"/>
+          <w:sz w:val="24"/>
+          <w:szCs w:val="24"/>
+          <w:lang w:val="en-IN"/>
+        </w:rPr>
+        <w:t>ArrayList</w:t>
+      </w:r>
+      <w:proofErr w:type="spellEnd"/>
+      <w:r>
+        <w:rPr>
+          <w:rFonts w:eastAsiaTheme="minorHAnsi"/>
+          <w:sz w:val="24"/>
+          <w:szCs w:val="24"/>
+          <w:lang w:val="en-IN"/>
+        </w:rPr>
+        <w:t>&lt;Employee&gt;();</w:t>
+      </w:r>
+    </w:p>
+    <w:p>
+      <w:pPr>
+        <w:rPr>
+          <w:rFonts w:eastAsiaTheme="minorHAnsi"/>
+          <w:sz w:val="24"/>
+          <w:szCs w:val="24"/>
+          <w:lang w:val="en-IN"/>
+        </w:rPr>
+      </w:pPr>
+    </w:p>
+    <w:p>
+      <w:pPr>
+        <w:rPr>
+          <w:rFonts w:eastAsiaTheme="minorHAnsi"/>
+          <w:sz w:val="24"/>
+          <w:szCs w:val="24"/>
+          <w:lang w:val="en-IN"/>
+        </w:rPr>
+      </w:pPr>
+      <w:r>
+        <w:rPr>
+          <w:rFonts w:eastAsiaTheme="minorHAnsi"/>
+          <w:sz w:val="24"/>
+          <w:szCs w:val="24"/>
+          <w:lang w:val="en-IN"/>
+        </w:rPr>
+        <w:t xml:space="preserve">    File f = null;</w:t>
+      </w:r>
+    </w:p>
+    <w:p>
+      <w:pPr>
+        <w:rPr>
+          <w:rFonts w:eastAsiaTheme="minorHAnsi"/>
+          <w:sz w:val="24"/>
+          <w:szCs w:val="24"/>
+          <w:lang w:val="en-IN"/>
+        </w:rPr>
+      </w:pPr>
+      <w:r>
+        <w:rPr>
+          <w:rFonts w:eastAsiaTheme="minorHAnsi"/>
+          <w:sz w:val="24"/>
+          <w:szCs w:val="24"/>
+          <w:lang w:val="en-IN"/>
+        </w:rPr>
+        <w:t xml:space="preserve">    </w:t>
+      </w:r>
+      <w:proofErr w:type="spellStart"/>
+      <w:r>
+        <w:rPr>
+          <w:rFonts w:eastAsiaTheme="minorHAnsi"/>
+          <w:sz w:val="24"/>
+          <w:szCs w:val="24"/>
+          <w:lang w:val="en-IN"/>
+        </w:rPr>
+        <w:t>FileInputStream</w:t>
+      </w:r>
+      <w:proofErr w:type="spellEnd"/>
+      <w:r>
+        <w:rPr>
+          <w:rFonts w:eastAsiaTheme="minorHAnsi"/>
+          <w:sz w:val="24"/>
+          <w:szCs w:val="24"/>
+          <w:lang w:val="en-IN"/>
+        </w:rPr>
+        <w:t xml:space="preserve"> </w:t>
+      </w:r>
+      <w:proofErr w:type="spellStart"/>
+      <w:r>
+        <w:rPr>
+          <w:rFonts w:eastAsiaTheme="minorHAnsi"/>
+          <w:sz w:val="24"/>
+          <w:szCs w:val="24"/>
+          <w:lang w:val="en-IN"/>
+        </w:rPr>
+        <w:t>fis</w:t>
+      </w:r>
+      <w:proofErr w:type="spellEnd"/>
+      <w:r>
+        <w:rPr>
+          <w:rFonts w:eastAsiaTheme="minorHAnsi"/>
+          <w:sz w:val="24"/>
+          <w:szCs w:val="24"/>
+          <w:lang w:val="en-IN"/>
+        </w:rPr>
+        <w:t xml:space="preserve"> = null;</w:t>
+      </w:r>
+    </w:p>
+    <w:p>
+      <w:pPr>
+        <w:rPr>
+          <w:rFonts w:eastAsiaTheme="minorHAnsi"/>
+          <w:sz w:val="24"/>
+          <w:szCs w:val="24"/>
+          <w:lang w:val="en-IN"/>
+        </w:rPr>
+      </w:pPr>
+      <w:r>
+        <w:rPr>
+          <w:rFonts w:eastAsiaTheme="minorHAnsi"/>
+          <w:sz w:val="24"/>
+          <w:szCs w:val="24"/>
+          <w:lang w:val="en-IN"/>
+        </w:rPr>
+        <w:t xml:space="preserve">    </w:t>
+      </w:r>
+      <w:proofErr w:type="spellStart"/>
+      <w:r>
+        <w:rPr>
+          <w:rFonts w:eastAsiaTheme="minorHAnsi"/>
+          <w:sz w:val="24"/>
+          <w:szCs w:val="24"/>
+          <w:lang w:val="en-IN"/>
+        </w:rPr>
+        <w:t>ObjectInputStream</w:t>
+      </w:r>
+      <w:proofErr w:type="spellEnd"/>
+      <w:r>
+        <w:rPr>
+          <w:rFonts w:eastAsiaTheme="minorHAnsi"/>
+          <w:sz w:val="24"/>
+          <w:szCs w:val="24"/>
+          <w:lang w:val="en-IN"/>
+        </w:rPr>
+        <w:t xml:space="preserve"> </w:t>
+      </w:r>
+      <w:proofErr w:type="spellStart"/>
+      <w:r>
+        <w:rPr>
+          <w:rFonts w:eastAsiaTheme="minorHAnsi"/>
+          <w:sz w:val="24"/>
+          <w:szCs w:val="24"/>
+          <w:lang w:val="en-IN"/>
+        </w:rPr>
+        <w:t>ois</w:t>
+      </w:r>
+      <w:proofErr w:type="spellEnd"/>
+      <w:r>
+        <w:rPr>
+          <w:rFonts w:eastAsiaTheme="minorHAnsi"/>
+          <w:sz w:val="24"/>
+          <w:szCs w:val="24"/>
+          <w:lang w:val="en-IN"/>
+        </w:rPr>
+        <w:t xml:space="preserve"> = null;</w:t>
+      </w:r>
+    </w:p>
+    <w:p>
+      <w:pPr>
+        <w:rPr>
+          <w:rFonts w:eastAsiaTheme="minorHAnsi"/>
+          <w:sz w:val="24"/>
+          <w:szCs w:val="24"/>
+          <w:lang w:val="en-IN"/>
+        </w:rPr>
+      </w:pPr>
+      <w:r>
+        <w:rPr>
+          <w:rFonts w:eastAsiaTheme="minorHAnsi"/>
+          <w:sz w:val="24"/>
+          <w:szCs w:val="24"/>
+          <w:lang w:val="en-IN"/>
+        </w:rPr>
+        <w:t xml:space="preserve">    </w:t>
+      </w:r>
+      <w:proofErr w:type="spellStart"/>
+      <w:r>
+        <w:rPr>
+          <w:rFonts w:eastAsiaTheme="minorHAnsi"/>
+          <w:sz w:val="24"/>
+          <w:szCs w:val="24"/>
+          <w:lang w:val="en-IN"/>
+        </w:rPr>
+        <w:t>FileOutputStream</w:t>
+      </w:r>
+      <w:proofErr w:type="spellEnd"/>
+      <w:r>
+        <w:rPr>
+          <w:rFonts w:eastAsiaTheme="minorHAnsi"/>
+          <w:sz w:val="24"/>
+          <w:szCs w:val="24"/>
+          <w:lang w:val="en-IN"/>
+        </w:rPr>
+        <w:t xml:space="preserve"> </w:t>
+      </w:r>
+      <w:proofErr w:type="spellStart"/>
+      <w:r>
+        <w:rPr>
+          <w:rFonts w:eastAsiaTheme="minorHAnsi"/>
+          <w:sz w:val="24"/>
+          <w:szCs w:val="24"/>
+          <w:lang w:val="en-IN"/>
+        </w:rPr>
+        <w:t>fos</w:t>
+      </w:r>
+      <w:proofErr w:type="spellEnd"/>
+      <w:r>
+        <w:rPr>
+          <w:rFonts w:eastAsiaTheme="minorHAnsi"/>
+          <w:sz w:val="24"/>
+          <w:szCs w:val="24"/>
+          <w:lang w:val="en-IN"/>
+        </w:rPr>
+        <w:t xml:space="preserve"> = null;</w:t>
+      </w:r>
+    </w:p>
+    <w:p>
+      <w:pPr>
+        <w:rPr>
+          <w:rFonts w:eastAsiaTheme="minorHAnsi"/>
+          <w:sz w:val="24"/>
+          <w:szCs w:val="24"/>
+          <w:lang w:val="en-IN"/>
+        </w:rPr>
+      </w:pPr>
+      <w:r>
+        <w:rPr>
+          <w:rFonts w:eastAsiaTheme="minorHAnsi"/>
+          <w:sz w:val="24"/>
+          <w:szCs w:val="24"/>
+          <w:lang w:val="en-IN"/>
+        </w:rPr>
+        <w:t xml:space="preserve">    </w:t>
+      </w:r>
+      <w:proofErr w:type="spellStart"/>
+      <w:r>
+        <w:rPr>
+          <w:rFonts w:eastAsiaTheme="minorHAnsi"/>
+          <w:sz w:val="24"/>
+          <w:szCs w:val="24"/>
+          <w:lang w:val="en-IN"/>
+        </w:rPr>
+        <w:t>ObjectOutputStream</w:t>
+      </w:r>
+      <w:proofErr w:type="spellEnd"/>
+      <w:r>
+        <w:rPr>
+          <w:rFonts w:eastAsiaTheme="minorHAnsi"/>
+          <w:sz w:val="24"/>
+          <w:szCs w:val="24"/>
+          <w:lang w:val="en-IN"/>
+        </w:rPr>
+        <w:t xml:space="preserve"> </w:t>
+      </w:r>
+      <w:proofErr w:type="spellStart"/>
+      <w:r>
+        <w:rPr>
+          <w:rFonts w:eastAsiaTheme="minorHAnsi"/>
+          <w:sz w:val="24"/>
+          <w:szCs w:val="24"/>
+          <w:lang w:val="en-IN"/>
+        </w:rPr>
+        <w:t>oos</w:t>
+      </w:r>
+      <w:proofErr w:type="spellEnd"/>
+      <w:r>
+        <w:rPr>
+          <w:rFonts w:eastAsiaTheme="minorHAnsi"/>
+          <w:sz w:val="24"/>
+          <w:szCs w:val="24"/>
+          <w:lang w:val="en-IN"/>
+        </w:rPr>
+        <w:t xml:space="preserve"> = null;</w:t>
+      </w:r>
+    </w:p>
+    <w:p>
+      <w:pPr>
+        <w:rPr>
+          <w:rFonts w:eastAsiaTheme="minorHAnsi"/>
+          <w:sz w:val="24"/>
+          <w:szCs w:val="24"/>
+          <w:lang w:val="en-IN"/>
+        </w:rPr>
+      </w:pPr>
+      <w:r>
+        <w:rPr>
+          <w:rFonts w:eastAsiaTheme="minorHAnsi"/>
+          <w:sz w:val="24"/>
+          <w:szCs w:val="24"/>
+          <w:lang w:val="en-IN"/>
+        </w:rPr>
+        <w:t xml:space="preserve">    try {</w:t>
+      </w:r>
+    </w:p>
+    <w:p>
+      <w:pPr>
+        <w:rPr>
+          <w:rFonts w:eastAsiaTheme="minorHAnsi"/>
+          <w:sz w:val="24"/>
+          <w:szCs w:val="24"/>
+          <w:lang w:val="en-IN"/>
+        </w:rPr>
+      </w:pPr>
+      <w:r>
+        <w:rPr>
+          <w:rFonts w:eastAsiaTheme="minorHAnsi"/>
+          <w:sz w:val="24"/>
+          <w:szCs w:val="24"/>
+          <w:lang w:val="en-IN"/>
+        </w:rPr>
+        <w:t xml:space="preserve">      f =</w:t>
+      </w:r>
+    </w:p>
+    <w:p>
+      <w:pPr>
+        <w:rPr>
+          <w:rFonts w:eastAsiaTheme="minorHAnsi"/>
+          <w:sz w:val="24"/>
+          <w:szCs w:val="24"/>
+          <w:lang w:val="en-IN"/>
+        </w:rPr>
+      </w:pPr>
+      <w:r>
+        <w:rPr>
+          <w:rFonts w:eastAsiaTheme="minorHAnsi"/>
+          <w:sz w:val="24"/>
+          <w:szCs w:val="24"/>
+          <w:lang w:val="en-IN"/>
+        </w:rPr>
+        <w:t xml:space="preserve">        new File(</w:t>
+      </w:r>
+    </w:p>
+    <w:p>
+      <w:pPr>
+        <w:rPr>
+          <w:rFonts w:eastAsiaTheme="minorHAnsi"/>
+          <w:sz w:val="24"/>
+          <w:szCs w:val="24"/>
+          <w:lang w:val="en-IN"/>
+        </w:rPr>
+      </w:pPr>
+      <w:r>
+        <w:rPr>
+          <w:rFonts w:eastAsiaTheme="minorHAnsi"/>
+          <w:sz w:val="24"/>
+          <w:szCs w:val="24"/>
+          <w:lang w:val="en-IN"/>
+        </w:rPr>
+        <w:t xml:space="preserve">          "R:\\VnjVibhash\\Assignments\\CU-Assignments\\5th Sem\\Java\\</w:t>
+      </w:r>
+      <w:proofErr w:type="spellStart"/>
+      <w:r>
+        <w:rPr>
+          <w:rFonts w:eastAsiaTheme="minorHAnsi"/>
+          <w:sz w:val="24"/>
+          <w:szCs w:val="24"/>
+          <w:lang w:val="en-IN"/>
+        </w:rPr>
+        <w:t>JavaLab</w:t>
+      </w:r>
+      <w:proofErr w:type="spellEnd"/>
+      <w:r>
+        <w:rPr>
+          <w:rFonts w:eastAsiaTheme="minorHAnsi"/>
+          <w:sz w:val="24"/>
+          <w:szCs w:val="24"/>
+          <w:lang w:val="en-IN"/>
+        </w:rPr>
+        <w:t>\\</w:t>
+      </w:r>
+      <w:proofErr w:type="spellStart"/>
+      <w:r>
+        <w:rPr>
+          <w:rFonts w:eastAsiaTheme="minorHAnsi"/>
+          <w:sz w:val="24"/>
+          <w:szCs w:val="24"/>
+          <w:lang w:val="en-IN"/>
+        </w:rPr>
+        <w:t>src</w:t>
+      </w:r>
+      <w:proofErr w:type="spellEnd"/>
+      <w:r>
+        <w:rPr>
+          <w:rFonts w:eastAsiaTheme="minorHAnsi"/>
+          <w:sz w:val="24"/>
+          <w:szCs w:val="24"/>
+          <w:lang w:val="en-IN"/>
+        </w:rPr>
+        <w:t>\\EmployeeDataList.txt"</w:t>
+      </w:r>
+    </w:p>
+    <w:p>
+      <w:pPr>
+        <w:rPr>
+          <w:rFonts w:eastAsiaTheme="minorHAnsi"/>
+          <w:sz w:val="24"/>
+          <w:szCs w:val="24"/>
+          <w:lang w:val="en-IN"/>
+        </w:rPr>
+      </w:pPr>
+      <w:r>
+        <w:rPr>
+          <w:rFonts w:eastAsiaTheme="minorHAnsi"/>
+          <w:sz w:val="24"/>
+          <w:szCs w:val="24"/>
+          <w:lang w:val="en-IN"/>
+        </w:rPr>
+        <w:t xml:space="preserve">        );</w:t>
+      </w:r>
+    </w:p>
+    <w:p>
+      <w:pPr>
+        <w:rPr>
+          <w:rFonts w:eastAsiaTheme="minorHAnsi"/>
+          <w:sz w:val="24"/>
+          <w:szCs w:val="24"/>
+          <w:lang w:val="en-IN"/>
+        </w:rPr>
+      </w:pPr>
+      <w:r>
+        <w:rPr>
+          <w:rFonts w:eastAsiaTheme="minorHAnsi"/>
+          <w:sz w:val="24"/>
+          <w:szCs w:val="24"/>
+          <w:lang w:val="en-IN"/>
+        </w:rPr>
+        <w:t xml:space="preserve">      if (</w:t>
+      </w:r>
+      <w:proofErr w:type="spellStart"/>
+      <w:r>
+        <w:rPr>
+          <w:rFonts w:eastAsiaTheme="minorHAnsi"/>
+          <w:sz w:val="24"/>
+          <w:szCs w:val="24"/>
+          <w:lang w:val="en-IN"/>
+        </w:rPr>
+        <w:t>f.exists</w:t>
+      </w:r>
+      <w:proofErr w:type="spellEnd"/>
+      <w:r>
+        <w:rPr>
+          <w:rFonts w:eastAsiaTheme="minorHAnsi"/>
+          <w:sz w:val="24"/>
+          <w:szCs w:val="24"/>
+          <w:lang w:val="en-IN"/>
+        </w:rPr>
+        <w:t>()) {</w:t>
+      </w:r>
+    </w:p>
+    <w:p>
+      <w:pPr>
+        <w:rPr>
+          <w:rFonts w:eastAsiaTheme="minorHAnsi"/>
+          <w:sz w:val="24"/>
+          <w:szCs w:val="24"/>
+          <w:lang w:val="en-IN"/>
+        </w:rPr>
+      </w:pPr>
+      <w:r>
+        <w:rPr>
+          <w:rFonts w:eastAsiaTheme="minorHAnsi"/>
+          <w:sz w:val="24"/>
+          <w:szCs w:val="24"/>
+          <w:lang w:val="en-IN"/>
+        </w:rPr>
+        <w:t xml:space="preserve">        </w:t>
+      </w:r>
+      <w:proofErr w:type="spellStart"/>
+      <w:r>
+        <w:rPr>
+          <w:rFonts w:eastAsiaTheme="minorHAnsi"/>
+          <w:sz w:val="24"/>
+          <w:szCs w:val="24"/>
+          <w:lang w:val="en-IN"/>
+        </w:rPr>
+        <w:t>fis</w:t>
+      </w:r>
+      <w:proofErr w:type="spellEnd"/>
+      <w:r>
+        <w:rPr>
+          <w:rFonts w:eastAsiaTheme="minorHAnsi"/>
+          <w:sz w:val="24"/>
+          <w:szCs w:val="24"/>
+          <w:lang w:val="en-IN"/>
+        </w:rPr>
         <w:t xml:space="preserve"> = new </w:t>
       </w:r>
-      <w:proofErr w:type="gramStart"/>
-      <w:r>
-        <w:rPr>
-          <w:rFonts w:eastAsiaTheme="minorHAnsi"/>
-          <w:sz w:val="24"/>
-          <w:szCs w:val="24"/>
-          <w:lang w:val="en-IN"/>
-        </w:rPr>
-        <w:t>Scanner(</w:t>
-      </w:r>
-      <w:proofErr w:type="gramEnd"/>
-      <w:r>
-        <w:rPr>
-          <w:rFonts w:eastAsiaTheme="minorHAnsi"/>
-          <w:sz w:val="24"/>
-          <w:szCs w:val="24"/>
-          <w:lang w:val="en-IN"/>
-        </w:rPr>
-        <w:t>System.in);</w:t>
-      </w:r>
-    </w:p>
-    <w:p>
-      <w:pPr>
-        <w:rPr>
-          <w:rFonts w:eastAsiaTheme="minorHAnsi"/>
-          <w:sz w:val="24"/>
-          <w:szCs w:val="24"/>
-          <w:lang w:val="en-IN"/>
-        </w:rPr>
-      </w:pPr>
-      <w:r>
-        <w:rPr>
-          <w:rFonts w:eastAsiaTheme="minorHAnsi"/>
-          <w:sz w:val="24"/>
-          <w:szCs w:val="24"/>
-          <w:lang w:val="en-IN"/>
-        </w:rPr>
-        <w:t xml:space="preserve">    </w:t>
+      <w:proofErr w:type="spellStart"/>
+      <w:r>
+        <w:rPr>
+          <w:rFonts w:eastAsiaTheme="minorHAnsi"/>
+          <w:sz w:val="24"/>
+          <w:szCs w:val="24"/>
+          <w:lang w:val="en-IN"/>
+        </w:rPr>
+        <w:t>FileInputStream</w:t>
+      </w:r>
+      <w:proofErr w:type="spellEnd"/>
+      <w:r>
+        <w:rPr>
+          <w:rFonts w:eastAsiaTheme="minorHAnsi"/>
+          <w:sz w:val="24"/>
+          <w:szCs w:val="24"/>
+          <w:lang w:val="en-IN"/>
+        </w:rPr>
+        <w:t>(f);</w:t>
+      </w:r>
+    </w:p>
+    <w:p>
+      <w:pPr>
+        <w:rPr>
+          <w:rFonts w:eastAsiaTheme="minorHAnsi"/>
+          <w:sz w:val="24"/>
+          <w:szCs w:val="24"/>
+          <w:lang w:val="en-IN"/>
+        </w:rPr>
+      </w:pPr>
+      <w:r>
+        <w:rPr>
+          <w:rFonts w:eastAsiaTheme="minorHAnsi"/>
+          <w:sz w:val="24"/>
+          <w:szCs w:val="24"/>
+          <w:lang w:val="en-IN"/>
+        </w:rPr>
+        <w:t xml:space="preserve">        </w:t>
+      </w:r>
+      <w:proofErr w:type="spellStart"/>
+      <w:r>
+        <w:rPr>
+          <w:rFonts w:eastAsiaTheme="minorHAnsi"/>
+          <w:sz w:val="24"/>
+          <w:szCs w:val="24"/>
+          <w:lang w:val="en-IN"/>
+        </w:rPr>
+        <w:t>ois</w:t>
+      </w:r>
+      <w:proofErr w:type="spellEnd"/>
+      <w:r>
+        <w:rPr>
+          <w:rFonts w:eastAsiaTheme="minorHAnsi"/>
+          <w:sz w:val="24"/>
+          <w:szCs w:val="24"/>
+          <w:lang w:val="en-IN"/>
+        </w:rPr>
+        <w:t xml:space="preserve"> = new </w:t>
+      </w:r>
+      <w:proofErr w:type="spellStart"/>
+      <w:r>
+        <w:rPr>
+          <w:rFonts w:eastAsiaTheme="minorHAnsi"/>
+          <w:sz w:val="24"/>
+          <w:szCs w:val="24"/>
+          <w:lang w:val="en-IN"/>
+        </w:rPr>
+        <w:t>ObjectInputStream</w:t>
+      </w:r>
+      <w:proofErr w:type="spellEnd"/>
+      <w:r>
+        <w:rPr>
+          <w:rFonts w:eastAsiaTheme="minorHAnsi"/>
+          <w:sz w:val="24"/>
+          <w:szCs w:val="24"/>
+          <w:lang w:val="en-IN"/>
+        </w:rPr>
+        <w:t>(</w:t>
+      </w:r>
+      <w:proofErr w:type="spellStart"/>
+      <w:r>
+        <w:rPr>
+          <w:rFonts w:eastAsiaTheme="minorHAnsi"/>
+          <w:sz w:val="24"/>
+          <w:szCs w:val="24"/>
+          <w:lang w:val="en-IN"/>
+        </w:rPr>
+        <w:t>fis</w:t>
+      </w:r>
+      <w:proofErr w:type="spellEnd"/>
+      <w:r>
+        <w:rPr>
+          <w:rFonts w:eastAsiaTheme="minorHAnsi"/>
+          <w:sz w:val="24"/>
+          <w:szCs w:val="24"/>
+          <w:lang w:val="en-IN"/>
+        </w:rPr>
+        <w:t>);</w:t>
+      </w:r>
+    </w:p>
+    <w:p>
+      <w:pPr>
+        <w:rPr>
+          <w:rFonts w:eastAsiaTheme="minorHAnsi"/>
+          <w:sz w:val="24"/>
+          <w:szCs w:val="24"/>
+          <w:lang w:val="en-IN"/>
+        </w:rPr>
+      </w:pPr>
+      <w:r>
+        <w:rPr>
+          <w:rFonts w:eastAsiaTheme="minorHAnsi"/>
+          <w:sz w:val="24"/>
+          <w:szCs w:val="24"/>
+          <w:lang w:val="en-IN"/>
+        </w:rPr>
+        <w:t xml:space="preserve">        al = (</w:t>
       </w:r>
       <w:proofErr w:type="spellStart"/>
       <w:r>
@@ -6052,679 +6435,9 @@
           <w:szCs w:val="24"/>
           <w:lang w:val="en-IN"/>
         </w:rPr>
-        <w:t xml:space="preserve">&lt;Employee&gt; al = new </w:t>
-      </w:r>
-      <w:proofErr w:type="spellStart"/>
-      <w:r>
-        <w:rPr>
-          <w:rFonts w:eastAsiaTheme="minorHAnsi"/>
-          <w:sz w:val="24"/>
-          <w:szCs w:val="24"/>
-          <w:lang w:val="en-IN"/>
-        </w:rPr>
-        <w:t>ArrayList</w:t>
-      </w:r>
-      <w:proofErr w:type="spellEnd"/>
-      <w:r>
-        <w:rPr>
-          <w:rFonts w:eastAsiaTheme="minorHAnsi"/>
-          <w:sz w:val="24"/>
-          <w:szCs w:val="24"/>
-          <w:lang w:val="en-IN"/>
-        </w:rPr>
-        <w:t>&lt;Employee</w:t>
-      </w:r>
-      <w:proofErr w:type="gramStart"/>
-      <w:r>
-        <w:rPr>
-          <w:rFonts w:eastAsiaTheme="minorHAnsi"/>
-          <w:sz w:val="24"/>
-          <w:szCs w:val="24"/>
-          <w:lang w:val="en-IN"/>
-        </w:rPr>
-        <w:t>&gt;(</w:t>
-      </w:r>
-      <w:proofErr w:type="gramEnd"/>
-      <w:r>
-        <w:rPr>
-          <w:rFonts w:eastAsiaTheme="minorHAnsi"/>
-          <w:sz w:val="24"/>
-          <w:szCs w:val="24"/>
-          <w:lang w:val="en-IN"/>
-        </w:rPr>
-        <w:t>);</w:t>
-      </w:r>
-    </w:p>
-    <w:p>
-      <w:pPr>
-        <w:rPr>
-          <w:rFonts w:eastAsiaTheme="minorHAnsi"/>
-          <w:sz w:val="24"/>
-          <w:szCs w:val="24"/>
-          <w:lang w:val="en-IN"/>
-        </w:rPr>
-      </w:pPr>
-    </w:p>
-    <w:p>
-      <w:pPr>
-        <w:rPr>
-          <w:rFonts w:eastAsiaTheme="minorHAnsi"/>
-          <w:sz w:val="24"/>
-          <w:szCs w:val="24"/>
-          <w:lang w:val="en-IN"/>
-        </w:rPr>
-      </w:pPr>
-      <w:r>
-        <w:rPr>
-          <w:rFonts w:eastAsiaTheme="minorHAnsi"/>
-          <w:sz w:val="24"/>
-          <w:szCs w:val="24"/>
-          <w:lang w:val="en-IN"/>
-        </w:rPr>
-        <w:t xml:space="preserve">    File f = null;</w:t>
-      </w:r>
-    </w:p>
-    <w:p>
-      <w:pPr>
-        <w:rPr>
-          <w:rFonts w:eastAsiaTheme="minorHAnsi"/>
-          <w:sz w:val="24"/>
-          <w:szCs w:val="24"/>
-          <w:lang w:val="en-IN"/>
-        </w:rPr>
-      </w:pPr>
-      <w:r>
-        <w:rPr>
-          <w:rFonts w:eastAsiaTheme="minorHAnsi"/>
-          <w:sz w:val="24"/>
-          <w:szCs w:val="24"/>
-          <w:lang w:val="en-IN"/>
-        </w:rPr>
-        <w:t xml:space="preserve">    </w:t>
-      </w:r>
-      <w:proofErr w:type="spellStart"/>
-      <w:r>
-        <w:rPr>
-          <w:rFonts w:eastAsiaTheme="minorHAnsi"/>
-          <w:sz w:val="24"/>
-          <w:szCs w:val="24"/>
-          <w:lang w:val="en-IN"/>
-        </w:rPr>
-        <w:t>FileInputStream</w:t>
-      </w:r>
-      <w:proofErr w:type="spellEnd"/>
-      <w:r>
-        <w:rPr>
-          <w:rFonts w:eastAsiaTheme="minorHAnsi"/>
-          <w:sz w:val="24"/>
-          <w:szCs w:val="24"/>
-          <w:lang w:val="en-IN"/>
-        </w:rPr>
-        <w:t xml:space="preserve"> </w:t>
-      </w:r>
-      <w:proofErr w:type="spellStart"/>
-      <w:r>
-        <w:rPr>
-          <w:rFonts w:eastAsiaTheme="minorHAnsi"/>
-          <w:sz w:val="24"/>
-          <w:szCs w:val="24"/>
-          <w:lang w:val="en-IN"/>
-        </w:rPr>
-        <w:t>fis</w:t>
-      </w:r>
-      <w:proofErr w:type="spellEnd"/>
-      <w:r>
-        <w:rPr>
-          <w:rFonts w:eastAsiaTheme="minorHAnsi"/>
-          <w:sz w:val="24"/>
-          <w:szCs w:val="24"/>
-          <w:lang w:val="en-IN"/>
-        </w:rPr>
-        <w:t xml:space="preserve"> = null;</w:t>
-      </w:r>
-    </w:p>
-    <w:p>
-      <w:pPr>
-        <w:rPr>
-          <w:rFonts w:eastAsiaTheme="minorHAnsi"/>
-          <w:sz w:val="24"/>
-          <w:szCs w:val="24"/>
-          <w:lang w:val="en-IN"/>
-        </w:rPr>
-      </w:pPr>
-      <w:r>
-        <w:rPr>
-          <w:rFonts w:eastAsiaTheme="minorHAnsi"/>
-          <w:sz w:val="24"/>
-          <w:szCs w:val="24"/>
-          <w:lang w:val="en-IN"/>
-        </w:rPr>
-        <w:t xml:space="preserve">    </w:t>
-      </w:r>
-      <w:proofErr w:type="spellStart"/>
-      <w:r>
-        <w:rPr>
-          <w:rFonts w:eastAsiaTheme="minorHAnsi"/>
-          <w:sz w:val="24"/>
-          <w:szCs w:val="24"/>
-          <w:lang w:val="en-IN"/>
-        </w:rPr>
-        <w:t>ObjectInputStream</w:t>
-      </w:r>
-      <w:proofErr w:type="spellEnd"/>
-      <w:r>
-        <w:rPr>
-          <w:rFonts w:eastAsiaTheme="minorHAnsi"/>
-          <w:sz w:val="24"/>
-          <w:szCs w:val="24"/>
-          <w:lang w:val="en-IN"/>
-        </w:rPr>
-        <w:t xml:space="preserve"> </w:t>
-      </w:r>
-      <w:proofErr w:type="spellStart"/>
-      <w:r>
-        <w:rPr>
-          <w:rFonts w:eastAsiaTheme="minorHAnsi"/>
-          <w:sz w:val="24"/>
-          <w:szCs w:val="24"/>
-          <w:lang w:val="en-IN"/>
-        </w:rPr>
-        <w:t>ois</w:t>
-      </w:r>
-      <w:proofErr w:type="spellEnd"/>
-      <w:r>
-        <w:rPr>
-          <w:rFonts w:eastAsiaTheme="minorHAnsi"/>
-          <w:sz w:val="24"/>
-          <w:szCs w:val="24"/>
-          <w:lang w:val="en-IN"/>
-        </w:rPr>
-        <w:t xml:space="preserve"> = null;</w:t>
-      </w:r>
-    </w:p>
-    <w:p>
-      <w:pPr>
-        <w:rPr>
-          <w:rFonts w:eastAsiaTheme="minorHAnsi"/>
-          <w:sz w:val="24"/>
-          <w:szCs w:val="24"/>
-          <w:lang w:val="en-IN"/>
-        </w:rPr>
-      </w:pPr>
-      <w:r>
-        <w:rPr>
-          <w:rFonts w:eastAsiaTheme="minorHAnsi"/>
-          <w:sz w:val="24"/>
-          <w:szCs w:val="24"/>
-          <w:lang w:val="en-IN"/>
-        </w:rPr>
-        <w:t xml:space="preserve">    </w:t>
-      </w:r>
-      <w:proofErr w:type="spellStart"/>
-      <w:r>
-        <w:rPr>
-          <w:rFonts w:eastAsiaTheme="minorHAnsi"/>
-          <w:sz w:val="24"/>
-          <w:szCs w:val="24"/>
-          <w:lang w:val="en-IN"/>
-        </w:rPr>
-        <w:t>FileOutputStream</w:t>
-      </w:r>
-      <w:proofErr w:type="spellEnd"/>
-      <w:r>
-        <w:rPr>
-          <w:rFonts w:eastAsiaTheme="minorHAnsi"/>
-          <w:sz w:val="24"/>
-          <w:szCs w:val="24"/>
-          <w:lang w:val="en-IN"/>
-        </w:rPr>
-        <w:t xml:space="preserve"> </w:t>
-      </w:r>
-      <w:proofErr w:type="spellStart"/>
-      <w:r>
-        <w:rPr>
-          <w:rFonts w:eastAsiaTheme="minorHAnsi"/>
-          <w:sz w:val="24"/>
-          <w:szCs w:val="24"/>
-          <w:lang w:val="en-IN"/>
-        </w:rPr>
-        <w:t>fos</w:t>
-      </w:r>
-      <w:proofErr w:type="spellEnd"/>
-      <w:r>
-        <w:rPr>
-          <w:rFonts w:eastAsiaTheme="minorHAnsi"/>
-          <w:sz w:val="24"/>
-          <w:szCs w:val="24"/>
-          <w:lang w:val="en-IN"/>
-        </w:rPr>
-        <w:t xml:space="preserve"> = null;</w:t>
-      </w:r>
-    </w:p>
-    <w:p>
-      <w:pPr>
-        <w:rPr>
-          <w:rFonts w:eastAsiaTheme="minorHAnsi"/>
-          <w:sz w:val="24"/>
-          <w:szCs w:val="24"/>
-          <w:lang w:val="en-IN"/>
-        </w:rPr>
-      </w:pPr>
-      <w:r>
-        <w:rPr>
-          <w:rFonts w:eastAsiaTheme="minorHAnsi"/>
-          <w:sz w:val="24"/>
-          <w:szCs w:val="24"/>
-          <w:lang w:val="en-IN"/>
-        </w:rPr>
-        <w:t xml:space="preserve">    </w:t>
-      </w:r>
-      <w:proofErr w:type="spellStart"/>
-      <w:r>
-        <w:rPr>
-          <w:rFonts w:eastAsiaTheme="minorHAnsi"/>
-          <w:sz w:val="24"/>
-          <w:szCs w:val="24"/>
-          <w:lang w:val="en-IN"/>
-        </w:rPr>
-        <w:t>ObjectOutputStream</w:t>
-      </w:r>
-      <w:proofErr w:type="spellEnd"/>
-      <w:r>
-        <w:rPr>
-          <w:rFonts w:eastAsiaTheme="minorHAnsi"/>
-          <w:sz w:val="24"/>
-          <w:szCs w:val="24"/>
-          <w:lang w:val="en-IN"/>
-        </w:rPr>
-        <w:t xml:space="preserve"> </w:t>
-      </w:r>
-      <w:proofErr w:type="spellStart"/>
-      <w:r>
-        <w:rPr>
-          <w:rFonts w:eastAsiaTheme="minorHAnsi"/>
-          <w:sz w:val="24"/>
-          <w:szCs w:val="24"/>
-          <w:lang w:val="en-IN"/>
-        </w:rPr>
-        <w:t>oos</w:t>
-      </w:r>
-      <w:proofErr w:type="spellEnd"/>
-      <w:r>
-        <w:rPr>
-          <w:rFonts w:eastAsiaTheme="minorHAnsi"/>
-          <w:sz w:val="24"/>
-          <w:szCs w:val="24"/>
-          <w:lang w:val="en-IN"/>
-        </w:rPr>
-        <w:t xml:space="preserve"> = null;</w:t>
-      </w:r>
-    </w:p>
-    <w:p>
-      <w:pPr>
-        <w:rPr>
-          <w:rFonts w:eastAsiaTheme="minorHAnsi"/>
-          <w:sz w:val="24"/>
-          <w:szCs w:val="24"/>
-          <w:lang w:val="en-IN"/>
-        </w:rPr>
-      </w:pPr>
-      <w:r>
-        <w:rPr>
-          <w:rFonts w:eastAsiaTheme="minorHAnsi"/>
-          <w:sz w:val="24"/>
-          <w:szCs w:val="24"/>
-          <w:lang w:val="en-IN"/>
-        </w:rPr>
-        <w:t xml:space="preserve">    try {</w:t>
-      </w:r>
-    </w:p>
-    <w:p>
-      <w:pPr>
-        <w:rPr>
-          <w:rFonts w:eastAsiaTheme="minorHAnsi"/>
-          <w:sz w:val="24"/>
-          <w:szCs w:val="24"/>
-          <w:lang w:val="en-IN"/>
-        </w:rPr>
-      </w:pPr>
-      <w:r>
-        <w:rPr>
-          <w:rFonts w:eastAsiaTheme="minorHAnsi"/>
-          <w:sz w:val="24"/>
-          <w:szCs w:val="24"/>
-          <w:lang w:val="en-IN"/>
-        </w:rPr>
-        <w:t xml:space="preserve">      f =</w:t>
-      </w:r>
-    </w:p>
-    <w:p>
-      <w:pPr>
-        <w:rPr>
-          <w:rFonts w:eastAsiaTheme="minorHAnsi"/>
-          <w:sz w:val="24"/>
-          <w:szCs w:val="24"/>
-          <w:lang w:val="en-IN"/>
-        </w:rPr>
-      </w:pPr>
-      <w:r>
-        <w:rPr>
-          <w:rFonts w:eastAsiaTheme="minorHAnsi"/>
-          <w:sz w:val="24"/>
-          <w:szCs w:val="24"/>
-          <w:lang w:val="en-IN"/>
-        </w:rPr>
-        <w:t xml:space="preserve">        new </w:t>
-      </w:r>
-      <w:proofErr w:type="gramStart"/>
-      <w:r>
-        <w:rPr>
-          <w:rFonts w:eastAsiaTheme="minorHAnsi"/>
-          <w:sz w:val="24"/>
-          <w:szCs w:val="24"/>
-          <w:lang w:val="en-IN"/>
-        </w:rPr>
-        <w:t>File(</w:t>
-      </w:r>
-      <w:proofErr w:type="gramEnd"/>
-    </w:p>
-    <w:p>
-      <w:pPr>
-        <w:rPr>
-          <w:rFonts w:eastAsiaTheme="minorHAnsi"/>
-          <w:sz w:val="24"/>
-          <w:szCs w:val="24"/>
-          <w:lang w:val="en-IN"/>
-        </w:rPr>
-      </w:pPr>
-      <w:r>
-        <w:rPr>
-          <w:rFonts w:eastAsiaTheme="minorHAnsi"/>
-          <w:sz w:val="24"/>
-          <w:szCs w:val="24"/>
-          <w:lang w:val="en-IN"/>
-        </w:rPr>
-        <w:t xml:space="preserve">          "R:\\VnjVibhash\\Assignments\\CU-Assignments\\5th Sem\\Java\\</w:t>
-      </w:r>
-      <w:proofErr w:type="spellStart"/>
-      <w:r>
-        <w:rPr>
-          <w:rFonts w:eastAsiaTheme="minorHAnsi"/>
-          <w:sz w:val="24"/>
-          <w:szCs w:val="24"/>
-          <w:lang w:val="en-IN"/>
-        </w:rPr>
-        <w:t>JavaLab</w:t>
-      </w:r>
-      <w:proofErr w:type="spellEnd"/>
-      <w:r>
-        <w:rPr>
-          <w:rFonts w:eastAsiaTheme="minorHAnsi"/>
-          <w:sz w:val="24"/>
-          <w:szCs w:val="24"/>
-          <w:lang w:val="en-IN"/>
-        </w:rPr>
-        <w:t>\\</w:t>
-      </w:r>
-      <w:proofErr w:type="spellStart"/>
-      <w:r>
-        <w:rPr>
-          <w:rFonts w:eastAsiaTheme="minorHAnsi"/>
-          <w:sz w:val="24"/>
-          <w:szCs w:val="24"/>
-          <w:lang w:val="en-IN"/>
-        </w:rPr>
-        <w:t>src</w:t>
-      </w:r>
-      <w:proofErr w:type="spellEnd"/>
-      <w:r>
-        <w:rPr>
-          <w:rFonts w:eastAsiaTheme="minorHAnsi"/>
-          <w:sz w:val="24"/>
-          <w:szCs w:val="24"/>
-          <w:lang w:val="en-IN"/>
-        </w:rPr>
-        <w:t>\\EmployeeDataList.txt"</w:t>
-      </w:r>
-    </w:p>
-    <w:p>
-      <w:pPr>
-        <w:rPr>
-          <w:rFonts w:eastAsiaTheme="minorHAnsi"/>
-          <w:sz w:val="24"/>
-          <w:szCs w:val="24"/>
-          <w:lang w:val="en-IN"/>
-        </w:rPr>
-      </w:pPr>
-      <w:r>
-        <w:rPr>
-          <w:rFonts w:eastAsiaTheme="minorHAnsi"/>
-          <w:sz w:val="24"/>
-          <w:szCs w:val="24"/>
-          <w:lang w:val="en-IN"/>
-        </w:rPr>
-        <w:t xml:space="preserve">        );</w:t>
-      </w:r>
-    </w:p>
-    <w:p>
-      <w:pPr>
-        <w:rPr>
-          <w:rFonts w:eastAsiaTheme="minorHAnsi"/>
-          <w:sz w:val="24"/>
-          <w:szCs w:val="24"/>
-          <w:lang w:val="en-IN"/>
-        </w:rPr>
-      </w:pPr>
-      <w:r>
-        <w:rPr>
-          <w:rFonts w:eastAsiaTheme="minorHAnsi"/>
-          <w:sz w:val="24"/>
-          <w:szCs w:val="24"/>
-          <w:lang w:val="en-IN"/>
-        </w:rPr>
-        <w:t xml:space="preserve">      if (</w:t>
-      </w:r>
-      <w:proofErr w:type="spellStart"/>
-      <w:proofErr w:type="gramStart"/>
-      <w:r>
-        <w:rPr>
-          <w:rFonts w:eastAsiaTheme="minorHAnsi"/>
-          <w:sz w:val="24"/>
-          <w:szCs w:val="24"/>
-          <w:lang w:val="en-IN"/>
-        </w:rPr>
-        <w:t>f.exists</w:t>
-      </w:r>
-      <w:proofErr w:type="spellEnd"/>
-      <w:proofErr w:type="gramEnd"/>
-      <w:r>
-        <w:rPr>
-          <w:rFonts w:eastAsiaTheme="minorHAnsi"/>
-          <w:sz w:val="24"/>
-          <w:szCs w:val="24"/>
-          <w:lang w:val="en-IN"/>
-        </w:rPr>
-        <w:t>()) {</w:t>
-      </w:r>
-    </w:p>
-    <w:p>
-      <w:pPr>
-        <w:rPr>
-          <w:rFonts w:eastAsiaTheme="minorHAnsi"/>
-          <w:sz w:val="24"/>
-          <w:szCs w:val="24"/>
-          <w:lang w:val="en-IN"/>
-        </w:rPr>
-      </w:pPr>
-      <w:r>
-        <w:rPr>
-          <w:rFonts w:eastAsiaTheme="minorHAnsi"/>
-          <w:sz w:val="24"/>
-          <w:szCs w:val="24"/>
-          <w:lang w:val="en-IN"/>
-        </w:rPr>
-        <w:t xml:space="preserve">        </w:t>
-      </w:r>
-      <w:proofErr w:type="spellStart"/>
-      <w:r>
-        <w:rPr>
-          <w:rFonts w:eastAsiaTheme="minorHAnsi"/>
-          <w:sz w:val="24"/>
-          <w:szCs w:val="24"/>
-          <w:lang w:val="en-IN"/>
-        </w:rPr>
-        <w:t>fis</w:t>
-      </w:r>
-      <w:proofErr w:type="spellEnd"/>
-      <w:r>
-        <w:rPr>
-          <w:rFonts w:eastAsiaTheme="minorHAnsi"/>
-          <w:sz w:val="24"/>
-          <w:szCs w:val="24"/>
-          <w:lang w:val="en-IN"/>
-        </w:rPr>
-        <w:t xml:space="preserve"> = new </w:t>
-      </w:r>
-      <w:proofErr w:type="spellStart"/>
-      <w:r>
-        <w:rPr>
-          <w:rFonts w:eastAsiaTheme="minorHAnsi"/>
-          <w:sz w:val="24"/>
-          <w:szCs w:val="24"/>
-          <w:lang w:val="en-IN"/>
-        </w:rPr>
-        <w:t>FileInputStream</w:t>
-      </w:r>
-      <w:proofErr w:type="spellEnd"/>
-      <w:r>
-        <w:rPr>
-          <w:rFonts w:eastAsiaTheme="minorHAnsi"/>
-          <w:sz w:val="24"/>
-          <w:szCs w:val="24"/>
-          <w:lang w:val="en-IN"/>
-        </w:rPr>
-        <w:t>(f);</w:t>
-      </w:r>
-    </w:p>
-    <w:p>
-      <w:pPr>
-        <w:rPr>
-          <w:rFonts w:eastAsiaTheme="minorHAnsi"/>
-          <w:sz w:val="24"/>
-          <w:szCs w:val="24"/>
-          <w:lang w:val="en-IN"/>
-        </w:rPr>
-      </w:pPr>
-      <w:r>
-        <w:rPr>
-          <w:rFonts w:eastAsiaTheme="minorHAnsi"/>
-          <w:sz w:val="24"/>
-          <w:szCs w:val="24"/>
-          <w:lang w:val="en-IN"/>
-        </w:rPr>
-        <w:t xml:space="preserve">        </w:t>
-      </w:r>
-      <w:proofErr w:type="spellStart"/>
-      <w:r>
-        <w:rPr>
-          <w:rFonts w:eastAsiaTheme="minorHAnsi"/>
-          <w:sz w:val="24"/>
-          <w:szCs w:val="24"/>
-          <w:lang w:val="en-IN"/>
-        </w:rPr>
-        <w:t>ois</w:t>
-      </w:r>
-      <w:proofErr w:type="spellEnd"/>
-      <w:r>
-        <w:rPr>
-          <w:rFonts w:eastAsiaTheme="minorHAnsi"/>
-          <w:sz w:val="24"/>
-          <w:szCs w:val="24"/>
-          <w:lang w:val="en-IN"/>
-        </w:rPr>
-        <w:t xml:space="preserve"> = new </w:t>
-      </w:r>
-      <w:proofErr w:type="spellStart"/>
-      <w:r>
-        <w:rPr>
-          <w:rFonts w:eastAsiaTheme="minorHAnsi"/>
-          <w:sz w:val="24"/>
-          <w:szCs w:val="24"/>
-          <w:lang w:val="en-IN"/>
-        </w:rPr>
-        <w:t>ObjectInputStream</w:t>
-      </w:r>
-      <w:proofErr w:type="spellEnd"/>
-      <w:r>
-        <w:rPr>
-          <w:rFonts w:eastAsiaTheme="minorHAnsi"/>
-          <w:sz w:val="24"/>
-          <w:szCs w:val="24"/>
-          <w:lang w:val="en-IN"/>
-        </w:rPr>
-        <w:t>(</w:t>
-      </w:r>
-      <w:proofErr w:type="spellStart"/>
-      <w:r>
-        <w:rPr>
-          <w:rFonts w:eastAsiaTheme="minorHAnsi"/>
-          <w:sz w:val="24"/>
-          <w:szCs w:val="24"/>
-          <w:lang w:val="en-IN"/>
-        </w:rPr>
-        <w:t>fis</w:t>
-      </w:r>
-      <w:proofErr w:type="spellEnd"/>
-      <w:r>
-        <w:rPr>
-          <w:rFonts w:eastAsiaTheme="minorHAnsi"/>
-          <w:sz w:val="24"/>
-          <w:szCs w:val="24"/>
-          <w:lang w:val="en-IN"/>
-        </w:rPr>
-        <w:t>);</w:t>
-      </w:r>
-    </w:p>
-    <w:p>
-      <w:pPr>
-        <w:rPr>
-          <w:rFonts w:eastAsiaTheme="minorHAnsi"/>
-          <w:sz w:val="24"/>
-          <w:szCs w:val="24"/>
-          <w:lang w:val="en-IN"/>
-        </w:rPr>
-      </w:pPr>
-      <w:r>
-        <w:rPr>
-          <w:rFonts w:eastAsiaTheme="minorHAnsi"/>
-          <w:sz w:val="24"/>
-          <w:szCs w:val="24"/>
-          <w:lang w:val="en-IN"/>
-        </w:rPr>
-        <w:t xml:space="preserve">        al = (</w:t>
-      </w:r>
-      <w:proofErr w:type="spellStart"/>
-      <w:r>
-        <w:rPr>
-          <w:rFonts w:eastAsiaTheme="minorHAnsi"/>
-          <w:sz w:val="24"/>
-          <w:szCs w:val="24"/>
-          <w:lang w:val="en-IN"/>
-        </w:rPr>
-        <w:t>ArrayList</w:t>
-      </w:r>
-      <w:proofErr w:type="spellEnd"/>
-      <w:r>
-        <w:rPr>
-          <w:rFonts w:eastAsiaTheme="minorHAnsi"/>
-          <w:sz w:val="24"/>
-          <w:szCs w:val="24"/>
-          <w:lang w:val="en-IN"/>
-        </w:rPr>
         <w:t xml:space="preserve">&lt;Employee&gt;) </w:t>
       </w:r>
       <w:proofErr w:type="spellStart"/>
-      <w:proofErr w:type="gramStart"/>
       <w:r>
         <w:rPr>
           <w:rFonts w:eastAsiaTheme="minorHAnsi"/>
@@ -6735,7 +6448,6 @@
         <w:t>ois.readObject</w:t>
       </w:r>
       <w:proofErr w:type="spellEnd"/>
-      <w:proofErr w:type="gramEnd"/>
       <w:r>
         <w:rPr>
           <w:rFonts w:eastAsiaTheme="minorHAnsi"/>
@@ -7167,27 +6879,7 @@
           <w:szCs w:val="24"/>
           <w:lang w:val="en-IN"/>
         </w:rPr>
-        <w:t xml:space="preserve">("Enter your </w:t>
-      </w:r>
-      <w:proofErr w:type="gramStart"/>
-      <w:r>
-        <w:rPr>
-          <w:rFonts w:eastAsiaTheme="minorHAnsi"/>
-          <w:sz w:val="24"/>
-          <w:szCs w:val="24"/>
-          <w:lang w:val="en-IN"/>
-        </w:rPr>
-        <w:t>choice :</w:t>
-      </w:r>
-      <w:proofErr w:type="gramEnd"/>
-      <w:r>
-        <w:rPr>
-          <w:rFonts w:eastAsiaTheme="minorHAnsi"/>
-          <w:sz w:val="24"/>
-          <w:szCs w:val="24"/>
-          <w:lang w:val="en-IN"/>
-        </w:rPr>
-        <w:t xml:space="preserve"> ");</w:t>
+        <w:t>("Enter your choice : ");</w:t>
       </w:r>
     </w:p>
     <w:p>
@@ -7229,7 +6921,6 @@
         <w:t xml:space="preserve"> = </w:t>
       </w:r>
       <w:proofErr w:type="spellStart"/>
-      <w:proofErr w:type="gramStart"/>
       <w:r>
         <w:rPr>
           <w:rFonts w:eastAsiaTheme="minorHAnsi"/>
@@ -7240,7 +6931,6 @@
         <w:t>sc.nextInt</w:t>
       </w:r>
       <w:proofErr w:type="spellEnd"/>
-      <w:proofErr w:type="gramEnd"/>
       <w:r>
         <w:rPr>
           <w:rFonts w:eastAsiaTheme="minorHAnsi"/>
@@ -7414,27 +7104,7 @@
           <w:szCs w:val="24"/>
           <w:lang w:val="en-IN"/>
         </w:rPr>
-        <w:t xml:space="preserve">("Enter </w:t>
-      </w:r>
-      <w:proofErr w:type="gramStart"/>
-      <w:r>
-        <w:rPr>
-          <w:rFonts w:eastAsiaTheme="minorHAnsi"/>
-          <w:sz w:val="24"/>
-          <w:szCs w:val="24"/>
-          <w:lang w:val="en-IN"/>
-        </w:rPr>
-        <w:t>ID :</w:t>
-      </w:r>
-      <w:proofErr w:type="gramEnd"/>
-      <w:r>
-        <w:rPr>
-          <w:rFonts w:eastAsiaTheme="minorHAnsi"/>
-          <w:sz w:val="24"/>
-          <w:szCs w:val="24"/>
-          <w:lang w:val="en-IN"/>
-        </w:rPr>
-        <w:t>");</w:t>
+        <w:t>("Enter ID :");</w:t>
       </w:r>
     </w:p>
     <w:p>
@@ -7456,7 +7126,6 @@
         <w:t xml:space="preserve">          id = </w:t>
       </w:r>
       <w:proofErr w:type="spellStart"/>
-      <w:proofErr w:type="gramStart"/>
       <w:r>
         <w:rPr>
           <w:rFonts w:eastAsiaTheme="minorHAnsi"/>
@@ -7467,7 +7136,6 @@
         <w:t>sc.nextInt</w:t>
       </w:r>
       <w:proofErr w:type="spellEnd"/>
-      <w:proofErr w:type="gramEnd"/>
       <w:r>
         <w:rPr>
           <w:rFonts w:eastAsiaTheme="minorHAnsi"/>
@@ -7514,27 +7182,7 @@
           <w:szCs w:val="24"/>
           <w:lang w:val="en-IN"/>
         </w:rPr>
-        <w:t xml:space="preserve">("Enter </w:t>
-      </w:r>
-      <w:proofErr w:type="gramStart"/>
-      <w:r>
-        <w:rPr>
-          <w:rFonts w:eastAsiaTheme="minorHAnsi"/>
-          <w:sz w:val="24"/>
-          <w:szCs w:val="24"/>
-          <w:lang w:val="en-IN"/>
-        </w:rPr>
-        <w:t>Name :</w:t>
-      </w:r>
-      <w:proofErr w:type="gramEnd"/>
-      <w:r>
-        <w:rPr>
-          <w:rFonts w:eastAsiaTheme="minorHAnsi"/>
-          <w:sz w:val="24"/>
-          <w:szCs w:val="24"/>
-          <w:lang w:val="en-IN"/>
-        </w:rPr>
-        <w:t>");</w:t>
+        <w:t>("Enter Name :");</w:t>
       </w:r>
     </w:p>
     <w:p>
@@ -7556,7 +7204,6 @@
         <w:t xml:space="preserve">          name = </w:t>
       </w:r>
       <w:proofErr w:type="spellStart"/>
-      <w:proofErr w:type="gramStart"/>
       <w:r>
         <w:rPr>
           <w:rFonts w:eastAsiaTheme="minorHAnsi"/>
@@ -7567,7 +7214,6 @@
         <w:t>sc.next</w:t>
       </w:r>
       <w:proofErr w:type="spellEnd"/>
-      <w:proofErr w:type="gramEnd"/>
       <w:r>
         <w:rPr>
           <w:rFonts w:eastAsiaTheme="minorHAnsi"/>
@@ -7614,27 +7260,7 @@
           <w:szCs w:val="24"/>
           <w:lang w:val="en-IN"/>
         </w:rPr>
-        <w:t xml:space="preserve">("Enter </w:t>
-      </w:r>
-      <w:proofErr w:type="gramStart"/>
-      <w:r>
-        <w:rPr>
-          <w:rFonts w:eastAsiaTheme="minorHAnsi"/>
-          <w:sz w:val="24"/>
-          <w:szCs w:val="24"/>
-          <w:lang w:val="en-IN"/>
-        </w:rPr>
-        <w:t>Salary :</w:t>
-      </w:r>
-      <w:proofErr w:type="gramEnd"/>
-      <w:r>
-        <w:rPr>
-          <w:rFonts w:eastAsiaTheme="minorHAnsi"/>
-          <w:sz w:val="24"/>
-          <w:szCs w:val="24"/>
-          <w:lang w:val="en-IN"/>
-        </w:rPr>
-        <w:t>");</w:t>
+        <w:t>("Enter Salary :");</w:t>
       </w:r>
     </w:p>
     <w:p>
@@ -7656,7 +7282,6 @@
         <w:t xml:space="preserve">          salary = </w:t>
       </w:r>
       <w:proofErr w:type="spellStart"/>
-      <w:proofErr w:type="gramStart"/>
       <w:r>
         <w:rPr>
           <w:rFonts w:eastAsiaTheme="minorHAnsi"/>
@@ -7667,7 +7292,6 @@
         <w:t>sc.nextFloat</w:t>
       </w:r>
       <w:proofErr w:type="spellEnd"/>
-      <w:proofErr w:type="gramEnd"/>
       <w:r>
         <w:rPr>
           <w:rFonts w:eastAsiaTheme="minorHAnsi"/>
@@ -7714,27 +7338,7 @@
           <w:szCs w:val="24"/>
           <w:lang w:val="en-IN"/>
         </w:rPr>
-        <w:t xml:space="preserve">("Enter Contact </w:t>
-      </w:r>
-      <w:proofErr w:type="gramStart"/>
-      <w:r>
-        <w:rPr>
-          <w:rFonts w:eastAsiaTheme="minorHAnsi"/>
-          <w:sz w:val="24"/>
-          <w:szCs w:val="24"/>
-          <w:lang w:val="en-IN"/>
-        </w:rPr>
-        <w:t>No :</w:t>
-      </w:r>
-      <w:proofErr w:type="gramEnd"/>
-      <w:r>
-        <w:rPr>
-          <w:rFonts w:eastAsiaTheme="minorHAnsi"/>
-          <w:sz w:val="24"/>
-          <w:szCs w:val="24"/>
-          <w:lang w:val="en-IN"/>
-        </w:rPr>
-        <w:t>");</w:t>
+        <w:t>("Enter Contact No :");</w:t>
       </w:r>
     </w:p>
     <w:p>
@@ -7776,7 +7380,6 @@
         <w:t xml:space="preserve"> = </w:t>
       </w:r>
       <w:proofErr w:type="spellStart"/>
-      <w:proofErr w:type="gramStart"/>
       <w:r>
         <w:rPr>
           <w:rFonts w:eastAsiaTheme="minorHAnsi"/>
@@ -7787,7 +7390,6 @@
         <w:t>sc.nextLong</w:t>
       </w:r>
       <w:proofErr w:type="spellEnd"/>
-      <w:proofErr w:type="gramEnd"/>
       <w:r>
         <w:rPr>
           <w:rFonts w:eastAsiaTheme="minorHAnsi"/>
@@ -7834,27 +7436,7 @@
           <w:szCs w:val="24"/>
           <w:lang w:val="en-IN"/>
         </w:rPr>
-        <w:t>("Enter Email-</w:t>
-      </w:r>
-      <w:proofErr w:type="gramStart"/>
-      <w:r>
-        <w:rPr>
-          <w:rFonts w:eastAsiaTheme="minorHAnsi"/>
-          <w:sz w:val="24"/>
-          <w:szCs w:val="24"/>
-          <w:lang w:val="en-IN"/>
-        </w:rPr>
-        <w:t>ID :</w:t>
-      </w:r>
-      <w:proofErr w:type="gramEnd"/>
-      <w:r>
-        <w:rPr>
-          <w:rFonts w:eastAsiaTheme="minorHAnsi"/>
-          <w:sz w:val="24"/>
-          <w:szCs w:val="24"/>
-          <w:lang w:val="en-IN"/>
-        </w:rPr>
-        <w:t>");</w:t>
+        <w:t>("Enter Email-ID :");</w:t>
       </w:r>
     </w:p>
     <w:p>
@@ -7896,7 +7478,6 @@
         <w:t xml:space="preserve"> = </w:t>
       </w:r>
       <w:proofErr w:type="spellStart"/>
-      <w:proofErr w:type="gramStart"/>
       <w:r>
         <w:rPr>
           <w:rFonts w:eastAsiaTheme="minorHAnsi"/>
@@ -7907,7 +7488,6 @@
         <w:t>sc.next</w:t>
       </w:r>
       <w:proofErr w:type="spellEnd"/>
-      <w:proofErr w:type="gramEnd"/>
       <w:r>
         <w:rPr>
           <w:rFonts w:eastAsiaTheme="minorHAnsi"/>
@@ -7937,7 +7517,6 @@
         <w:t xml:space="preserve">          </w:t>
       </w:r>
       <w:proofErr w:type="spellStart"/>
-      <w:proofErr w:type="gramStart"/>
       <w:r>
         <w:rPr>
           <w:rFonts w:eastAsiaTheme="minorHAnsi"/>
@@ -7955,76 +7534,530 @@
           <w:szCs w:val="24"/>
           <w:lang w:val="en-IN"/>
         </w:rPr>
+        <w:t xml:space="preserve">(new Employee(id, name, salary, </w:t>
+      </w:r>
+      <w:proofErr w:type="spellStart"/>
+      <w:r>
+        <w:rPr>
+          <w:rFonts w:eastAsiaTheme="minorHAnsi"/>
+          <w:sz w:val="24"/>
+          <w:szCs w:val="24"/>
+          <w:lang w:val="en-IN"/>
+        </w:rPr>
+        <w:t>contact_no</w:t>
+      </w:r>
+      <w:proofErr w:type="spellEnd"/>
+      <w:r>
+        <w:rPr>
+          <w:rFonts w:eastAsiaTheme="minorHAnsi"/>
+          <w:sz w:val="24"/>
+          <w:szCs w:val="24"/>
+          <w:lang w:val="en-IN"/>
+        </w:rPr>
+        <w:t xml:space="preserve">, </w:t>
+      </w:r>
+      <w:proofErr w:type="spellStart"/>
+      <w:r>
+        <w:rPr>
+          <w:rFonts w:eastAsiaTheme="minorHAnsi"/>
+          <w:sz w:val="24"/>
+          <w:szCs w:val="24"/>
+          <w:lang w:val="en-IN"/>
+        </w:rPr>
+        <w:t>email_id</w:t>
+      </w:r>
+      <w:proofErr w:type="spellEnd"/>
+      <w:r>
+        <w:rPr>
+          <w:rFonts w:eastAsiaTheme="minorHAnsi"/>
+          <w:sz w:val="24"/>
+          <w:szCs w:val="24"/>
+          <w:lang w:val="en-IN"/>
+        </w:rPr>
+        <w:t>));</w:t>
+      </w:r>
+    </w:p>
+    <w:p>
+      <w:pPr>
+        <w:rPr>
+          <w:rFonts w:eastAsiaTheme="minorHAnsi"/>
+          <w:sz w:val="24"/>
+          <w:szCs w:val="24"/>
+          <w:lang w:val="en-IN"/>
+        </w:rPr>
+      </w:pPr>
+      <w:r>
+        <w:rPr>
+          <w:rFonts w:eastAsiaTheme="minorHAnsi"/>
+          <w:sz w:val="24"/>
+          <w:szCs w:val="24"/>
+          <w:lang w:val="en-IN"/>
+        </w:rPr>
+        <w:t xml:space="preserve">          display(al);</w:t>
+      </w:r>
+    </w:p>
+    <w:p>
+      <w:pPr>
+        <w:rPr>
+          <w:rFonts w:eastAsiaTheme="minorHAnsi"/>
+          <w:sz w:val="24"/>
+          <w:szCs w:val="24"/>
+          <w:lang w:val="en-IN"/>
+        </w:rPr>
+      </w:pPr>
+      <w:r>
+        <w:rPr>
+          <w:rFonts w:eastAsiaTheme="minorHAnsi"/>
+          <w:sz w:val="24"/>
+          <w:szCs w:val="24"/>
+          <w:lang w:val="en-IN"/>
+        </w:rPr>
+        <w:t xml:space="preserve">          break;</w:t>
+      </w:r>
+    </w:p>
+    <w:p>
+      <w:pPr>
+        <w:rPr>
+          <w:rFonts w:eastAsiaTheme="minorHAnsi"/>
+          <w:sz w:val="24"/>
+          <w:szCs w:val="24"/>
+          <w:lang w:val="en-IN"/>
+        </w:rPr>
+      </w:pPr>
+      <w:r>
+        <w:rPr>
+          <w:rFonts w:eastAsiaTheme="minorHAnsi"/>
+          <w:sz w:val="24"/>
+          <w:szCs w:val="24"/>
+          <w:lang w:val="en-IN"/>
+        </w:rPr>
+        <w:t xml:space="preserve">        case 2:</w:t>
+      </w:r>
+    </w:p>
+    <w:p>
+      <w:pPr>
+        <w:rPr>
+          <w:rFonts w:eastAsiaTheme="minorHAnsi"/>
+          <w:sz w:val="24"/>
+          <w:szCs w:val="24"/>
+          <w:lang w:val="en-IN"/>
+        </w:rPr>
+      </w:pPr>
+      <w:r>
+        <w:rPr>
+          <w:rFonts w:eastAsiaTheme="minorHAnsi"/>
+          <w:sz w:val="24"/>
+          <w:szCs w:val="24"/>
+          <w:lang w:val="en-IN"/>
+        </w:rPr>
+        <w:t xml:space="preserve">          </w:t>
+      </w:r>
+      <w:proofErr w:type="spellStart"/>
+      <w:r>
+        <w:rPr>
+          <w:rFonts w:eastAsiaTheme="minorHAnsi"/>
+          <w:sz w:val="24"/>
+          <w:szCs w:val="24"/>
+          <w:lang w:val="en-IN"/>
+        </w:rPr>
+        <w:t>System.out.println</w:t>
+      </w:r>
+      <w:proofErr w:type="spellEnd"/>
+      <w:r>
+        <w:rPr>
+          <w:rFonts w:eastAsiaTheme="minorHAnsi"/>
+          <w:sz w:val="24"/>
+          <w:szCs w:val="24"/>
+          <w:lang w:val="en-IN"/>
+        </w:rPr>
+        <w:t>("Enter the Employee ID to search :");</w:t>
+      </w:r>
+    </w:p>
+    <w:p>
+      <w:pPr>
+        <w:rPr>
+          <w:rFonts w:eastAsiaTheme="minorHAnsi"/>
+          <w:sz w:val="24"/>
+          <w:szCs w:val="24"/>
+          <w:lang w:val="en-IN"/>
+        </w:rPr>
+      </w:pPr>
+      <w:r>
+        <w:rPr>
+          <w:rFonts w:eastAsiaTheme="minorHAnsi"/>
+          <w:sz w:val="24"/>
+          <w:szCs w:val="24"/>
+          <w:lang w:val="en-IN"/>
+        </w:rPr>
+        <w:t xml:space="preserve">          id = </w:t>
+      </w:r>
+      <w:proofErr w:type="spellStart"/>
+      <w:r>
+        <w:rPr>
+          <w:rFonts w:eastAsiaTheme="minorHAnsi"/>
+          <w:sz w:val="24"/>
+          <w:szCs w:val="24"/>
+          <w:lang w:val="en-IN"/>
+        </w:rPr>
+        <w:t>sc.nextInt</w:t>
+      </w:r>
+      <w:proofErr w:type="spellEnd"/>
+      <w:r>
+        <w:rPr>
+          <w:rFonts w:eastAsiaTheme="minorHAnsi"/>
+          <w:sz w:val="24"/>
+          <w:szCs w:val="24"/>
+          <w:lang w:val="en-IN"/>
+        </w:rPr>
+        <w:t>();</w:t>
+      </w:r>
+    </w:p>
+    <w:p>
+      <w:pPr>
+        <w:rPr>
+          <w:rFonts w:eastAsiaTheme="minorHAnsi"/>
+          <w:sz w:val="24"/>
+          <w:szCs w:val="24"/>
+          <w:lang w:val="en-IN"/>
+        </w:rPr>
+      </w:pPr>
+      <w:r>
+        <w:rPr>
+          <w:rFonts w:eastAsiaTheme="minorHAnsi"/>
+          <w:sz w:val="24"/>
+          <w:szCs w:val="24"/>
+          <w:lang w:val="en-IN"/>
+        </w:rPr>
+        <w:t xml:space="preserve">          int </w:t>
+      </w:r>
+      <w:proofErr w:type="spellStart"/>
+      <w:r>
+        <w:rPr>
+          <w:rFonts w:eastAsiaTheme="minorHAnsi"/>
+          <w:sz w:val="24"/>
+          <w:szCs w:val="24"/>
+          <w:lang w:val="en-IN"/>
+        </w:rPr>
+        <w:t>i</w:t>
+      </w:r>
+      <w:proofErr w:type="spellEnd"/>
+      <w:r>
+        <w:rPr>
+          <w:rFonts w:eastAsiaTheme="minorHAnsi"/>
+          <w:sz w:val="24"/>
+          <w:szCs w:val="24"/>
+          <w:lang w:val="en-IN"/>
+        </w:rPr>
+        <w:t xml:space="preserve"> = 0;</w:t>
+      </w:r>
+    </w:p>
+    <w:p>
+      <w:pPr>
+        <w:rPr>
+          <w:rFonts w:eastAsiaTheme="minorHAnsi"/>
+          <w:sz w:val="24"/>
+          <w:szCs w:val="24"/>
+          <w:lang w:val="en-IN"/>
+        </w:rPr>
+      </w:pPr>
+      <w:r>
+        <w:rPr>
+          <w:rFonts w:eastAsiaTheme="minorHAnsi"/>
+          <w:sz w:val="24"/>
+          <w:szCs w:val="24"/>
+          <w:lang w:val="en-IN"/>
+        </w:rPr>
+        <w:t xml:space="preserve">          for (Employee e : al) {</w:t>
+      </w:r>
+    </w:p>
+    <w:p>
+      <w:pPr>
+        <w:rPr>
+          <w:rFonts w:eastAsiaTheme="minorHAnsi"/>
+          <w:sz w:val="24"/>
+          <w:szCs w:val="24"/>
+          <w:lang w:val="en-IN"/>
+        </w:rPr>
+      </w:pPr>
+      <w:r>
+        <w:rPr>
+          <w:rFonts w:eastAsiaTheme="minorHAnsi"/>
+          <w:sz w:val="24"/>
+          <w:szCs w:val="24"/>
+          <w:lang w:val="en-IN"/>
+        </w:rPr>
+        <w:t xml:space="preserve">            if (id == e.id) {</w:t>
+      </w:r>
+    </w:p>
+    <w:p>
+      <w:pPr>
+        <w:rPr>
+          <w:rFonts w:eastAsiaTheme="minorHAnsi"/>
+          <w:sz w:val="24"/>
+          <w:szCs w:val="24"/>
+          <w:lang w:val="en-IN"/>
+        </w:rPr>
+      </w:pPr>
+      <w:r>
+        <w:rPr>
+          <w:rFonts w:eastAsiaTheme="minorHAnsi"/>
+          <w:sz w:val="24"/>
+          <w:szCs w:val="24"/>
+          <w:lang w:val="en-IN"/>
+        </w:rPr>
+        <w:t xml:space="preserve">              </w:t>
+      </w:r>
+      <w:proofErr w:type="spellStart"/>
+      <w:r>
+        <w:rPr>
+          <w:rFonts w:eastAsiaTheme="minorHAnsi"/>
+          <w:sz w:val="24"/>
+          <w:szCs w:val="24"/>
+          <w:lang w:val="en-IN"/>
+        </w:rPr>
+        <w:t>System.out.println</w:t>
+      </w:r>
+      <w:proofErr w:type="spellEnd"/>
+      <w:r>
+        <w:rPr>
+          <w:rFonts w:eastAsiaTheme="minorHAnsi"/>
+          <w:sz w:val="24"/>
+          <w:szCs w:val="24"/>
+          <w:lang w:val="en-IN"/>
+        </w:rPr>
+        <w:t>(e + "\n");</w:t>
+      </w:r>
+    </w:p>
+    <w:p>
+      <w:pPr>
+        <w:rPr>
+          <w:rFonts w:eastAsiaTheme="minorHAnsi"/>
+          <w:sz w:val="24"/>
+          <w:szCs w:val="24"/>
+          <w:lang w:val="en-IN"/>
+        </w:rPr>
+      </w:pPr>
+      <w:r>
+        <w:rPr>
+          <w:rFonts w:eastAsiaTheme="minorHAnsi"/>
+          <w:sz w:val="24"/>
+          <w:szCs w:val="24"/>
+          <w:lang w:val="en-IN"/>
+        </w:rPr>
+        <w:t xml:space="preserve">              </w:t>
+      </w:r>
+      <w:proofErr w:type="spellStart"/>
+      <w:r>
+        <w:rPr>
+          <w:rFonts w:eastAsiaTheme="minorHAnsi"/>
+          <w:sz w:val="24"/>
+          <w:szCs w:val="24"/>
+          <w:lang w:val="en-IN"/>
+        </w:rPr>
+        <w:t>i</w:t>
+      </w:r>
+      <w:proofErr w:type="spellEnd"/>
+      <w:r>
+        <w:rPr>
+          <w:rFonts w:eastAsiaTheme="minorHAnsi"/>
+          <w:sz w:val="24"/>
+          <w:szCs w:val="24"/>
+          <w:lang w:val="en-IN"/>
+        </w:rPr>
+        <w:t>++;</w:t>
+      </w:r>
+    </w:p>
+    <w:p>
+      <w:pPr>
+        <w:rPr>
+          <w:rFonts w:eastAsiaTheme="minorHAnsi"/>
+          <w:sz w:val="24"/>
+          <w:szCs w:val="24"/>
+          <w:lang w:val="en-IN"/>
+        </w:rPr>
+      </w:pPr>
+      <w:r>
+        <w:rPr>
+          <w:rFonts w:eastAsiaTheme="minorHAnsi"/>
+          <w:sz w:val="24"/>
+          <w:szCs w:val="24"/>
+          <w:lang w:val="en-IN"/>
+        </w:rPr>
+        <w:t xml:space="preserve">            }</w:t>
+      </w:r>
+    </w:p>
+    <w:p>
+      <w:pPr>
+        <w:rPr>
+          <w:rFonts w:eastAsiaTheme="minorHAnsi"/>
+          <w:sz w:val="24"/>
+          <w:szCs w:val="24"/>
+          <w:lang w:val="en-IN"/>
+        </w:rPr>
+      </w:pPr>
+      <w:r>
+        <w:rPr>
+          <w:rFonts w:eastAsiaTheme="minorHAnsi"/>
+          <w:sz w:val="24"/>
+          <w:szCs w:val="24"/>
+          <w:lang w:val="en-IN"/>
+        </w:rPr>
+        <w:t xml:space="preserve">          }</w:t>
+      </w:r>
+    </w:p>
+    <w:p>
+      <w:pPr>
+        <w:rPr>
+          <w:rFonts w:eastAsiaTheme="minorHAnsi"/>
+          <w:sz w:val="24"/>
+          <w:szCs w:val="24"/>
+          <w:lang w:val="en-IN"/>
+        </w:rPr>
+      </w:pPr>
+      <w:r>
+        <w:rPr>
+          <w:rFonts w:eastAsiaTheme="minorHAnsi"/>
+          <w:sz w:val="24"/>
+          <w:szCs w:val="24"/>
+          <w:lang w:val="en-IN"/>
+        </w:rPr>
+        <w:t xml:space="preserve">          if (</w:t>
+      </w:r>
+      <w:proofErr w:type="spellStart"/>
+      <w:r>
+        <w:rPr>
+          <w:rFonts w:eastAsiaTheme="minorHAnsi"/>
+          <w:sz w:val="24"/>
+          <w:szCs w:val="24"/>
+          <w:lang w:val="en-IN"/>
+        </w:rPr>
+        <w:t>i</w:t>
+      </w:r>
+      <w:proofErr w:type="spellEnd"/>
+      <w:r>
+        <w:rPr>
+          <w:rFonts w:eastAsiaTheme="minorHAnsi"/>
+          <w:sz w:val="24"/>
+          <w:szCs w:val="24"/>
+          <w:lang w:val="en-IN"/>
+        </w:rPr>
+        <w:t xml:space="preserve"> == 0) {</w:t>
+      </w:r>
+    </w:p>
+    <w:p>
+      <w:pPr>
+        <w:rPr>
+          <w:rFonts w:eastAsiaTheme="minorHAnsi"/>
+          <w:sz w:val="24"/>
+          <w:szCs w:val="24"/>
+          <w:lang w:val="en-IN"/>
+        </w:rPr>
+      </w:pPr>
+      <w:r>
+        <w:rPr>
+          <w:rFonts w:eastAsiaTheme="minorHAnsi"/>
+          <w:sz w:val="24"/>
+          <w:szCs w:val="24"/>
+          <w:lang w:val="en-IN"/>
+        </w:rPr>
+        <w:t xml:space="preserve">            </w:t>
+      </w:r>
+      <w:proofErr w:type="spellStart"/>
+      <w:r>
+        <w:rPr>
+          <w:rFonts w:eastAsiaTheme="minorHAnsi"/>
+          <w:sz w:val="24"/>
+          <w:szCs w:val="24"/>
+          <w:lang w:val="en-IN"/>
+        </w:rPr>
+        <w:t>System.out.println</w:t>
+      </w:r>
+      <w:proofErr w:type="spellEnd"/>
+      <w:r>
+        <w:rPr>
+          <w:rFonts w:eastAsiaTheme="minorHAnsi"/>
+          <w:sz w:val="24"/>
+          <w:szCs w:val="24"/>
+          <w:lang w:val="en-IN"/>
+        </w:rPr>
         <w:t>(</w:t>
       </w:r>
-      <w:proofErr w:type="gramEnd"/>
-      <w:r>
-        <w:rPr>
-          <w:rFonts w:eastAsiaTheme="minorHAnsi"/>
-          <w:sz w:val="24"/>
-          <w:szCs w:val="24"/>
-          <w:lang w:val="en-IN"/>
-        </w:rPr>
-        <w:t xml:space="preserve">new Employee(id, name, salary, </w:t>
-      </w:r>
-      <w:proofErr w:type="spellStart"/>
-      <w:r>
-        <w:rPr>
-          <w:rFonts w:eastAsiaTheme="minorHAnsi"/>
-          <w:sz w:val="24"/>
-          <w:szCs w:val="24"/>
-          <w:lang w:val="en-IN"/>
-        </w:rPr>
-        <w:t>contact_no</w:t>
-      </w:r>
-      <w:proofErr w:type="spellEnd"/>
-      <w:r>
-        <w:rPr>
-          <w:rFonts w:eastAsiaTheme="minorHAnsi"/>
-          <w:sz w:val="24"/>
-          <w:szCs w:val="24"/>
-          <w:lang w:val="en-IN"/>
-        </w:rPr>
-        <w:t xml:space="preserve">, </w:t>
-      </w:r>
-      <w:proofErr w:type="spellStart"/>
-      <w:r>
-        <w:rPr>
-          <w:rFonts w:eastAsiaTheme="minorHAnsi"/>
-          <w:sz w:val="24"/>
-          <w:szCs w:val="24"/>
-          <w:lang w:val="en-IN"/>
-        </w:rPr>
-        <w:t>email_id</w:t>
-      </w:r>
-      <w:proofErr w:type="spellEnd"/>
-      <w:r>
-        <w:rPr>
-          <w:rFonts w:eastAsiaTheme="minorHAnsi"/>
-          <w:sz w:val="24"/>
-          <w:szCs w:val="24"/>
-          <w:lang w:val="en-IN"/>
-        </w:rPr>
-        <w:t>));</w:t>
-      </w:r>
-    </w:p>
-    <w:p>
-      <w:pPr>
-        <w:rPr>
-          <w:rFonts w:eastAsiaTheme="minorHAnsi"/>
-          <w:sz w:val="24"/>
-          <w:szCs w:val="24"/>
-          <w:lang w:val="en-IN"/>
-        </w:rPr>
-      </w:pPr>
-      <w:r>
-        <w:rPr>
-          <w:rFonts w:eastAsiaTheme="minorHAnsi"/>
-          <w:sz w:val="24"/>
-          <w:szCs w:val="24"/>
-          <w:lang w:val="en-IN"/>
-        </w:rPr>
-        <w:t xml:space="preserve">          display(al);</w:t>
+    </w:p>
+    <w:p>
+      <w:pPr>
+        <w:rPr>
+          <w:rFonts w:eastAsiaTheme="minorHAnsi"/>
+          <w:sz w:val="24"/>
+          <w:szCs w:val="24"/>
+          <w:lang w:val="en-IN"/>
+        </w:rPr>
+      </w:pPr>
+      <w:r>
+        <w:rPr>
+          <w:rFonts w:eastAsiaTheme="minorHAnsi"/>
+          <w:sz w:val="24"/>
+          <w:szCs w:val="24"/>
+          <w:lang w:val="en-IN"/>
+        </w:rPr>
+        <w:t xml:space="preserve">              "\</w:t>
+      </w:r>
+      <w:proofErr w:type="spellStart"/>
+      <w:r>
+        <w:rPr>
+          <w:rFonts w:eastAsiaTheme="minorHAnsi"/>
+          <w:sz w:val="24"/>
+          <w:szCs w:val="24"/>
+          <w:lang w:val="en-IN"/>
+        </w:rPr>
+        <w:t>nEmployee</w:t>
+      </w:r>
+      <w:proofErr w:type="spellEnd"/>
+      <w:r>
+        <w:rPr>
+          <w:rFonts w:eastAsiaTheme="minorHAnsi"/>
+          <w:sz w:val="24"/>
+          <w:szCs w:val="24"/>
+          <w:lang w:val="en-IN"/>
+        </w:rPr>
+        <w:t xml:space="preserve"> Details are not available, Please enter a valid ID!!"</w:t>
+      </w:r>
+    </w:p>
+    <w:p>
+      <w:pPr>
+        <w:rPr>
+          <w:rFonts w:eastAsiaTheme="minorHAnsi"/>
+          <w:sz w:val="24"/>
+          <w:szCs w:val="24"/>
+          <w:lang w:val="en-IN"/>
+        </w:rPr>
+      </w:pPr>
+      <w:r>
+        <w:rPr>
+          <w:rFonts w:eastAsiaTheme="minorHAnsi"/>
+          <w:sz w:val="24"/>
+          <w:szCs w:val="24"/>
+          <w:lang w:val="en-IN"/>
+        </w:rPr>
+        <w:t xml:space="preserve">            );</w:t>
+      </w:r>
+    </w:p>
+    <w:p>
+      <w:pPr>
+        <w:rPr>
+          <w:rFonts w:eastAsiaTheme="minorHAnsi"/>
+          <w:sz w:val="24"/>
+          <w:szCs w:val="24"/>
+          <w:lang w:val="en-IN"/>
+        </w:rPr>
+      </w:pPr>
+      <w:r>
+        <w:rPr>
+          <w:rFonts w:eastAsiaTheme="minorHAnsi"/>
+          <w:sz w:val="24"/>
+          <w:szCs w:val="24"/>
+          <w:lang w:val="en-IN"/>
+        </w:rPr>
+        <w:t xml:space="preserve">          }</w:t>
       </w:r>
     </w:p>
     <w:p>
@@ -8062,7 +8095,7 @@
           <w:szCs w:val="24"/>
           <w:lang w:val="en-IN"/>
         </w:rPr>
-        <w:t xml:space="preserve">        case 2:</w:t>
+        <w:t xml:space="preserve">        case 3:</w:t>
       </w:r>
     </w:p>
     <w:p>
@@ -8101,27 +8134,27 @@
           <w:szCs w:val="24"/>
           <w:lang w:val="en-IN"/>
         </w:rPr>
-        <w:t xml:space="preserve">("Enter the Employee ID to </w:t>
-      </w:r>
-      <w:proofErr w:type="gramStart"/>
-      <w:r>
-        <w:rPr>
-          <w:rFonts w:eastAsiaTheme="minorHAnsi"/>
-          <w:sz w:val="24"/>
-          <w:szCs w:val="24"/>
-          <w:lang w:val="en-IN"/>
-        </w:rPr>
-        <w:t>search :</w:t>
-      </w:r>
-      <w:proofErr w:type="gramEnd"/>
-      <w:r>
-        <w:rPr>
-          <w:rFonts w:eastAsiaTheme="minorHAnsi"/>
-          <w:sz w:val="24"/>
-          <w:szCs w:val="24"/>
-          <w:lang w:val="en-IN"/>
-        </w:rPr>
-        <w:t>");</w:t>
+        <w:t>("\</w:t>
+      </w:r>
+      <w:proofErr w:type="spellStart"/>
+      <w:r>
+        <w:rPr>
+          <w:rFonts w:eastAsiaTheme="minorHAnsi"/>
+          <w:sz w:val="24"/>
+          <w:szCs w:val="24"/>
+          <w:lang w:val="en-IN"/>
+        </w:rPr>
+        <w:t>nEnter</w:t>
+      </w:r>
+      <w:proofErr w:type="spellEnd"/>
+      <w:r>
+        <w:rPr>
+          <w:rFonts w:eastAsiaTheme="minorHAnsi"/>
+          <w:sz w:val="24"/>
+          <w:szCs w:val="24"/>
+          <w:lang w:val="en-IN"/>
+        </w:rPr>
+        <w:t xml:space="preserve"> the Employee ID to EDIT the details");</w:t>
       </w:r>
     </w:p>
     <w:p>
@@ -8143,7 +8176,6 @@
         <w:t xml:space="preserve">          id = </w:t>
       </w:r>
       <w:proofErr w:type="spellStart"/>
-      <w:proofErr w:type="gramStart"/>
       <w:r>
         <w:rPr>
           <w:rFonts w:eastAsiaTheme="minorHAnsi"/>
@@ -8154,7 +8186,6 @@
         <w:t>sc.nextInt</w:t>
       </w:r>
       <w:proofErr w:type="spellEnd"/>
-      <w:proofErr w:type="gramEnd"/>
       <w:r>
         <w:rPr>
           <w:rFonts w:eastAsiaTheme="minorHAnsi"/>
@@ -8181,532 +8212,6 @@
           <w:szCs w:val="24"/>
           <w:lang w:val="en-IN"/>
         </w:rPr>
-        <w:t xml:space="preserve">          int </w:t>
-      </w:r>
-      <w:proofErr w:type="spellStart"/>
-      <w:r>
-        <w:rPr>
-          <w:rFonts w:eastAsiaTheme="minorHAnsi"/>
-          <w:sz w:val="24"/>
-          <w:szCs w:val="24"/>
-          <w:lang w:val="en-IN"/>
-        </w:rPr>
-        <w:t>i</w:t>
-      </w:r>
-      <w:proofErr w:type="spellEnd"/>
-      <w:r>
-        <w:rPr>
-          <w:rFonts w:eastAsiaTheme="minorHAnsi"/>
-          <w:sz w:val="24"/>
-          <w:szCs w:val="24"/>
-          <w:lang w:val="en-IN"/>
-        </w:rPr>
-        <w:t xml:space="preserve"> = 0;</w:t>
-      </w:r>
-    </w:p>
-    <w:p>
-      <w:pPr>
-        <w:rPr>
-          <w:rFonts w:eastAsiaTheme="minorHAnsi"/>
-          <w:sz w:val="24"/>
-          <w:szCs w:val="24"/>
-          <w:lang w:val="en-IN"/>
-        </w:rPr>
-      </w:pPr>
-      <w:r>
-        <w:rPr>
-          <w:rFonts w:eastAsiaTheme="minorHAnsi"/>
-          <w:sz w:val="24"/>
-          <w:szCs w:val="24"/>
-          <w:lang w:val="en-IN"/>
-        </w:rPr>
-        <w:t xml:space="preserve">          for (Employee </w:t>
-      </w:r>
-      <w:proofErr w:type="gramStart"/>
-      <w:r>
-        <w:rPr>
-          <w:rFonts w:eastAsiaTheme="minorHAnsi"/>
-          <w:sz w:val="24"/>
-          <w:szCs w:val="24"/>
-          <w:lang w:val="en-IN"/>
-        </w:rPr>
-        <w:t>e :</w:t>
-      </w:r>
-      <w:proofErr w:type="gramEnd"/>
-      <w:r>
-        <w:rPr>
-          <w:rFonts w:eastAsiaTheme="minorHAnsi"/>
-          <w:sz w:val="24"/>
-          <w:szCs w:val="24"/>
-          <w:lang w:val="en-IN"/>
-        </w:rPr>
-        <w:t xml:space="preserve"> al) {</w:t>
-      </w:r>
-    </w:p>
-    <w:p>
-      <w:pPr>
-        <w:rPr>
-          <w:rFonts w:eastAsiaTheme="minorHAnsi"/>
-          <w:sz w:val="24"/>
-          <w:szCs w:val="24"/>
-          <w:lang w:val="en-IN"/>
-        </w:rPr>
-      </w:pPr>
-      <w:r>
-        <w:rPr>
-          <w:rFonts w:eastAsiaTheme="minorHAnsi"/>
-          <w:sz w:val="24"/>
-          <w:szCs w:val="24"/>
-          <w:lang w:val="en-IN"/>
-        </w:rPr>
-        <w:t xml:space="preserve">            if (id == e.id) {</w:t>
-      </w:r>
-    </w:p>
-    <w:p>
-      <w:pPr>
-        <w:rPr>
-          <w:rFonts w:eastAsiaTheme="minorHAnsi"/>
-          <w:sz w:val="24"/>
-          <w:szCs w:val="24"/>
-          <w:lang w:val="en-IN"/>
-        </w:rPr>
-      </w:pPr>
-      <w:r>
-        <w:rPr>
-          <w:rFonts w:eastAsiaTheme="minorHAnsi"/>
-          <w:sz w:val="24"/>
-          <w:szCs w:val="24"/>
-          <w:lang w:val="en-IN"/>
-        </w:rPr>
-        <w:t xml:space="preserve">              </w:t>
-      </w:r>
-      <w:proofErr w:type="spellStart"/>
-      <w:r>
-        <w:rPr>
-          <w:rFonts w:eastAsiaTheme="minorHAnsi"/>
-          <w:sz w:val="24"/>
-          <w:szCs w:val="24"/>
-          <w:lang w:val="en-IN"/>
-        </w:rPr>
-        <w:t>System.out.println</w:t>
-      </w:r>
-      <w:proofErr w:type="spellEnd"/>
-      <w:r>
-        <w:rPr>
-          <w:rFonts w:eastAsiaTheme="minorHAnsi"/>
-          <w:sz w:val="24"/>
-          <w:szCs w:val="24"/>
-          <w:lang w:val="en-IN"/>
-        </w:rPr>
-        <w:t>(e + "\n");</w:t>
-      </w:r>
-    </w:p>
-    <w:p>
-      <w:pPr>
-        <w:rPr>
-          <w:rFonts w:eastAsiaTheme="minorHAnsi"/>
-          <w:sz w:val="24"/>
-          <w:szCs w:val="24"/>
-          <w:lang w:val="en-IN"/>
-        </w:rPr>
-      </w:pPr>
-      <w:r>
-        <w:rPr>
-          <w:rFonts w:eastAsiaTheme="minorHAnsi"/>
-          <w:sz w:val="24"/>
-          <w:szCs w:val="24"/>
-          <w:lang w:val="en-IN"/>
-        </w:rPr>
-        <w:t xml:space="preserve">              </w:t>
-      </w:r>
-      <w:proofErr w:type="spellStart"/>
-      <w:r>
-        <w:rPr>
-          <w:rFonts w:eastAsiaTheme="minorHAnsi"/>
-          <w:sz w:val="24"/>
-          <w:szCs w:val="24"/>
-          <w:lang w:val="en-IN"/>
-        </w:rPr>
-        <w:t>i</w:t>
-      </w:r>
-      <w:proofErr w:type="spellEnd"/>
-      <w:r>
-        <w:rPr>
-          <w:rFonts w:eastAsiaTheme="minorHAnsi"/>
-          <w:sz w:val="24"/>
-          <w:szCs w:val="24"/>
-          <w:lang w:val="en-IN"/>
-        </w:rPr>
-        <w:t>++;</w:t>
-      </w:r>
-    </w:p>
-    <w:p>
-      <w:pPr>
-        <w:rPr>
-          <w:rFonts w:eastAsiaTheme="minorHAnsi"/>
-          <w:sz w:val="24"/>
-          <w:szCs w:val="24"/>
-          <w:lang w:val="en-IN"/>
-        </w:rPr>
-      </w:pPr>
-      <w:r>
-        <w:rPr>
-          <w:rFonts w:eastAsiaTheme="minorHAnsi"/>
-          <w:sz w:val="24"/>
-          <w:szCs w:val="24"/>
-          <w:lang w:val="en-IN"/>
-        </w:rPr>
-        <w:t xml:space="preserve">            }</w:t>
-      </w:r>
-    </w:p>
-    <w:p>
-      <w:pPr>
-        <w:rPr>
-          <w:rFonts w:eastAsiaTheme="minorHAnsi"/>
-          <w:sz w:val="24"/>
-          <w:szCs w:val="24"/>
-          <w:lang w:val="en-IN"/>
-        </w:rPr>
-      </w:pPr>
-      <w:r>
-        <w:rPr>
-          <w:rFonts w:eastAsiaTheme="minorHAnsi"/>
-          <w:sz w:val="24"/>
-          <w:szCs w:val="24"/>
-          <w:lang w:val="en-IN"/>
-        </w:rPr>
-        <w:t xml:space="preserve">          }</w:t>
-      </w:r>
-    </w:p>
-    <w:p>
-      <w:pPr>
-        <w:rPr>
-          <w:rFonts w:eastAsiaTheme="minorHAnsi"/>
-          <w:sz w:val="24"/>
-          <w:szCs w:val="24"/>
-          <w:lang w:val="en-IN"/>
-        </w:rPr>
-      </w:pPr>
-      <w:r>
-        <w:rPr>
-          <w:rFonts w:eastAsiaTheme="minorHAnsi"/>
-          <w:sz w:val="24"/>
-          <w:szCs w:val="24"/>
-          <w:lang w:val="en-IN"/>
-        </w:rPr>
-        <w:t xml:space="preserve">          if (</w:t>
-      </w:r>
-      <w:proofErr w:type="spellStart"/>
-      <w:r>
-        <w:rPr>
-          <w:rFonts w:eastAsiaTheme="minorHAnsi"/>
-          <w:sz w:val="24"/>
-          <w:szCs w:val="24"/>
-          <w:lang w:val="en-IN"/>
-        </w:rPr>
-        <w:t>i</w:t>
-      </w:r>
-      <w:proofErr w:type="spellEnd"/>
-      <w:r>
-        <w:rPr>
-          <w:rFonts w:eastAsiaTheme="minorHAnsi"/>
-          <w:sz w:val="24"/>
-          <w:szCs w:val="24"/>
-          <w:lang w:val="en-IN"/>
-        </w:rPr>
-        <w:t xml:space="preserve"> == 0) {</w:t>
-      </w:r>
-    </w:p>
-    <w:p>
-      <w:pPr>
-        <w:rPr>
-          <w:rFonts w:eastAsiaTheme="minorHAnsi"/>
-          <w:sz w:val="24"/>
-          <w:szCs w:val="24"/>
-          <w:lang w:val="en-IN"/>
-        </w:rPr>
-      </w:pPr>
-      <w:r>
-        <w:rPr>
-          <w:rFonts w:eastAsiaTheme="minorHAnsi"/>
-          <w:sz w:val="24"/>
-          <w:szCs w:val="24"/>
-          <w:lang w:val="en-IN"/>
-        </w:rPr>
-        <w:t xml:space="preserve">            </w:t>
-      </w:r>
-      <w:proofErr w:type="spellStart"/>
-      <w:r>
-        <w:rPr>
-          <w:rFonts w:eastAsiaTheme="minorHAnsi"/>
-          <w:sz w:val="24"/>
-          <w:szCs w:val="24"/>
-          <w:lang w:val="en-IN"/>
-        </w:rPr>
-        <w:t>System.out.println</w:t>
-      </w:r>
-      <w:proofErr w:type="spellEnd"/>
-      <w:r>
-        <w:rPr>
-          <w:rFonts w:eastAsiaTheme="minorHAnsi"/>
-          <w:sz w:val="24"/>
-          <w:szCs w:val="24"/>
-          <w:lang w:val="en-IN"/>
-        </w:rPr>
-        <w:t>(</w:t>
-      </w:r>
-    </w:p>
-    <w:p>
-      <w:pPr>
-        <w:rPr>
-          <w:rFonts w:eastAsiaTheme="minorHAnsi"/>
-          <w:sz w:val="24"/>
-          <w:szCs w:val="24"/>
-          <w:lang w:val="en-IN"/>
-        </w:rPr>
-      </w:pPr>
-      <w:r>
-        <w:rPr>
-          <w:rFonts w:eastAsiaTheme="minorHAnsi"/>
-          <w:sz w:val="24"/>
-          <w:szCs w:val="24"/>
-          <w:lang w:val="en-IN"/>
-        </w:rPr>
-        <w:t xml:space="preserve">              "\</w:t>
-      </w:r>
-      <w:proofErr w:type="spellStart"/>
-      <w:r>
-        <w:rPr>
-          <w:rFonts w:eastAsiaTheme="minorHAnsi"/>
-          <w:sz w:val="24"/>
-          <w:szCs w:val="24"/>
-          <w:lang w:val="en-IN"/>
-        </w:rPr>
-        <w:t>nEmployee</w:t>
-      </w:r>
-      <w:proofErr w:type="spellEnd"/>
-      <w:r>
-        <w:rPr>
-          <w:rFonts w:eastAsiaTheme="minorHAnsi"/>
-          <w:sz w:val="24"/>
-          <w:szCs w:val="24"/>
-          <w:lang w:val="en-IN"/>
-        </w:rPr>
-        <w:t xml:space="preserve"> Details are not available, </w:t>
-      </w:r>
-      <w:proofErr w:type="gramStart"/>
-      <w:r>
-        <w:rPr>
-          <w:rFonts w:eastAsiaTheme="minorHAnsi"/>
-          <w:sz w:val="24"/>
-          <w:szCs w:val="24"/>
-          <w:lang w:val="en-IN"/>
-        </w:rPr>
-        <w:t>Please</w:t>
-      </w:r>
-      <w:proofErr w:type="gramEnd"/>
-      <w:r>
-        <w:rPr>
-          <w:rFonts w:eastAsiaTheme="minorHAnsi"/>
-          <w:sz w:val="24"/>
-          <w:szCs w:val="24"/>
-          <w:lang w:val="en-IN"/>
-        </w:rPr>
-        <w:t xml:space="preserve"> enter a valid ID!!"</w:t>
-      </w:r>
-    </w:p>
-    <w:p>
-      <w:pPr>
-        <w:rPr>
-          <w:rFonts w:eastAsiaTheme="minorHAnsi"/>
-          <w:sz w:val="24"/>
-          <w:szCs w:val="24"/>
-          <w:lang w:val="en-IN"/>
-        </w:rPr>
-      </w:pPr>
-      <w:r>
-        <w:rPr>
-          <w:rFonts w:eastAsiaTheme="minorHAnsi"/>
-          <w:sz w:val="24"/>
-          <w:szCs w:val="24"/>
-          <w:lang w:val="en-IN"/>
-        </w:rPr>
-        <w:t xml:space="preserve">            );</w:t>
-      </w:r>
-    </w:p>
-    <w:p>
-      <w:pPr>
-        <w:rPr>
-          <w:rFonts w:eastAsiaTheme="minorHAnsi"/>
-          <w:sz w:val="24"/>
-          <w:szCs w:val="24"/>
-          <w:lang w:val="en-IN"/>
-        </w:rPr>
-      </w:pPr>
-      <w:r>
-        <w:rPr>
-          <w:rFonts w:eastAsiaTheme="minorHAnsi"/>
-          <w:sz w:val="24"/>
-          <w:szCs w:val="24"/>
-          <w:lang w:val="en-IN"/>
-        </w:rPr>
-        <w:t xml:space="preserve">          }</w:t>
-      </w:r>
-    </w:p>
-    <w:p>
-      <w:pPr>
-        <w:rPr>
-          <w:rFonts w:eastAsiaTheme="minorHAnsi"/>
-          <w:sz w:val="24"/>
-          <w:szCs w:val="24"/>
-          <w:lang w:val="en-IN"/>
-        </w:rPr>
-      </w:pPr>
-      <w:r>
-        <w:rPr>
-          <w:rFonts w:eastAsiaTheme="minorHAnsi"/>
-          <w:sz w:val="24"/>
-          <w:szCs w:val="24"/>
-          <w:lang w:val="en-IN"/>
-        </w:rPr>
-        <w:t xml:space="preserve">          break;</w:t>
-      </w:r>
-    </w:p>
-    <w:p>
-      <w:pPr>
-        <w:rPr>
-          <w:rFonts w:eastAsiaTheme="minorHAnsi"/>
-          <w:sz w:val="24"/>
-          <w:szCs w:val="24"/>
-          <w:lang w:val="en-IN"/>
-        </w:rPr>
-      </w:pPr>
-      <w:r>
-        <w:rPr>
-          <w:rFonts w:eastAsiaTheme="minorHAnsi"/>
-          <w:sz w:val="24"/>
-          <w:szCs w:val="24"/>
-          <w:lang w:val="en-IN"/>
-        </w:rPr>
-        <w:t xml:space="preserve">        case 3:</w:t>
-      </w:r>
-    </w:p>
-    <w:p>
-      <w:pPr>
-        <w:rPr>
-          <w:rFonts w:eastAsiaTheme="minorHAnsi"/>
-          <w:sz w:val="24"/>
-          <w:szCs w:val="24"/>
-          <w:lang w:val="en-IN"/>
-        </w:rPr>
-      </w:pPr>
-      <w:r>
-        <w:rPr>
-          <w:rFonts w:eastAsiaTheme="minorHAnsi"/>
-          <w:sz w:val="24"/>
-          <w:szCs w:val="24"/>
-          <w:lang w:val="en-IN"/>
-        </w:rPr>
-        <w:t xml:space="preserve">          </w:t>
-      </w:r>
-      <w:proofErr w:type="spellStart"/>
-      <w:r>
-        <w:rPr>
-          <w:rFonts w:eastAsiaTheme="minorHAnsi"/>
-          <w:sz w:val="24"/>
-          <w:szCs w:val="24"/>
-          <w:lang w:val="en-IN"/>
-        </w:rPr>
-        <w:t>System.out.println</w:t>
-      </w:r>
-      <w:proofErr w:type="spellEnd"/>
-      <w:r>
-        <w:rPr>
-          <w:rFonts w:eastAsiaTheme="minorHAnsi"/>
-          <w:sz w:val="24"/>
-          <w:szCs w:val="24"/>
-          <w:lang w:val="en-IN"/>
-        </w:rPr>
-        <w:t>("\</w:t>
-      </w:r>
-      <w:proofErr w:type="spellStart"/>
-      <w:r>
-        <w:rPr>
-          <w:rFonts w:eastAsiaTheme="minorHAnsi"/>
-          <w:sz w:val="24"/>
-          <w:szCs w:val="24"/>
-          <w:lang w:val="en-IN"/>
-        </w:rPr>
-        <w:t>nEnter</w:t>
-      </w:r>
-      <w:proofErr w:type="spellEnd"/>
-      <w:r>
-        <w:rPr>
-          <w:rFonts w:eastAsiaTheme="minorHAnsi"/>
-          <w:sz w:val="24"/>
-          <w:szCs w:val="24"/>
-          <w:lang w:val="en-IN"/>
-        </w:rPr>
-        <w:t xml:space="preserve"> the Employee ID to EDIT the details");</w:t>
-      </w:r>
-    </w:p>
-    <w:p>
-      <w:pPr>
-        <w:rPr>
-          <w:rFonts w:eastAsiaTheme="minorHAnsi"/>
-          <w:sz w:val="24"/>
-          <w:szCs w:val="24"/>
-          <w:lang w:val="en-IN"/>
-        </w:rPr>
-      </w:pPr>
-      <w:r>
-        <w:rPr>
-          <w:rFonts w:eastAsiaTheme="minorHAnsi"/>
-          <w:sz w:val="24"/>
-          <w:szCs w:val="24"/>
-          <w:lang w:val="en-IN"/>
-        </w:rPr>
-        <w:t xml:space="preserve">          id = </w:t>
-      </w:r>
-      <w:proofErr w:type="spellStart"/>
-      <w:proofErr w:type="gramStart"/>
-      <w:r>
-        <w:rPr>
-          <w:rFonts w:eastAsiaTheme="minorHAnsi"/>
-          <w:sz w:val="24"/>
-          <w:szCs w:val="24"/>
-          <w:lang w:val="en-IN"/>
-        </w:rPr>
-        <w:t>sc.nextInt</w:t>
-      </w:r>
-      <w:proofErr w:type="spellEnd"/>
-      <w:proofErr w:type="gramEnd"/>
-      <w:r>
-        <w:rPr>
-          <w:rFonts w:eastAsiaTheme="minorHAnsi"/>
-          <w:sz w:val="24"/>
-          <w:szCs w:val="24"/>
-          <w:lang w:val="en-IN"/>
-        </w:rPr>
-        <w:t>();</w:t>
-      </w:r>
-    </w:p>
-    <w:p>
-      <w:pPr>
-        <w:rPr>
-          <w:rFonts w:eastAsiaTheme="minorHAnsi"/>
-          <w:sz w:val="24"/>
-          <w:szCs w:val="24"/>
-          <w:lang w:val="en-IN"/>
-        </w:rPr>
-      </w:pPr>
-      <w:r>
-        <w:rPr>
-          <w:rFonts w:eastAsiaTheme="minorHAnsi"/>
-          <w:sz w:val="24"/>
-          <w:szCs w:val="24"/>
-          <w:lang w:val="en-IN"/>
-        </w:rPr>
         <w:t xml:space="preserve">          int j = 0;</w:t>
       </w:r>
     </w:p>
@@ -8726,27 +8231,7 @@
           <w:szCs w:val="24"/>
           <w:lang w:val="en-IN"/>
         </w:rPr>
-        <w:t xml:space="preserve">          for (Employee </w:t>
-      </w:r>
-      <w:proofErr w:type="gramStart"/>
-      <w:r>
-        <w:rPr>
-          <w:rFonts w:eastAsiaTheme="minorHAnsi"/>
-          <w:sz w:val="24"/>
-          <w:szCs w:val="24"/>
-          <w:lang w:val="en-IN"/>
-        </w:rPr>
-        <w:t>e :</w:t>
-      </w:r>
-      <w:proofErr w:type="gramEnd"/>
-      <w:r>
-        <w:rPr>
-          <w:rFonts w:eastAsiaTheme="minorHAnsi"/>
-          <w:sz w:val="24"/>
-          <w:szCs w:val="24"/>
-          <w:lang w:val="en-IN"/>
-        </w:rPr>
-        <w:t xml:space="preserve"> al) {</w:t>
+        <w:t xml:space="preserve">          for (Employee e : al) {</w:t>
       </w:r>
     </w:p>
     <w:p>
@@ -8921,27 +8406,7 @@
           <w:szCs w:val="24"/>
           <w:lang w:val="en-IN"/>
         </w:rPr>
-        <w:t xml:space="preserve"> Employee </w:t>
-      </w:r>
-      <w:proofErr w:type="gramStart"/>
-      <w:r>
-        <w:rPr>
-          <w:rFonts w:eastAsiaTheme="minorHAnsi"/>
-          <w:sz w:val="24"/>
-          <w:szCs w:val="24"/>
-          <w:lang w:val="en-IN"/>
-        </w:rPr>
-        <w:t>Details :</w:t>
-      </w:r>
-      <w:proofErr w:type="gramEnd"/>
-      <w:r>
-        <w:rPr>
-          <w:rFonts w:eastAsiaTheme="minorHAnsi"/>
-          <w:sz w:val="24"/>
-          <w:szCs w:val="24"/>
-          <w:lang w:val="en-IN"/>
-        </w:rPr>
-        <w:t>\n" +</w:t>
+        <w:t xml:space="preserve"> Employee Details :\n" +</w:t>
       </w:r>
     </w:p>
     <w:p>
@@ -9113,27 +8578,7 @@
           <w:szCs w:val="24"/>
           <w:lang w:val="en-IN"/>
         </w:rPr>
-        <w:t xml:space="preserve">("Enter your </w:t>
-      </w:r>
-      <w:proofErr w:type="gramStart"/>
-      <w:r>
-        <w:rPr>
-          <w:rFonts w:eastAsiaTheme="minorHAnsi"/>
-          <w:sz w:val="24"/>
-          <w:szCs w:val="24"/>
-          <w:lang w:val="en-IN"/>
-        </w:rPr>
-        <w:t>choice :</w:t>
-      </w:r>
-      <w:proofErr w:type="gramEnd"/>
-      <w:r>
-        <w:rPr>
-          <w:rFonts w:eastAsiaTheme="minorHAnsi"/>
-          <w:sz w:val="24"/>
-          <w:szCs w:val="24"/>
-          <w:lang w:val="en-IN"/>
-        </w:rPr>
-        <w:t xml:space="preserve"> ");</w:t>
+        <w:t>("Enter your choice : ");</w:t>
       </w:r>
     </w:p>
     <w:p>
@@ -9155,7 +8600,6 @@
         <w:t xml:space="preserve">                ch1 = </w:t>
       </w:r>
       <w:proofErr w:type="spellStart"/>
-      <w:proofErr w:type="gramStart"/>
       <w:r>
         <w:rPr>
           <w:rFonts w:eastAsiaTheme="minorHAnsi"/>
@@ -9166,7 +8610,6 @@
         <w:t>sc.nextInt</w:t>
       </w:r>
       <w:proofErr w:type="spellEnd"/>
-      <w:proofErr w:type="gramEnd"/>
       <w:r>
         <w:rPr>
           <w:rFonts w:eastAsiaTheme="minorHAnsi"/>
@@ -9293,7 +8736,6 @@
         <w:t xml:space="preserve">                    e.id = </w:t>
       </w:r>
       <w:proofErr w:type="spellStart"/>
-      <w:proofErr w:type="gramStart"/>
       <w:r>
         <w:rPr>
           <w:rFonts w:eastAsiaTheme="minorHAnsi"/>
@@ -9304,7 +8746,6 @@
         <w:t>sc.nextInt</w:t>
       </w:r>
       <w:proofErr w:type="spellEnd"/>
-      <w:proofErr w:type="gramEnd"/>
       <w:r>
         <w:rPr>
           <w:rFonts w:eastAsiaTheme="minorHAnsi"/>
@@ -9450,7 +8891,6 @@
         <w:t xml:space="preserve">                    e.name = </w:t>
       </w:r>
       <w:proofErr w:type="spellStart"/>
-      <w:proofErr w:type="gramStart"/>
       <w:r>
         <w:rPr>
           <w:rFonts w:eastAsiaTheme="minorHAnsi"/>
@@ -9461,7 +8901,6 @@
         <w:t>sc.nextLine</w:t>
       </w:r>
       <w:proofErr w:type="spellEnd"/>
-      <w:proofErr w:type="gramEnd"/>
       <w:r>
         <w:rPr>
           <w:rFonts w:eastAsiaTheme="minorHAnsi"/>
@@ -9607,7 +9046,6 @@
         <w:t xml:space="preserve">                    </w:t>
       </w:r>
       <w:proofErr w:type="spellStart"/>
-      <w:proofErr w:type="gramStart"/>
       <w:r>
         <w:rPr>
           <w:rFonts w:eastAsiaTheme="minorHAnsi"/>
@@ -9618,7 +9056,6 @@
         <w:t>e.salary</w:t>
       </w:r>
       <w:proofErr w:type="spellEnd"/>
-      <w:proofErr w:type="gramEnd"/>
       <w:r>
         <w:rPr>
           <w:rFonts w:eastAsiaTheme="minorHAnsi"/>
@@ -9762,27 +9199,7 @@
           <w:szCs w:val="24"/>
           <w:lang w:val="en-IN"/>
         </w:rPr>
-        <w:t xml:space="preserve">("Enter new Employee Contact </w:t>
-      </w:r>
-      <w:proofErr w:type="gramStart"/>
-      <w:r>
-        <w:rPr>
-          <w:rFonts w:eastAsiaTheme="minorHAnsi"/>
-          <w:sz w:val="24"/>
-          <w:szCs w:val="24"/>
-          <w:lang w:val="en-IN"/>
-        </w:rPr>
-        <w:t>No. :</w:t>
-      </w:r>
-      <w:proofErr w:type="gramEnd"/>
-      <w:r>
-        <w:rPr>
-          <w:rFonts w:eastAsiaTheme="minorHAnsi"/>
-          <w:sz w:val="24"/>
-          <w:szCs w:val="24"/>
-          <w:lang w:val="en-IN"/>
-        </w:rPr>
-        <w:t>");</w:t>
+        <w:t>("Enter new Employee Contact No. :");</w:t>
       </w:r>
     </w:p>
     <w:p>
@@ -9804,25 +9221,14 @@
         <w:t xml:space="preserve">                    </w:t>
       </w:r>
       <w:proofErr w:type="spellStart"/>
-      <w:proofErr w:type="gramStart"/>
-      <w:r>
-        <w:rPr>
-          <w:rFonts w:eastAsiaTheme="minorHAnsi"/>
-          <w:sz w:val="24"/>
-          <w:szCs w:val="24"/>
-          <w:lang w:val="en-IN"/>
-        </w:rPr>
-        <w:t>e.contact</w:t>
-      </w:r>
-      <w:proofErr w:type="gramEnd"/>
-      <w:r>
-        <w:rPr>
-          <w:rFonts w:eastAsiaTheme="minorHAnsi"/>
-          <w:sz w:val="24"/>
-          <w:szCs w:val="24"/>
-          <w:lang w:val="en-IN"/>
-        </w:rPr>
-        <w:t>_no</w:t>
+      <w:r>
+        <w:rPr>
+          <w:rFonts w:eastAsiaTheme="minorHAnsi"/>
+          <w:sz w:val="24"/>
+          <w:szCs w:val="24"/>
+          <w:lang w:val="en-IN"/>
+        </w:rPr>
+        <w:t>e.contact_no</w:t>
       </w:r>
       <w:proofErr w:type="spellEnd"/>
       <w:r>
@@ -9968,27 +9374,7 @@
           <w:szCs w:val="24"/>
           <w:lang w:val="en-IN"/>
         </w:rPr>
-        <w:t>("Enter new Employee Email-</w:t>
-      </w:r>
-      <w:proofErr w:type="gramStart"/>
-      <w:r>
-        <w:rPr>
-          <w:rFonts w:eastAsiaTheme="minorHAnsi"/>
-          <w:sz w:val="24"/>
-          <w:szCs w:val="24"/>
-          <w:lang w:val="en-IN"/>
-        </w:rPr>
-        <w:t>ID :</w:t>
-      </w:r>
-      <w:proofErr w:type="gramEnd"/>
-      <w:r>
-        <w:rPr>
-          <w:rFonts w:eastAsiaTheme="minorHAnsi"/>
-          <w:sz w:val="24"/>
-          <w:szCs w:val="24"/>
-          <w:lang w:val="en-IN"/>
-        </w:rPr>
-        <w:t>");</w:t>
+        <w:t>("Enter new Employee Email-ID :");</w:t>
       </w:r>
     </w:p>
     <w:p>
@@ -10010,25 +9396,14 @@
         <w:t xml:space="preserve">                    </w:t>
       </w:r>
       <w:proofErr w:type="spellStart"/>
-      <w:proofErr w:type="gramStart"/>
-      <w:r>
-        <w:rPr>
-          <w:rFonts w:eastAsiaTheme="minorHAnsi"/>
-          <w:sz w:val="24"/>
-          <w:szCs w:val="24"/>
-          <w:lang w:val="en-IN"/>
-        </w:rPr>
-        <w:t>e.email</w:t>
-      </w:r>
-      <w:proofErr w:type="gramEnd"/>
-      <w:r>
-        <w:rPr>
-          <w:rFonts w:eastAsiaTheme="minorHAnsi"/>
-          <w:sz w:val="24"/>
-          <w:szCs w:val="24"/>
-          <w:lang w:val="en-IN"/>
-        </w:rPr>
-        <w:t>_id</w:t>
+      <w:r>
+        <w:rPr>
+          <w:rFonts w:eastAsiaTheme="minorHAnsi"/>
+          <w:sz w:val="24"/>
+          <w:szCs w:val="24"/>
+          <w:lang w:val="en-IN"/>
+        </w:rPr>
+        <w:t>e.email_id</w:t>
       </w:r>
       <w:proofErr w:type="spellEnd"/>
       <w:r>
@@ -10290,27 +9665,7 @@
           <w:szCs w:val="24"/>
           <w:lang w:val="en-IN"/>
         </w:rPr>
-        <w:t xml:space="preserve"> a correct choice from the </w:t>
-      </w:r>
-      <w:proofErr w:type="gramStart"/>
-      <w:r>
-        <w:rPr>
-          <w:rFonts w:eastAsiaTheme="minorHAnsi"/>
-          <w:sz w:val="24"/>
-          <w:szCs w:val="24"/>
-          <w:lang w:val="en-IN"/>
-        </w:rPr>
-        <w:t>List :</w:t>
-      </w:r>
-      <w:proofErr w:type="gramEnd"/>
-      <w:r>
-        <w:rPr>
-          <w:rFonts w:eastAsiaTheme="minorHAnsi"/>
-          <w:sz w:val="24"/>
-          <w:szCs w:val="24"/>
-          <w:lang w:val="en-IN"/>
-        </w:rPr>
-        <w:t>"</w:t>
+        <w:t xml:space="preserve"> a correct choice from the List :"</w:t>
       </w:r>
     </w:p>
     <w:p>
@@ -10522,27 +9877,7 @@
           <w:szCs w:val="24"/>
           <w:lang w:val="en-IN"/>
         </w:rPr>
-        <w:t xml:space="preserve"> Details are not available, </w:t>
-      </w:r>
-      <w:proofErr w:type="gramStart"/>
-      <w:r>
-        <w:rPr>
-          <w:rFonts w:eastAsiaTheme="minorHAnsi"/>
-          <w:sz w:val="24"/>
-          <w:szCs w:val="24"/>
-          <w:lang w:val="en-IN"/>
-        </w:rPr>
-        <w:t>Please</w:t>
-      </w:r>
-      <w:proofErr w:type="gramEnd"/>
-      <w:r>
-        <w:rPr>
-          <w:rFonts w:eastAsiaTheme="minorHAnsi"/>
-          <w:sz w:val="24"/>
-          <w:szCs w:val="24"/>
-          <w:lang w:val="en-IN"/>
-        </w:rPr>
-        <w:t xml:space="preserve"> enter a valid ID!!"</w:t>
+        <w:t xml:space="preserve"> Details are not available, Please enter a valid ID!!"</w:t>
       </w:r>
     </w:p>
     <w:p>
@@ -10709,7 +10044,6 @@
         <w:t xml:space="preserve"> Employee ID to DELETE from the </w:t>
       </w:r>
       <w:proofErr w:type="spellStart"/>
-      <w:proofErr w:type="gramStart"/>
       <w:r>
         <w:rPr>
           <w:rFonts w:eastAsiaTheme="minorHAnsi"/>
@@ -10727,17 +10061,7 @@
           <w:szCs w:val="24"/>
           <w:lang w:val="en-IN"/>
         </w:rPr>
-        <w:t xml:space="preserve"> :</w:t>
-      </w:r>
-      <w:proofErr w:type="gramEnd"/>
-      <w:r>
-        <w:rPr>
-          <w:rFonts w:eastAsiaTheme="minorHAnsi"/>
-          <w:sz w:val="24"/>
-          <w:szCs w:val="24"/>
-          <w:lang w:val="en-IN"/>
-        </w:rPr>
-        <w:t>"</w:t>
+        <w:t xml:space="preserve"> :"</w:t>
       </w:r>
     </w:p>
     <w:p>
@@ -10778,7 +10102,6 @@
         <w:t xml:space="preserve">          id = </w:t>
       </w:r>
       <w:proofErr w:type="spellStart"/>
-      <w:proofErr w:type="gramStart"/>
       <w:r>
         <w:rPr>
           <w:rFonts w:eastAsiaTheme="minorHAnsi"/>
@@ -10789,7 +10112,6 @@
         <w:t>sc.nextInt</w:t>
       </w:r>
       <w:proofErr w:type="spellEnd"/>
-      <w:proofErr w:type="gramEnd"/>
       <w:r>
         <w:rPr>
           <w:rFonts w:eastAsiaTheme="minorHAnsi"/>
@@ -10854,27 +10176,7 @@
           <w:szCs w:val="24"/>
           <w:lang w:val="en-IN"/>
         </w:rPr>
-        <w:t xml:space="preserve">            for (Employee </w:t>
-      </w:r>
-      <w:proofErr w:type="gramStart"/>
-      <w:r>
-        <w:rPr>
-          <w:rFonts w:eastAsiaTheme="minorHAnsi"/>
-          <w:sz w:val="24"/>
-          <w:szCs w:val="24"/>
-          <w:lang w:val="en-IN"/>
-        </w:rPr>
-        <w:t>e :</w:t>
-      </w:r>
-      <w:proofErr w:type="gramEnd"/>
-      <w:r>
-        <w:rPr>
-          <w:rFonts w:eastAsiaTheme="minorHAnsi"/>
-          <w:sz w:val="24"/>
-          <w:szCs w:val="24"/>
-          <w:lang w:val="en-IN"/>
-        </w:rPr>
-        <w:t xml:space="preserve"> al) {</w:t>
+        <w:t xml:space="preserve">            for (Employee e : al) {</w:t>
       </w:r>
     </w:p>
     <w:p>
@@ -10915,7 +10217,6 @@
         <w:t xml:space="preserve">                </w:t>
       </w:r>
       <w:proofErr w:type="spellStart"/>
-      <w:proofErr w:type="gramStart"/>
       <w:r>
         <w:rPr>
           <w:rFonts w:eastAsiaTheme="minorHAnsi"/>
@@ -10926,7 +10227,6 @@
         <w:t>al.remove</w:t>
       </w:r>
       <w:proofErr w:type="spellEnd"/>
-      <w:proofErr w:type="gramEnd"/>
       <w:r>
         <w:rPr>
           <w:rFonts w:eastAsiaTheme="minorHAnsi"/>
@@ -11107,27 +10407,7 @@
           <w:szCs w:val="24"/>
           <w:lang w:val="en-IN"/>
         </w:rPr>
-        <w:t xml:space="preserve"> Details are not available, </w:t>
-      </w:r>
-      <w:proofErr w:type="gramStart"/>
-      <w:r>
-        <w:rPr>
-          <w:rFonts w:eastAsiaTheme="minorHAnsi"/>
-          <w:sz w:val="24"/>
-          <w:szCs w:val="24"/>
-          <w:lang w:val="en-IN"/>
-        </w:rPr>
-        <w:t>Please</w:t>
-      </w:r>
-      <w:proofErr w:type="gramEnd"/>
-      <w:r>
-        <w:rPr>
-          <w:rFonts w:eastAsiaTheme="minorHAnsi"/>
-          <w:sz w:val="24"/>
-          <w:szCs w:val="24"/>
-          <w:lang w:val="en-IN"/>
-        </w:rPr>
-        <w:t xml:space="preserve"> enter a valid ID!!"</w:t>
+        <w:t xml:space="preserve"> Details are not available, Please enter a valid ID!!"</w:t>
       </w:r>
     </w:p>
     <w:p>
@@ -11341,7 +10621,6 @@
         <w:t xml:space="preserve">&lt;Employee&gt;) </w:t>
       </w:r>
       <w:proofErr w:type="spellStart"/>
-      <w:proofErr w:type="gramStart"/>
       <w:r>
         <w:rPr>
           <w:rFonts w:eastAsiaTheme="minorHAnsi"/>
@@ -11352,7 +10631,6 @@
         <w:t>ois.readObject</w:t>
       </w:r>
       <w:proofErr w:type="spellEnd"/>
-      <w:proofErr w:type="gramEnd"/>
       <w:r>
         <w:rPr>
           <w:rFonts w:eastAsiaTheme="minorHAnsi"/>
@@ -11752,7 +11030,6 @@
         <w:t xml:space="preserve">            </w:t>
       </w:r>
       <w:proofErr w:type="spellStart"/>
-      <w:proofErr w:type="gramStart"/>
       <w:r>
         <w:rPr>
           <w:rFonts w:eastAsiaTheme="minorHAnsi"/>
@@ -11763,7 +11040,6 @@
         <w:t>oos.writeObject</w:t>
       </w:r>
       <w:proofErr w:type="spellEnd"/>
-      <w:proofErr w:type="gramEnd"/>
       <w:r>
         <w:rPr>
           <w:rFonts w:eastAsiaTheme="minorHAnsi"/>
@@ -11829,19 +11105,114 @@
           <w:szCs w:val="24"/>
           <w:lang w:val="en-IN"/>
         </w:rPr>
-        <w:t xml:space="preserve">            e</w:t>
-      </w:r>
-      <w:proofErr w:type="gramStart"/>
-      <w:r>
-        <w:rPr>
-          <w:rFonts w:eastAsiaTheme="minorHAnsi"/>
-          <w:sz w:val="24"/>
-          <w:szCs w:val="24"/>
-          <w:lang w:val="en-IN"/>
-        </w:rPr>
-        <w:t>1.printStackTrace</w:t>
-      </w:r>
-      <w:proofErr w:type="gramEnd"/>
+        <w:t xml:space="preserve">            e1.printStackTrace();</w:t>
+      </w:r>
+    </w:p>
+    <w:p>
+      <w:pPr>
+        <w:rPr>
+          <w:rFonts w:eastAsiaTheme="minorHAnsi"/>
+          <w:sz w:val="24"/>
+          <w:szCs w:val="24"/>
+          <w:lang w:val="en-IN"/>
+        </w:rPr>
+      </w:pPr>
+      <w:r>
+        <w:rPr>
+          <w:rFonts w:eastAsiaTheme="minorHAnsi"/>
+          <w:sz w:val="24"/>
+          <w:szCs w:val="24"/>
+          <w:lang w:val="en-IN"/>
+        </w:rPr>
+        <w:t xml:space="preserve">          } catch (Exception e2) {</w:t>
+      </w:r>
+    </w:p>
+    <w:p>
+      <w:pPr>
+        <w:rPr>
+          <w:rFonts w:eastAsiaTheme="minorHAnsi"/>
+          <w:sz w:val="24"/>
+          <w:szCs w:val="24"/>
+          <w:lang w:val="en-IN"/>
+        </w:rPr>
+      </w:pPr>
+      <w:r>
+        <w:rPr>
+          <w:rFonts w:eastAsiaTheme="minorHAnsi"/>
+          <w:sz w:val="24"/>
+          <w:szCs w:val="24"/>
+          <w:lang w:val="en-IN"/>
+        </w:rPr>
+        <w:t xml:space="preserve">            e2.printStackTrace();</w:t>
+      </w:r>
+    </w:p>
+    <w:p>
+      <w:pPr>
+        <w:rPr>
+          <w:rFonts w:eastAsiaTheme="minorHAnsi"/>
+          <w:sz w:val="24"/>
+          <w:szCs w:val="24"/>
+          <w:lang w:val="en-IN"/>
+        </w:rPr>
+      </w:pPr>
+      <w:r>
+        <w:rPr>
+          <w:rFonts w:eastAsiaTheme="minorHAnsi"/>
+          <w:sz w:val="24"/>
+          <w:szCs w:val="24"/>
+          <w:lang w:val="en-IN"/>
+        </w:rPr>
+        <w:t xml:space="preserve">          } finally {</w:t>
+      </w:r>
+    </w:p>
+    <w:p>
+      <w:pPr>
+        <w:rPr>
+          <w:rFonts w:eastAsiaTheme="minorHAnsi"/>
+          <w:sz w:val="24"/>
+          <w:szCs w:val="24"/>
+          <w:lang w:val="en-IN"/>
+        </w:rPr>
+      </w:pPr>
+      <w:r>
+        <w:rPr>
+          <w:rFonts w:eastAsiaTheme="minorHAnsi"/>
+          <w:sz w:val="24"/>
+          <w:szCs w:val="24"/>
+          <w:lang w:val="en-IN"/>
+        </w:rPr>
+        <w:t xml:space="preserve">            try {</w:t>
+      </w:r>
+    </w:p>
+    <w:p>
+      <w:pPr>
+        <w:rPr>
+          <w:rFonts w:eastAsiaTheme="minorHAnsi"/>
+          <w:sz w:val="24"/>
+          <w:szCs w:val="24"/>
+          <w:lang w:val="en-IN"/>
+        </w:rPr>
+      </w:pPr>
+      <w:r>
+        <w:rPr>
+          <w:rFonts w:eastAsiaTheme="minorHAnsi"/>
+          <w:sz w:val="24"/>
+          <w:szCs w:val="24"/>
+          <w:lang w:val="en-IN"/>
+        </w:rPr>
+        <w:t xml:space="preserve">              </w:t>
+      </w:r>
+      <w:proofErr w:type="spellStart"/>
+      <w:r>
+        <w:rPr>
+          <w:rFonts w:eastAsiaTheme="minorHAnsi"/>
+          <w:sz w:val="24"/>
+          <w:szCs w:val="24"/>
+          <w:lang w:val="en-IN"/>
+        </w:rPr>
+        <w:t>fis.close</w:t>
+      </w:r>
+      <w:proofErr w:type="spellEnd"/>
       <w:r>
         <w:rPr>
           <w:rFonts w:eastAsiaTheme="minorHAnsi"/>
@@ -11868,38 +11239,19 @@
           <w:szCs w:val="24"/>
           <w:lang w:val="en-IN"/>
         </w:rPr>
-        <w:t xml:space="preserve">          } catch (Exception e2) {</w:t>
-      </w:r>
-    </w:p>
-    <w:p>
-      <w:pPr>
-        <w:rPr>
-          <w:rFonts w:eastAsiaTheme="minorHAnsi"/>
-          <w:sz w:val="24"/>
-          <w:szCs w:val="24"/>
-          <w:lang w:val="en-IN"/>
-        </w:rPr>
-      </w:pPr>
-      <w:r>
-        <w:rPr>
-          <w:rFonts w:eastAsiaTheme="minorHAnsi"/>
-          <w:sz w:val="24"/>
-          <w:szCs w:val="24"/>
-          <w:lang w:val="en-IN"/>
-        </w:rPr>
-        <w:t xml:space="preserve">            e</w:t>
-      </w:r>
-      <w:proofErr w:type="gramStart"/>
-      <w:r>
-        <w:rPr>
-          <w:rFonts w:eastAsiaTheme="minorHAnsi"/>
-          <w:sz w:val="24"/>
-          <w:szCs w:val="24"/>
-          <w:lang w:val="en-IN"/>
-        </w:rPr>
-        <w:t>2.printStackTrace</w:t>
-      </w:r>
-      <w:proofErr w:type="gramEnd"/>
+        <w:t xml:space="preserve">              </w:t>
+      </w:r>
+      <w:proofErr w:type="spellStart"/>
+      <w:r>
+        <w:rPr>
+          <w:rFonts w:eastAsiaTheme="minorHAnsi"/>
+          <w:sz w:val="24"/>
+          <w:szCs w:val="24"/>
+          <w:lang w:val="en-IN"/>
+        </w:rPr>
+        <w:t>ois.close</w:t>
+      </w:r>
+      <w:proofErr w:type="spellEnd"/>
       <w:r>
         <w:rPr>
           <w:rFonts w:eastAsiaTheme="minorHAnsi"/>
@@ -11926,59 +11278,19 @@
           <w:szCs w:val="24"/>
           <w:lang w:val="en-IN"/>
         </w:rPr>
-        <w:t xml:space="preserve">          } finally {</w:t>
-      </w:r>
-    </w:p>
-    <w:p>
-      <w:pPr>
-        <w:rPr>
-          <w:rFonts w:eastAsiaTheme="minorHAnsi"/>
-          <w:sz w:val="24"/>
-          <w:szCs w:val="24"/>
-          <w:lang w:val="en-IN"/>
-        </w:rPr>
-      </w:pPr>
-      <w:r>
-        <w:rPr>
-          <w:rFonts w:eastAsiaTheme="minorHAnsi"/>
-          <w:sz w:val="24"/>
-          <w:szCs w:val="24"/>
-          <w:lang w:val="en-IN"/>
-        </w:rPr>
-        <w:t xml:space="preserve">            try {</w:t>
-      </w:r>
-    </w:p>
-    <w:p>
-      <w:pPr>
-        <w:rPr>
-          <w:rFonts w:eastAsiaTheme="minorHAnsi"/>
-          <w:sz w:val="24"/>
-          <w:szCs w:val="24"/>
-          <w:lang w:val="en-IN"/>
-        </w:rPr>
-      </w:pPr>
-      <w:r>
-        <w:rPr>
-          <w:rFonts w:eastAsiaTheme="minorHAnsi"/>
-          <w:sz w:val="24"/>
-          <w:szCs w:val="24"/>
-          <w:lang w:val="en-IN"/>
-        </w:rPr>
         <w:t xml:space="preserve">              </w:t>
       </w:r>
       <w:proofErr w:type="spellStart"/>
-      <w:proofErr w:type="gramStart"/>
-      <w:r>
-        <w:rPr>
-          <w:rFonts w:eastAsiaTheme="minorHAnsi"/>
-          <w:sz w:val="24"/>
-          <w:szCs w:val="24"/>
-          <w:lang w:val="en-IN"/>
-        </w:rPr>
-        <w:t>fis.close</w:t>
-      </w:r>
-      <w:proofErr w:type="spellEnd"/>
-      <w:proofErr w:type="gramEnd"/>
+      <w:r>
+        <w:rPr>
+          <w:rFonts w:eastAsiaTheme="minorHAnsi"/>
+          <w:sz w:val="24"/>
+          <w:szCs w:val="24"/>
+          <w:lang w:val="en-IN"/>
+        </w:rPr>
+        <w:t>fos.close</w:t>
+      </w:r>
+      <w:proofErr w:type="spellEnd"/>
       <w:r>
         <w:rPr>
           <w:rFonts w:eastAsiaTheme="minorHAnsi"/>
@@ -12008,18 +11320,16 @@
         <w:t xml:space="preserve">              </w:t>
       </w:r>
       <w:proofErr w:type="spellStart"/>
-      <w:proofErr w:type="gramStart"/>
-      <w:r>
-        <w:rPr>
-          <w:rFonts w:eastAsiaTheme="minorHAnsi"/>
-          <w:sz w:val="24"/>
-          <w:szCs w:val="24"/>
-          <w:lang w:val="en-IN"/>
-        </w:rPr>
-        <w:t>ois.close</w:t>
-      </w:r>
-      <w:proofErr w:type="spellEnd"/>
-      <w:proofErr w:type="gramEnd"/>
+      <w:r>
+        <w:rPr>
+          <w:rFonts w:eastAsiaTheme="minorHAnsi"/>
+          <w:sz w:val="24"/>
+          <w:szCs w:val="24"/>
+          <w:lang w:val="en-IN"/>
+        </w:rPr>
+        <w:t>oos.close</w:t>
+      </w:r>
+      <w:proofErr w:type="spellEnd"/>
       <w:r>
         <w:rPr>
           <w:rFonts w:eastAsiaTheme="minorHAnsi"/>
@@ -12046,21 +11356,192 @@
           <w:szCs w:val="24"/>
           <w:lang w:val="en-IN"/>
         </w:rPr>
-        <w:t xml:space="preserve">              </w:t>
-      </w:r>
-      <w:proofErr w:type="spellStart"/>
-      <w:proofErr w:type="gramStart"/>
-      <w:r>
-        <w:rPr>
-          <w:rFonts w:eastAsiaTheme="minorHAnsi"/>
-          <w:sz w:val="24"/>
-          <w:szCs w:val="24"/>
-          <w:lang w:val="en-IN"/>
-        </w:rPr>
-        <w:t>fos.close</w:t>
-      </w:r>
-      <w:proofErr w:type="spellEnd"/>
-      <w:proofErr w:type="gramEnd"/>
+        <w:t xml:space="preserve">            } catch (Exception e1) {</w:t>
+      </w:r>
+    </w:p>
+    <w:p>
+      <w:pPr>
+        <w:rPr>
+          <w:rFonts w:eastAsiaTheme="minorHAnsi"/>
+          <w:sz w:val="24"/>
+          <w:szCs w:val="24"/>
+          <w:lang w:val="en-IN"/>
+        </w:rPr>
+      </w:pPr>
+      <w:r>
+        <w:rPr>
+          <w:rFonts w:eastAsiaTheme="minorHAnsi"/>
+          <w:sz w:val="24"/>
+          <w:szCs w:val="24"/>
+          <w:lang w:val="en-IN"/>
+        </w:rPr>
+        <w:t xml:space="preserve">              e1.printStackTrace();</w:t>
+      </w:r>
+    </w:p>
+    <w:p>
+      <w:pPr>
+        <w:rPr>
+          <w:rFonts w:eastAsiaTheme="minorHAnsi"/>
+          <w:sz w:val="24"/>
+          <w:szCs w:val="24"/>
+          <w:lang w:val="en-IN"/>
+        </w:rPr>
+      </w:pPr>
+      <w:r>
+        <w:rPr>
+          <w:rFonts w:eastAsiaTheme="minorHAnsi"/>
+          <w:sz w:val="24"/>
+          <w:szCs w:val="24"/>
+          <w:lang w:val="en-IN"/>
+        </w:rPr>
+        <w:t xml:space="preserve">            }</w:t>
+      </w:r>
+    </w:p>
+    <w:p>
+      <w:pPr>
+        <w:rPr>
+          <w:rFonts w:eastAsiaTheme="minorHAnsi"/>
+          <w:sz w:val="24"/>
+          <w:szCs w:val="24"/>
+          <w:lang w:val="en-IN"/>
+        </w:rPr>
+      </w:pPr>
+      <w:r>
+        <w:rPr>
+          <w:rFonts w:eastAsiaTheme="minorHAnsi"/>
+          <w:sz w:val="24"/>
+          <w:szCs w:val="24"/>
+          <w:lang w:val="en-IN"/>
+        </w:rPr>
+        <w:t xml:space="preserve">          }</w:t>
+      </w:r>
+    </w:p>
+    <w:p>
+      <w:pPr>
+        <w:rPr>
+          <w:rFonts w:eastAsiaTheme="minorHAnsi"/>
+          <w:sz w:val="24"/>
+          <w:szCs w:val="24"/>
+          <w:lang w:val="en-IN"/>
+        </w:rPr>
+      </w:pPr>
+      <w:r>
+        <w:rPr>
+          <w:rFonts w:eastAsiaTheme="minorHAnsi"/>
+          <w:sz w:val="24"/>
+          <w:szCs w:val="24"/>
+          <w:lang w:val="en-IN"/>
+        </w:rPr>
+        <w:t xml:space="preserve">          </w:t>
+      </w:r>
+      <w:proofErr w:type="spellStart"/>
+      <w:r>
+        <w:rPr>
+          <w:rFonts w:eastAsiaTheme="minorHAnsi"/>
+          <w:sz w:val="24"/>
+          <w:szCs w:val="24"/>
+          <w:lang w:val="en-IN"/>
+        </w:rPr>
+        <w:t>System.out.println</w:t>
+      </w:r>
+      <w:proofErr w:type="spellEnd"/>
+      <w:r>
+        <w:rPr>
+          <w:rFonts w:eastAsiaTheme="minorHAnsi"/>
+          <w:sz w:val="24"/>
+          <w:szCs w:val="24"/>
+          <w:lang w:val="en-IN"/>
+        </w:rPr>
+        <w:t>(</w:t>
+      </w:r>
+    </w:p>
+    <w:p>
+      <w:pPr>
+        <w:rPr>
+          <w:rFonts w:eastAsiaTheme="minorHAnsi"/>
+          <w:sz w:val="24"/>
+          <w:szCs w:val="24"/>
+          <w:lang w:val="en-IN"/>
+        </w:rPr>
+      </w:pPr>
+      <w:r>
+        <w:rPr>
+          <w:rFonts w:eastAsiaTheme="minorHAnsi"/>
+          <w:sz w:val="24"/>
+          <w:szCs w:val="24"/>
+          <w:lang w:val="en-IN"/>
+        </w:rPr>
+        <w:t xml:space="preserve">            "\</w:t>
+      </w:r>
+      <w:proofErr w:type="spellStart"/>
+      <w:r>
+        <w:rPr>
+          <w:rFonts w:eastAsiaTheme="minorHAnsi"/>
+          <w:sz w:val="24"/>
+          <w:szCs w:val="24"/>
+          <w:lang w:val="en-IN"/>
+        </w:rPr>
+        <w:t>nYou</w:t>
+      </w:r>
+      <w:proofErr w:type="spellEnd"/>
+      <w:r>
+        <w:rPr>
+          <w:rFonts w:eastAsiaTheme="minorHAnsi"/>
+          <w:sz w:val="24"/>
+          <w:szCs w:val="24"/>
+          <w:lang w:val="en-IN"/>
+        </w:rPr>
+        <w:t xml:space="preserve"> have chosen EXIT !! Saving Files and closing the tool."</w:t>
+      </w:r>
+    </w:p>
+    <w:p>
+      <w:pPr>
+        <w:rPr>
+          <w:rFonts w:eastAsiaTheme="minorHAnsi"/>
+          <w:sz w:val="24"/>
+          <w:szCs w:val="24"/>
+          <w:lang w:val="en-IN"/>
+        </w:rPr>
+      </w:pPr>
+      <w:r>
+        <w:rPr>
+          <w:rFonts w:eastAsiaTheme="minorHAnsi"/>
+          <w:sz w:val="24"/>
+          <w:szCs w:val="24"/>
+          <w:lang w:val="en-IN"/>
+        </w:rPr>
+        <w:t xml:space="preserve">          );</w:t>
+      </w:r>
+    </w:p>
+    <w:p>
+      <w:pPr>
+        <w:rPr>
+          <w:rFonts w:eastAsiaTheme="minorHAnsi"/>
+          <w:sz w:val="24"/>
+          <w:szCs w:val="24"/>
+          <w:lang w:val="en-IN"/>
+        </w:rPr>
+      </w:pPr>
+      <w:r>
+        <w:rPr>
+          <w:rFonts w:eastAsiaTheme="minorHAnsi"/>
+          <w:sz w:val="24"/>
+          <w:szCs w:val="24"/>
+          <w:lang w:val="en-IN"/>
+        </w:rPr>
+        <w:t xml:space="preserve">          </w:t>
+      </w:r>
+      <w:proofErr w:type="spellStart"/>
+      <w:r>
+        <w:rPr>
+          <w:rFonts w:eastAsiaTheme="minorHAnsi"/>
+          <w:sz w:val="24"/>
+          <w:szCs w:val="24"/>
+          <w:lang w:val="en-IN"/>
+        </w:rPr>
+        <w:t>sc.close</w:t>
+      </w:r>
+      <w:proofErr w:type="spellEnd"/>
       <w:r>
         <w:rPr>
           <w:rFonts w:eastAsiaTheme="minorHAnsi"/>
@@ -12087,143 +11568,6 @@
           <w:szCs w:val="24"/>
           <w:lang w:val="en-IN"/>
         </w:rPr>
-        <w:t xml:space="preserve">              </w:t>
-      </w:r>
-      <w:proofErr w:type="spellStart"/>
-      <w:proofErr w:type="gramStart"/>
-      <w:r>
-        <w:rPr>
-          <w:rFonts w:eastAsiaTheme="minorHAnsi"/>
-          <w:sz w:val="24"/>
-          <w:szCs w:val="24"/>
-          <w:lang w:val="en-IN"/>
-        </w:rPr>
-        <w:t>oos.close</w:t>
-      </w:r>
-      <w:proofErr w:type="spellEnd"/>
-      <w:proofErr w:type="gramEnd"/>
-      <w:r>
-        <w:rPr>
-          <w:rFonts w:eastAsiaTheme="minorHAnsi"/>
-          <w:sz w:val="24"/>
-          <w:szCs w:val="24"/>
-          <w:lang w:val="en-IN"/>
-        </w:rPr>
-        <w:t>();</w:t>
-      </w:r>
-    </w:p>
-    <w:p>
-      <w:pPr>
-        <w:rPr>
-          <w:rFonts w:eastAsiaTheme="minorHAnsi"/>
-          <w:sz w:val="24"/>
-          <w:szCs w:val="24"/>
-          <w:lang w:val="en-IN"/>
-        </w:rPr>
-      </w:pPr>
-      <w:r>
-        <w:rPr>
-          <w:rFonts w:eastAsiaTheme="minorHAnsi"/>
-          <w:sz w:val="24"/>
-          <w:szCs w:val="24"/>
-          <w:lang w:val="en-IN"/>
-        </w:rPr>
-        <w:t xml:space="preserve">            } catch (Exception e1) {</w:t>
-      </w:r>
-    </w:p>
-    <w:p>
-      <w:pPr>
-        <w:rPr>
-          <w:rFonts w:eastAsiaTheme="minorHAnsi"/>
-          <w:sz w:val="24"/>
-          <w:szCs w:val="24"/>
-          <w:lang w:val="en-IN"/>
-        </w:rPr>
-      </w:pPr>
-      <w:r>
-        <w:rPr>
-          <w:rFonts w:eastAsiaTheme="minorHAnsi"/>
-          <w:sz w:val="24"/>
-          <w:szCs w:val="24"/>
-          <w:lang w:val="en-IN"/>
-        </w:rPr>
-        <w:t xml:space="preserve">              e</w:t>
-      </w:r>
-      <w:proofErr w:type="gramStart"/>
-      <w:r>
-        <w:rPr>
-          <w:rFonts w:eastAsiaTheme="minorHAnsi"/>
-          <w:sz w:val="24"/>
-          <w:szCs w:val="24"/>
-          <w:lang w:val="en-IN"/>
-        </w:rPr>
-        <w:t>1.printStackTrace</w:t>
-      </w:r>
-      <w:proofErr w:type="gramEnd"/>
-      <w:r>
-        <w:rPr>
-          <w:rFonts w:eastAsiaTheme="minorHAnsi"/>
-          <w:sz w:val="24"/>
-          <w:szCs w:val="24"/>
-          <w:lang w:val="en-IN"/>
-        </w:rPr>
-        <w:t>();</w:t>
-      </w:r>
-    </w:p>
-    <w:p>
-      <w:pPr>
-        <w:rPr>
-          <w:rFonts w:eastAsiaTheme="minorHAnsi"/>
-          <w:sz w:val="24"/>
-          <w:szCs w:val="24"/>
-          <w:lang w:val="en-IN"/>
-        </w:rPr>
-      </w:pPr>
-      <w:r>
-        <w:rPr>
-          <w:rFonts w:eastAsiaTheme="minorHAnsi"/>
-          <w:sz w:val="24"/>
-          <w:szCs w:val="24"/>
-          <w:lang w:val="en-IN"/>
-        </w:rPr>
-        <w:t xml:space="preserve">            }</w:t>
-      </w:r>
-    </w:p>
-    <w:p>
-      <w:pPr>
-        <w:rPr>
-          <w:rFonts w:eastAsiaTheme="minorHAnsi"/>
-          <w:sz w:val="24"/>
-          <w:szCs w:val="24"/>
-          <w:lang w:val="en-IN"/>
-        </w:rPr>
-      </w:pPr>
-      <w:r>
-        <w:rPr>
-          <w:rFonts w:eastAsiaTheme="minorHAnsi"/>
-          <w:sz w:val="24"/>
-          <w:szCs w:val="24"/>
-          <w:lang w:val="en-IN"/>
-        </w:rPr>
-        <w:t xml:space="preserve">          }</w:t>
-      </w:r>
-    </w:p>
-    <w:p>
-      <w:pPr>
-        <w:rPr>
-          <w:rFonts w:eastAsiaTheme="minorHAnsi"/>
-          <w:sz w:val="24"/>
-          <w:szCs w:val="24"/>
-          <w:lang w:val="en-IN"/>
-        </w:rPr>
-      </w:pPr>
-      <w:r>
-        <w:rPr>
-          <w:rFonts w:eastAsiaTheme="minorHAnsi"/>
-          <w:sz w:val="24"/>
-          <w:szCs w:val="24"/>
-          <w:lang w:val="en-IN"/>
-        </w:rPr>
         <w:t xml:space="preserve">          </w:t>
       </w:r>
       <w:proofErr w:type="spellStart"/>
@@ -12234,6 +11578,83 @@
           <w:szCs w:val="24"/>
           <w:lang w:val="en-IN"/>
         </w:rPr>
+        <w:t>System.exit</w:t>
+      </w:r>
+      <w:proofErr w:type="spellEnd"/>
+      <w:r>
+        <w:rPr>
+          <w:rFonts w:eastAsiaTheme="minorHAnsi"/>
+          <w:sz w:val="24"/>
+          <w:szCs w:val="24"/>
+          <w:lang w:val="en-IN"/>
+        </w:rPr>
+        <w:t>(0);</w:t>
+      </w:r>
+    </w:p>
+    <w:p>
+      <w:pPr>
+        <w:rPr>
+          <w:rFonts w:eastAsiaTheme="minorHAnsi"/>
+          <w:sz w:val="24"/>
+          <w:szCs w:val="24"/>
+          <w:lang w:val="en-IN"/>
+        </w:rPr>
+      </w:pPr>
+      <w:r>
+        <w:rPr>
+          <w:rFonts w:eastAsiaTheme="minorHAnsi"/>
+          <w:sz w:val="24"/>
+          <w:szCs w:val="24"/>
+          <w:lang w:val="en-IN"/>
+        </w:rPr>
+        <w:t xml:space="preserve">          break;</w:t>
+      </w:r>
+    </w:p>
+    <w:p>
+      <w:pPr>
+        <w:rPr>
+          <w:rFonts w:eastAsiaTheme="minorHAnsi"/>
+          <w:sz w:val="24"/>
+          <w:szCs w:val="24"/>
+          <w:lang w:val="en-IN"/>
+        </w:rPr>
+      </w:pPr>
+      <w:r>
+        <w:rPr>
+          <w:rFonts w:eastAsiaTheme="minorHAnsi"/>
+          <w:sz w:val="24"/>
+          <w:szCs w:val="24"/>
+          <w:lang w:val="en-IN"/>
+        </w:rPr>
+        <w:t xml:space="preserve">        default:</w:t>
+      </w:r>
+    </w:p>
+    <w:p>
+      <w:pPr>
+        <w:rPr>
+          <w:rFonts w:eastAsiaTheme="minorHAnsi"/>
+          <w:sz w:val="24"/>
+          <w:szCs w:val="24"/>
+          <w:lang w:val="en-IN"/>
+        </w:rPr>
+      </w:pPr>
+      <w:r>
+        <w:rPr>
+          <w:rFonts w:eastAsiaTheme="minorHAnsi"/>
+          <w:sz w:val="24"/>
+          <w:szCs w:val="24"/>
+          <w:lang w:val="en-IN"/>
+        </w:rPr>
+        <w:t xml:space="preserve">          </w:t>
+      </w:r>
+      <w:proofErr w:type="spellStart"/>
+      <w:r>
+        <w:rPr>
+          <w:rFonts w:eastAsiaTheme="minorHAnsi"/>
+          <w:sz w:val="24"/>
+          <w:szCs w:val="24"/>
+          <w:lang w:val="en-IN"/>
+        </w:rPr>
         <w:t>System.out.println</w:t>
       </w:r>
       <w:proofErr w:type="spellEnd"/>
@@ -12244,241 +11665,6 @@
           <w:szCs w:val="24"/>
           <w:lang w:val="en-IN"/>
         </w:rPr>
-        <w:t>(</w:t>
-      </w:r>
-    </w:p>
-    <w:p>
-      <w:pPr>
-        <w:rPr>
-          <w:rFonts w:eastAsiaTheme="minorHAnsi"/>
-          <w:sz w:val="24"/>
-          <w:szCs w:val="24"/>
-          <w:lang w:val="en-IN"/>
-        </w:rPr>
-      </w:pPr>
-      <w:r>
-        <w:rPr>
-          <w:rFonts w:eastAsiaTheme="minorHAnsi"/>
-          <w:sz w:val="24"/>
-          <w:szCs w:val="24"/>
-          <w:lang w:val="en-IN"/>
-        </w:rPr>
-        <w:t xml:space="preserve">            "\</w:t>
-      </w:r>
-      <w:proofErr w:type="spellStart"/>
-      <w:r>
-        <w:rPr>
-          <w:rFonts w:eastAsiaTheme="minorHAnsi"/>
-          <w:sz w:val="24"/>
-          <w:szCs w:val="24"/>
-          <w:lang w:val="en-IN"/>
-        </w:rPr>
-        <w:t>nYou</w:t>
-      </w:r>
-      <w:proofErr w:type="spellEnd"/>
-      <w:r>
-        <w:rPr>
-          <w:rFonts w:eastAsiaTheme="minorHAnsi"/>
-          <w:sz w:val="24"/>
-          <w:szCs w:val="24"/>
-          <w:lang w:val="en-IN"/>
-        </w:rPr>
-        <w:t xml:space="preserve"> have chosen </w:t>
-      </w:r>
-      <w:proofErr w:type="gramStart"/>
-      <w:r>
-        <w:rPr>
-          <w:rFonts w:eastAsiaTheme="minorHAnsi"/>
-          <w:sz w:val="24"/>
-          <w:szCs w:val="24"/>
-          <w:lang w:val="en-IN"/>
-        </w:rPr>
-        <w:t>EXIT !!</w:t>
-      </w:r>
-      <w:proofErr w:type="gramEnd"/>
-      <w:r>
-        <w:rPr>
-          <w:rFonts w:eastAsiaTheme="minorHAnsi"/>
-          <w:sz w:val="24"/>
-          <w:szCs w:val="24"/>
-          <w:lang w:val="en-IN"/>
-        </w:rPr>
-        <w:t xml:space="preserve"> Saving Files and closing the tool."</w:t>
-      </w:r>
-    </w:p>
-    <w:p>
-      <w:pPr>
-        <w:rPr>
-          <w:rFonts w:eastAsiaTheme="minorHAnsi"/>
-          <w:sz w:val="24"/>
-          <w:szCs w:val="24"/>
-          <w:lang w:val="en-IN"/>
-        </w:rPr>
-      </w:pPr>
-      <w:r>
-        <w:rPr>
-          <w:rFonts w:eastAsiaTheme="minorHAnsi"/>
-          <w:sz w:val="24"/>
-          <w:szCs w:val="24"/>
-          <w:lang w:val="en-IN"/>
-        </w:rPr>
-        <w:t xml:space="preserve">          );</w:t>
-      </w:r>
-    </w:p>
-    <w:p>
-      <w:pPr>
-        <w:rPr>
-          <w:rFonts w:eastAsiaTheme="minorHAnsi"/>
-          <w:sz w:val="24"/>
-          <w:szCs w:val="24"/>
-          <w:lang w:val="en-IN"/>
-        </w:rPr>
-      </w:pPr>
-      <w:r>
-        <w:rPr>
-          <w:rFonts w:eastAsiaTheme="minorHAnsi"/>
-          <w:sz w:val="24"/>
-          <w:szCs w:val="24"/>
-          <w:lang w:val="en-IN"/>
-        </w:rPr>
-        <w:t xml:space="preserve">          </w:t>
-      </w:r>
-      <w:proofErr w:type="spellStart"/>
-      <w:proofErr w:type="gramStart"/>
-      <w:r>
-        <w:rPr>
-          <w:rFonts w:eastAsiaTheme="minorHAnsi"/>
-          <w:sz w:val="24"/>
-          <w:szCs w:val="24"/>
-          <w:lang w:val="en-IN"/>
-        </w:rPr>
-        <w:t>sc.close</w:t>
-      </w:r>
-      <w:proofErr w:type="spellEnd"/>
-      <w:proofErr w:type="gramEnd"/>
-      <w:r>
-        <w:rPr>
-          <w:rFonts w:eastAsiaTheme="minorHAnsi"/>
-          <w:sz w:val="24"/>
-          <w:szCs w:val="24"/>
-          <w:lang w:val="en-IN"/>
-        </w:rPr>
-        <w:t>();</w:t>
-      </w:r>
-    </w:p>
-    <w:p>
-      <w:pPr>
-        <w:rPr>
-          <w:rFonts w:eastAsiaTheme="minorHAnsi"/>
-          <w:sz w:val="24"/>
-          <w:szCs w:val="24"/>
-          <w:lang w:val="en-IN"/>
-        </w:rPr>
-      </w:pPr>
-      <w:r>
-        <w:rPr>
-          <w:rFonts w:eastAsiaTheme="minorHAnsi"/>
-          <w:sz w:val="24"/>
-          <w:szCs w:val="24"/>
-          <w:lang w:val="en-IN"/>
-        </w:rPr>
-        <w:t xml:space="preserve">          </w:t>
-      </w:r>
-      <w:proofErr w:type="spellStart"/>
-      <w:r>
-        <w:rPr>
-          <w:rFonts w:eastAsiaTheme="minorHAnsi"/>
-          <w:sz w:val="24"/>
-          <w:szCs w:val="24"/>
-          <w:lang w:val="en-IN"/>
-        </w:rPr>
-        <w:t>System.exit</w:t>
-      </w:r>
-      <w:proofErr w:type="spellEnd"/>
-      <w:r>
-        <w:rPr>
-          <w:rFonts w:eastAsiaTheme="minorHAnsi"/>
-          <w:sz w:val="24"/>
-          <w:szCs w:val="24"/>
-          <w:lang w:val="en-IN"/>
-        </w:rPr>
-        <w:t>(0);</w:t>
-      </w:r>
-    </w:p>
-    <w:p>
-      <w:pPr>
-        <w:rPr>
-          <w:rFonts w:eastAsiaTheme="minorHAnsi"/>
-          <w:sz w:val="24"/>
-          <w:szCs w:val="24"/>
-          <w:lang w:val="en-IN"/>
-        </w:rPr>
-      </w:pPr>
-      <w:r>
-        <w:rPr>
-          <w:rFonts w:eastAsiaTheme="minorHAnsi"/>
-          <w:sz w:val="24"/>
-          <w:szCs w:val="24"/>
-          <w:lang w:val="en-IN"/>
-        </w:rPr>
-        <w:t xml:space="preserve">          break;</w:t>
-      </w:r>
-    </w:p>
-    <w:p>
-      <w:pPr>
-        <w:rPr>
-          <w:rFonts w:eastAsiaTheme="minorHAnsi"/>
-          <w:sz w:val="24"/>
-          <w:szCs w:val="24"/>
-          <w:lang w:val="en-IN"/>
-        </w:rPr>
-      </w:pPr>
-      <w:r>
-        <w:rPr>
-          <w:rFonts w:eastAsiaTheme="minorHAnsi"/>
-          <w:sz w:val="24"/>
-          <w:szCs w:val="24"/>
-          <w:lang w:val="en-IN"/>
-        </w:rPr>
-        <w:t xml:space="preserve">        default:</w:t>
-      </w:r>
-    </w:p>
-    <w:p>
-      <w:pPr>
-        <w:rPr>
-          <w:rFonts w:eastAsiaTheme="minorHAnsi"/>
-          <w:sz w:val="24"/>
-          <w:szCs w:val="24"/>
-          <w:lang w:val="en-IN"/>
-        </w:rPr>
-      </w:pPr>
-      <w:r>
-        <w:rPr>
-          <w:rFonts w:eastAsiaTheme="minorHAnsi"/>
-          <w:sz w:val="24"/>
-          <w:szCs w:val="24"/>
-          <w:lang w:val="en-IN"/>
-        </w:rPr>
-        <w:t xml:space="preserve">          </w:t>
-      </w:r>
-      <w:proofErr w:type="spellStart"/>
-      <w:r>
-        <w:rPr>
-          <w:rFonts w:eastAsiaTheme="minorHAnsi"/>
-          <w:sz w:val="24"/>
-          <w:szCs w:val="24"/>
-          <w:lang w:val="en-IN"/>
-        </w:rPr>
-        <w:t>System.out.println</w:t>
-      </w:r>
-      <w:proofErr w:type="spellEnd"/>
-      <w:r>
-        <w:rPr>
-          <w:rFonts w:eastAsiaTheme="minorHAnsi"/>
-          <w:sz w:val="24"/>
-          <w:szCs w:val="24"/>
-          <w:lang w:val="en-IN"/>
-        </w:rPr>
         <w:t>("\</w:t>
       </w:r>
       <w:proofErr w:type="spellStart"/>
@@ -12499,27 +11685,7 @@
           <w:szCs w:val="24"/>
           <w:lang w:val="en-IN"/>
         </w:rPr>
-        <w:t xml:space="preserve"> a correct choice from the </w:t>
-      </w:r>
-      <w:proofErr w:type="gramStart"/>
-      <w:r>
-        <w:rPr>
-          <w:rFonts w:eastAsiaTheme="minorHAnsi"/>
-          <w:sz w:val="24"/>
-          <w:szCs w:val="24"/>
-          <w:lang w:val="en-IN"/>
-        </w:rPr>
-        <w:t>List :</w:t>
-      </w:r>
-      <w:proofErr w:type="gramEnd"/>
-      <w:r>
-        <w:rPr>
-          <w:rFonts w:eastAsiaTheme="minorHAnsi"/>
-          <w:sz w:val="24"/>
-          <w:szCs w:val="24"/>
-          <w:lang w:val="en-IN"/>
-        </w:rPr>
-        <w:t>");</w:t>
+        <w:t xml:space="preserve"> a correct choice from the List :");</w:t>
       </w:r>
     </w:p>
     <w:p>
@@ -12899,6 +12065,284 @@
           <w:szCs w:val="24"/>
         </w:rPr>
       </w:pPr>
+      <w:r>
+        <w:rPr>
+          <w:noProof/>
+          <w:sz w:val="24"/>
+          <w:szCs w:val="24"/>
+        </w:rPr>
+        <w:drawing>
+          <wp:inline distT="0" distB="0" distL="0" distR="0" wp14:anchorId="14C7BE7B" wp14:editId="6E9DCE01">
+            <wp:extent cx="6223000" cy="7225665"/>
+            <wp:effectExtent l="0" t="0" r="6350" b="0"/>
+            <wp:docPr id="2" name="Picture 2"/>
+            <wp:cNvGraphicFramePr>
+              <a:graphicFrameLocks xmlns:a="http://schemas.openxmlformats.org/drawingml/2006/main" noChangeAspect="1"/>
+            </wp:cNvGraphicFramePr>
+            <a:graphic xmlns:a="http://schemas.openxmlformats.org/drawingml/2006/main">
+              <a:graphicData uri="http://schemas.openxmlformats.org/drawingml/2006/picture">
+                <pic:pic xmlns:pic="http://schemas.openxmlformats.org/drawingml/2006/picture">
+                  <pic:nvPicPr>
+                    <pic:cNvPr id="1" name=""/>
+                    <pic:cNvPicPr/>
+                  </pic:nvPicPr>
+                  <pic:blipFill>
+                    <a:blip r:embed="rId11"/>
+                    <a:stretch>
+                      <a:fillRect/>
+                    </a:stretch>
+                  </pic:blipFill>
+                  <pic:spPr>
+                    <a:xfrm>
+                      <a:off x="0" y="0"/>
+                      <a:ext cx="6223000" cy="7225665"/>
+                    </a:xfrm>
+                    <a:prstGeom prst="rect">
+                      <a:avLst/>
+                    </a:prstGeom>
+                  </pic:spPr>
+                </pic:pic>
+              </a:graphicData>
+            </a:graphic>
+          </wp:inline>
+        </w:drawing>
+      </w:r>
+      <w:r>
+        <w:rPr>
+          <w:noProof/>
+          <w:sz w:val="24"/>
+          <w:szCs w:val="24"/>
+        </w:rPr>
+        <w:lastRenderedPageBreak/>
+        <w:drawing>
+          <wp:inline distT="0" distB="0" distL="0" distR="0" wp14:anchorId="1B324CAD" wp14:editId="76426FB5">
+            <wp:extent cx="6223000" cy="7331075"/>
+            <wp:effectExtent l="0" t="0" r="6350" b="3175"/>
+            <wp:docPr id="3" name="Picture 3"/>
+            <wp:cNvGraphicFramePr>
+              <a:graphicFrameLocks xmlns:a="http://schemas.openxmlformats.org/drawingml/2006/main" noChangeAspect="1"/>
+            </wp:cNvGraphicFramePr>
+            <a:graphic xmlns:a="http://schemas.openxmlformats.org/drawingml/2006/main">
+              <a:graphicData uri="http://schemas.openxmlformats.org/drawingml/2006/picture">
+                <pic:pic xmlns:pic="http://schemas.openxmlformats.org/drawingml/2006/picture">
+                  <pic:nvPicPr>
+                    <pic:cNvPr id="1" name=""/>
+                    <pic:cNvPicPr/>
+                  </pic:nvPicPr>
+                  <pic:blipFill>
+                    <a:blip r:embed="rId12"/>
+                    <a:stretch>
+                      <a:fillRect/>
+                    </a:stretch>
+                  </pic:blipFill>
+                  <pic:spPr>
+                    <a:xfrm>
+                      <a:off x="0" y="0"/>
+                      <a:ext cx="6223000" cy="7331075"/>
+                    </a:xfrm>
+                    <a:prstGeom prst="rect">
+                      <a:avLst/>
+                    </a:prstGeom>
+                  </pic:spPr>
+                </pic:pic>
+              </a:graphicData>
+            </a:graphic>
+          </wp:inline>
+        </w:drawing>
+      </w:r>
+    </w:p>
+    <w:p>
+      <w:pPr>
+        <w:outlineLvl w:val="0"/>
+        <w:rPr>
+          <w:noProof/>
+          <w:sz w:val="24"/>
+          <w:szCs w:val="24"/>
+        </w:rPr>
+      </w:pPr>
+      <w:r>
+        <w:rPr>
+          <w:noProof/>
+          <w:sz w:val="24"/>
+          <w:szCs w:val="24"/>
+        </w:rPr>
+        <w:lastRenderedPageBreak/>
+        <w:drawing>
+          <wp:inline distT="0" distB="0" distL="0" distR="0" wp14:anchorId="5A988925" wp14:editId="199E1162">
+            <wp:extent cx="6223000" cy="8105775"/>
+            <wp:effectExtent l="0" t="0" r="6350" b="9525"/>
+            <wp:docPr id="4" name="Picture 4"/>
+            <wp:cNvGraphicFramePr>
+              <a:graphicFrameLocks xmlns:a="http://schemas.openxmlformats.org/drawingml/2006/main" noChangeAspect="1"/>
+            </wp:cNvGraphicFramePr>
+            <a:graphic xmlns:a="http://schemas.openxmlformats.org/drawingml/2006/main">
+              <a:graphicData uri="http://schemas.openxmlformats.org/drawingml/2006/picture">
+                <pic:pic xmlns:pic="http://schemas.openxmlformats.org/drawingml/2006/picture">
+                  <pic:nvPicPr>
+                    <pic:cNvPr id="1" name=""/>
+                    <pic:cNvPicPr/>
+                  </pic:nvPicPr>
+                  <pic:blipFill rotWithShape="1">
+                    <a:blip r:embed="rId13"/>
+                    <a:srcRect b="3887"/>
+                    <a:stretch/>
+                  </pic:blipFill>
+                  <pic:spPr bwMode="auto">
+                    <a:xfrm>
+                      <a:off x="0" y="0"/>
+                      <a:ext cx="6223000" cy="8105775"/>
+                    </a:xfrm>
+                    <a:prstGeom prst="rect">
+                      <a:avLst/>
+                    </a:prstGeom>
+                    <a:ln>
+                      <a:noFill/>
+                    </a:ln>
+                    <a:extLst>
+                      <a:ext uri="{53640926-AAD7-44D8-BBD7-CCE9431645EC}">
+                        <a14:shadowObscured xmlns:a14="http://schemas.microsoft.com/office/drawing/2010/main"/>
+                      </a:ext>
+                    </a:extLst>
+                  </pic:spPr>
+                </pic:pic>
+              </a:graphicData>
+            </a:graphic>
+          </wp:inline>
+        </w:drawing>
+      </w:r>
+    </w:p>
+    <w:p>
+      <w:pPr>
+        <w:outlineLvl w:val="0"/>
+        <w:rPr>
+          <w:noProof/>
+          <w:sz w:val="24"/>
+          <w:szCs w:val="24"/>
+        </w:rPr>
+      </w:pPr>
+      <w:r>
+        <w:rPr>
+          <w:noProof/>
+          <w:sz w:val="24"/>
+          <w:szCs w:val="24"/>
+        </w:rPr>
+        <w:lastRenderedPageBreak/>
+        <w:drawing>
+          <wp:inline distT="0" distB="0" distL="0" distR="0" wp14:anchorId="573E4548" wp14:editId="618ABBEB">
+            <wp:extent cx="6223000" cy="2438400"/>
+            <wp:effectExtent l="0" t="0" r="6350" b="0"/>
+            <wp:docPr id="5" name="Picture 5"/>
+            <wp:cNvGraphicFramePr>
+              <a:graphicFrameLocks xmlns:a="http://schemas.openxmlformats.org/drawingml/2006/main" noChangeAspect="1"/>
+            </wp:cNvGraphicFramePr>
+            <a:graphic xmlns:a="http://schemas.openxmlformats.org/drawingml/2006/main">
+              <a:graphicData uri="http://schemas.openxmlformats.org/drawingml/2006/picture">
+                <pic:pic xmlns:pic="http://schemas.openxmlformats.org/drawingml/2006/picture">
+                  <pic:nvPicPr>
+                    <pic:cNvPr id="1" name=""/>
+                    <pic:cNvPicPr/>
+                  </pic:nvPicPr>
+                  <pic:blipFill>
+                    <a:blip r:embed="rId14"/>
+                    <a:stretch>
+                      <a:fillRect/>
+                    </a:stretch>
+                  </pic:blipFill>
+                  <pic:spPr>
+                    <a:xfrm>
+                      <a:off x="0" y="0"/>
+                      <a:ext cx="6223000" cy="2438400"/>
+                    </a:xfrm>
+                    <a:prstGeom prst="rect">
+                      <a:avLst/>
+                    </a:prstGeom>
+                  </pic:spPr>
+                </pic:pic>
+              </a:graphicData>
+            </a:graphic>
+          </wp:inline>
+        </w:drawing>
+      </w:r>
+    </w:p>
+    <w:p>
+      <w:pPr>
+        <w:outlineLvl w:val="0"/>
+        <w:rPr>
+          <w:noProof/>
+          <w:sz w:val="24"/>
+          <w:szCs w:val="24"/>
+        </w:rPr>
+      </w:pPr>
+    </w:p>
+    <w:p>
+      <w:pPr>
+        <w:outlineLvl w:val="0"/>
+        <w:rPr>
+          <w:noProof/>
+          <w:sz w:val="24"/>
+          <w:szCs w:val="24"/>
+        </w:rPr>
+      </w:pPr>
+      <w:r>
+        <w:rPr>
+          <w:noProof/>
+          <w:sz w:val="24"/>
+          <w:szCs w:val="24"/>
+        </w:rPr>
+        <w:t>Stored File Output:</w:t>
+      </w:r>
+    </w:p>
+    <w:p>
+      <w:pPr>
+        <w:outlineLvl w:val="0"/>
+        <w:rPr>
+          <w:noProof/>
+          <w:sz w:val="24"/>
+          <w:szCs w:val="24"/>
+        </w:rPr>
+      </w:pPr>
+      <w:r>
+        <w:rPr>
+          <w:noProof/>
+          <w:sz w:val="24"/>
+          <w:szCs w:val="24"/>
+        </w:rPr>
+        <w:drawing>
+          <wp:inline distT="0" distB="0" distL="0" distR="0" wp14:anchorId="69641105" wp14:editId="4B3F416B">
+            <wp:extent cx="6223000" cy="4307840"/>
+            <wp:effectExtent l="0" t="0" r="6350" b="0"/>
+            <wp:docPr id="6" name="Picture 6"/>
+            <wp:cNvGraphicFramePr>
+              <a:graphicFrameLocks xmlns:a="http://schemas.openxmlformats.org/drawingml/2006/main" noChangeAspect="1"/>
+            </wp:cNvGraphicFramePr>
+            <a:graphic xmlns:a="http://schemas.openxmlformats.org/drawingml/2006/main">
+              <a:graphicData uri="http://schemas.openxmlformats.org/drawingml/2006/picture">
+                <pic:pic xmlns:pic="http://schemas.openxmlformats.org/drawingml/2006/picture">
+                  <pic:nvPicPr>
+                    <pic:cNvPr id="1" name=""/>
+                    <pic:cNvPicPr/>
+                  </pic:nvPicPr>
+                  <pic:blipFill>
+                    <a:blip r:embed="rId15"/>
+                    <a:stretch>
+                      <a:fillRect/>
+                    </a:stretch>
+                  </pic:blipFill>
+                  <pic:spPr>
+                    <a:xfrm>
+                      <a:off x="0" y="0"/>
+                      <a:ext cx="6223000" cy="4307840"/>
+                    </a:xfrm>
+                    <a:prstGeom prst="rect">
+                      <a:avLst/>
+                    </a:prstGeom>
+                  </pic:spPr>
+                </pic:pic>
+              </a:graphicData>
+            </a:graphic>
+          </wp:inline>
+        </w:drawing>
+      </w:r>
     </w:p>
     <w:p>
       <w:pPr>
@@ -12998,7 +12442,7 @@
           <w:sz w:val="24"/>
           <w:szCs w:val="24"/>
         </w:rPr>
-        <w:t>Object</w:t>
+        <w:t>File</w:t>
       </w:r>
       <w:r>
         <w:rPr>
@@ -13048,7 +12492,7 @@
           <w:sz w:val="24"/>
           <w:szCs w:val="24"/>
         </w:rPr>
-        <w:t xml:space="preserve"> Created list and </w:t>
+        <w:t xml:space="preserve"> Created </w:t>
       </w:r>
       <w:r>
         <w:rPr>
@@ -13056,6 +12500,22 @@
           <w:sz w:val="24"/>
           <w:szCs w:val="24"/>
         </w:rPr>
+        <w:t>file</w:t>
+      </w:r>
+      <w:r>
+        <w:rPr>
+          <w:bCs/>
+          <w:sz w:val="24"/>
+          <w:szCs w:val="24"/>
+        </w:rPr>
+        <w:t xml:space="preserve"> and </w:t>
+      </w:r>
+      <w:r>
+        <w:rPr>
+          <w:bCs/>
+          <w:sz w:val="24"/>
+          <w:szCs w:val="24"/>
+        </w:rPr>
         <w:t>performed all operation of</w:t>
       </w:r>
       <w:r>
@@ -13064,7 +12524,23 @@
           <w:sz w:val="24"/>
           <w:szCs w:val="24"/>
         </w:rPr>
-        <w:t xml:space="preserve"> list.</w:t>
+        <w:t xml:space="preserve"> </w:t>
+      </w:r>
+      <w:r>
+        <w:rPr>
+          <w:bCs/>
+          <w:sz w:val="24"/>
+          <w:szCs w:val="24"/>
+        </w:rPr>
+        <w:t>file</w:t>
+      </w:r>
+      <w:r>
+        <w:rPr>
+          <w:bCs/>
+          <w:sz w:val="24"/>
+          <w:szCs w:val="24"/>
+        </w:rPr>
+        <w:t>.</w:t>
       </w:r>
     </w:p>
     <w:p>
@@ -13140,18 +12616,73 @@
           <w:sz w:val="24"/>
           <w:szCs w:val="24"/>
         </w:rPr>
-        <w:t>inbuilt function in list.</w:t>
-      </w:r>
-    </w:p>
-    <w:p>
-      <w:pPr>
-        <w:ind w:left="720"/>
-        <w:rPr>
-          <w:b/>
-          <w:sz w:val="24"/>
-          <w:szCs w:val="24"/>
-        </w:rPr>
-      </w:pPr>
+        <w:t xml:space="preserve">inbuilt function in </w:t>
+      </w:r>
+      <w:r>
+        <w:rPr>
+          <w:bCs/>
+          <w:sz w:val="24"/>
+          <w:szCs w:val="24"/>
+        </w:rPr>
+        <w:t xml:space="preserve">file such as </w:t>
+      </w:r>
+      <w:proofErr w:type="spellStart"/>
+      <w:r>
+        <w:rPr>
+          <w:rFonts w:eastAsiaTheme="minorHAnsi"/>
+          <w:sz w:val="24"/>
+          <w:szCs w:val="24"/>
+          <w:lang w:val="en-IN"/>
+        </w:rPr>
+        <w:t>FileOutputStream</w:t>
+      </w:r>
+      <w:proofErr w:type="spellEnd"/>
+      <w:r>
+        <w:rPr>
+          <w:rFonts w:eastAsiaTheme="minorHAnsi"/>
+          <w:sz w:val="24"/>
+          <w:szCs w:val="24"/>
+          <w:lang w:val="en-IN"/>
+        </w:rPr>
+        <w:t xml:space="preserve"> &amp; </w:t>
+      </w:r>
+      <w:proofErr w:type="spellStart"/>
+      <w:r>
+        <w:rPr>
+          <w:rFonts w:eastAsiaTheme="minorHAnsi"/>
+          <w:sz w:val="24"/>
+          <w:szCs w:val="24"/>
+          <w:lang w:val="en-IN"/>
+        </w:rPr>
+        <w:t>File</w:t>
+      </w:r>
+      <w:r>
+        <w:rPr>
+          <w:rFonts w:eastAsiaTheme="minorHAnsi"/>
+          <w:sz w:val="24"/>
+          <w:szCs w:val="24"/>
+          <w:lang w:val="en-IN"/>
+        </w:rPr>
+        <w:t>In</w:t>
+      </w:r>
+      <w:r>
+        <w:rPr>
+          <w:rFonts w:eastAsiaTheme="minorHAnsi"/>
+          <w:sz w:val="24"/>
+          <w:szCs w:val="24"/>
+          <w:lang w:val="en-IN"/>
+        </w:rPr>
+        <w:t>putStream</w:t>
+      </w:r>
+      <w:proofErr w:type="spellEnd"/>
+      <w:r>
+        <w:rPr>
+          <w:bCs/>
+          <w:sz w:val="24"/>
+          <w:szCs w:val="24"/>
+        </w:rPr>
+        <w:t>.</w:t>
+      </w:r>
     </w:p>
     <w:p>
       <w:pPr>
@@ -13168,6 +12699,7 @@
           <w:sz w:val="24"/>
           <w:szCs w:val="24"/>
         </w:rPr>
+        <w:lastRenderedPageBreak/>
         <w:t>Evaluation Grid (To be created per the faculty's SOP and Assessment guidelines):</w:t>
       </w:r>
     </w:p>
